--- a/documents/XZ_CV.docx
+++ b/documents/XZ_CV.docx
@@ -418,34 +418,6 @@
         <w:rPr>
           <w:rFonts w:ascii="Times New Roman" w:eastAsia="Times New Roman" w:hAnsi="Times New Roman" w:cs="Times New Roman"/>
           <w:b/>
-          <w:sz w:val="24"/>
-          <w:szCs w:val="24"/>
-        </w:rPr>
-      </w:pPr>
-      <w:r>
-        <w:rPr>
-          <w:rFonts w:ascii="Times New Roman" w:eastAsia="Times New Roman" w:hAnsi="Times New Roman" w:cs="Times New Roman"/>
-          <w:b/>
-          <w:sz w:val="24"/>
-          <w:szCs w:val="24"/>
-        </w:rPr>
-        <w:t xml:space="preserve">Majors: </w:t>
-      </w:r>
-      <w:r>
-        <w:rPr>
-          <w:rFonts w:ascii="Times New Roman" w:eastAsia="Times New Roman" w:hAnsi="Times New Roman" w:cs="Times New Roman"/>
-          <w:sz w:val="24"/>
-          <w:szCs w:val="24"/>
-        </w:rPr>
-        <w:t>Psychology &amp; Statistics (double majors)</w:t>
-      </w:r>
-    </w:p>
-    <w:p>
-      <w:pPr>
-        <w:spacing w:after="40" w:line="240" w:lineRule="auto"/>
-        <w:rPr>
-          <w:rFonts w:ascii="Times New Roman" w:eastAsia="Times New Roman" w:hAnsi="Times New Roman" w:cs="Times New Roman"/>
-          <w:b/>
           <w:sz w:val="13"/>
           <w:szCs w:val="13"/>
         </w:rPr>
@@ -1559,6 +1531,19 @@
     </w:p>
     <w:p>
       <w:pPr>
+        <w:spacing w:after="140" w:line="240" w:lineRule="auto"/>
+        <w:ind w:left="270" w:hanging="270"/>
+        <w:jc w:val="both"/>
+        <w:rPr>
+          <w:rFonts w:ascii="Times New Roman" w:eastAsia="Times New Roman" w:hAnsi="Times New Roman" w:cs="Times New Roman"/>
+          <w:b/>
+          <w:sz w:val="24"/>
+          <w:szCs w:val="24"/>
+        </w:rPr>
+      </w:pPr>
+    </w:p>
+    <w:p>
+      <w:pPr>
         <w:spacing w:line="240" w:lineRule="auto"/>
         <w:ind w:left="-260"/>
         <w:rPr>
@@ -1699,6 +1684,52 @@
           <w:sz w:val="24"/>
           <w:szCs w:val="24"/>
         </w:rPr>
+        <w:t xml:space="preserve">                    </w:t>
+      </w:r>
+      <w:r>
+        <w:rPr>
+          <w:rFonts w:ascii="Times New Roman" w:eastAsia="Times New Roman" w:hAnsi="Times New Roman" w:cs="Times New Roman"/>
+          <w:iCs/>
+          <w:sz w:val="24"/>
+          <w:szCs w:val="24"/>
+        </w:rPr>
+        <w:t>2023</w:t>
+      </w:r>
+    </w:p>
+    <w:p>
+      <w:pPr>
+        <w:spacing w:after="80" w:line="240" w:lineRule="auto"/>
+        <w:rPr>
+          <w:rFonts w:ascii="Times New Roman" w:eastAsia="Times New Roman" w:hAnsi="Times New Roman" w:cs="Times New Roman"/>
+          <w:iCs/>
+          <w:sz w:val="24"/>
+          <w:szCs w:val="24"/>
+        </w:rPr>
+      </w:pPr>
+      <w:r>
+        <w:rPr>
+          <w:rFonts w:ascii="Times New Roman" w:eastAsia="Times New Roman" w:hAnsi="Times New Roman" w:cs="Times New Roman"/>
+          <w:i/>
+          <w:sz w:val="24"/>
+          <w:szCs w:val="24"/>
+        </w:rPr>
+        <w:t>DSC research funding</w:t>
+      </w:r>
+      <w:r>
+        <w:rPr>
+          <w:rFonts w:ascii="Times New Roman" w:eastAsia="Times New Roman" w:hAnsi="Times New Roman" w:cs="Times New Roman"/>
+          <w:iCs/>
+          <w:sz w:val="24"/>
+          <w:szCs w:val="24"/>
+        </w:rPr>
+        <w:t>,</w:t>
+      </w:r>
+      <w:r>
+        <w:rPr>
+          <w:rFonts w:ascii="Times New Roman" w:eastAsia="Times New Roman" w:hAnsi="Times New Roman" w:cs="Times New Roman"/>
+          <w:sz w:val="24"/>
+          <w:szCs w:val="24"/>
+        </w:rPr>
         <w:t xml:space="preserve"> </w:t>
       </w:r>
       <w:r>
@@ -1707,7 +1738,15 @@
           <w:sz w:val="24"/>
           <w:szCs w:val="24"/>
         </w:rPr>
-        <w:t xml:space="preserve">                   </w:t>
+        <w:t xml:space="preserve">The Ohio State University                                </w:t>
+      </w:r>
+      <w:r>
+        <w:rPr>
+          <w:rFonts w:ascii="Times New Roman" w:eastAsia="Times New Roman" w:hAnsi="Times New Roman" w:cs="Times New Roman"/>
+          <w:sz w:val="24"/>
+          <w:szCs w:val="24"/>
+        </w:rPr>
+        <w:t xml:space="preserve">                                    </w:t>
       </w:r>
       <w:r>
         <w:rPr>
@@ -1736,7 +1775,7 @@
           <w:sz w:val="24"/>
           <w:szCs w:val="24"/>
         </w:rPr>
-        <w:t>DSC research funding</w:t>
+        <w:t>CCBS Graduate Research Award</w:t>
       </w:r>
       <w:r>
         <w:rPr>
@@ -1769,85 +1808,7 @@
           <w:sz w:val="24"/>
           <w:szCs w:val="24"/>
         </w:rPr>
-        <w:t xml:space="preserve">                                   </w:t>
-      </w:r>
-      <w:r>
-        <w:rPr>
-          <w:rFonts w:ascii="Times New Roman" w:eastAsia="Times New Roman" w:hAnsi="Times New Roman" w:cs="Times New Roman"/>
-          <w:sz w:val="24"/>
-          <w:szCs w:val="24"/>
-        </w:rPr>
-        <w:t xml:space="preserve"> </w:t>
-      </w:r>
-      <w:r>
-        <w:rPr>
-          <w:rFonts w:ascii="Times New Roman" w:eastAsia="Times New Roman" w:hAnsi="Times New Roman" w:cs="Times New Roman"/>
-          <w:iCs/>
-          <w:sz w:val="24"/>
-          <w:szCs w:val="24"/>
-        </w:rPr>
-        <w:t>2023</w:t>
-      </w:r>
-    </w:p>
-    <w:p>
-      <w:pPr>
-        <w:spacing w:after="80" w:line="240" w:lineRule="auto"/>
-        <w:rPr>
-          <w:rFonts w:ascii="Times New Roman" w:eastAsia="Times New Roman" w:hAnsi="Times New Roman" w:cs="Times New Roman"/>
-          <w:iCs/>
-          <w:sz w:val="24"/>
-          <w:szCs w:val="24"/>
-        </w:rPr>
-      </w:pPr>
-      <w:r>
-        <w:rPr>
-          <w:rFonts w:ascii="Times New Roman" w:eastAsia="Times New Roman" w:hAnsi="Times New Roman" w:cs="Times New Roman"/>
-          <w:i/>
-          <w:sz w:val="24"/>
-          <w:szCs w:val="24"/>
-        </w:rPr>
-        <w:t>CCBS Graduate Research Award</w:t>
-      </w:r>
-      <w:r>
-        <w:rPr>
-          <w:rFonts w:ascii="Times New Roman" w:eastAsia="Times New Roman" w:hAnsi="Times New Roman" w:cs="Times New Roman"/>
-          <w:iCs/>
-          <w:sz w:val="24"/>
-          <w:szCs w:val="24"/>
-        </w:rPr>
-        <w:t>,</w:t>
-      </w:r>
-      <w:r>
-        <w:rPr>
-          <w:rFonts w:ascii="Times New Roman" w:eastAsia="Times New Roman" w:hAnsi="Times New Roman" w:cs="Times New Roman"/>
-          <w:sz w:val="24"/>
-          <w:szCs w:val="24"/>
-        </w:rPr>
-        <w:t xml:space="preserve"> </w:t>
-      </w:r>
-      <w:r>
-        <w:rPr>
-          <w:rFonts w:ascii="Times New Roman" w:eastAsia="Times New Roman" w:hAnsi="Times New Roman" w:cs="Times New Roman"/>
-          <w:sz w:val="24"/>
-          <w:szCs w:val="24"/>
-        </w:rPr>
-        <w:t xml:space="preserve">The Ohio State University                                </w:t>
-      </w:r>
-      <w:r>
-        <w:rPr>
-          <w:rFonts w:ascii="Times New Roman" w:eastAsia="Times New Roman" w:hAnsi="Times New Roman" w:cs="Times New Roman"/>
-          <w:sz w:val="24"/>
-          <w:szCs w:val="24"/>
-        </w:rPr>
-        <w:t xml:space="preserve"> </w:t>
-      </w:r>
-      <w:r>
-        <w:rPr>
-          <w:rFonts w:ascii="Times New Roman" w:eastAsia="Times New Roman" w:hAnsi="Times New Roman" w:cs="Times New Roman"/>
-          <w:sz w:val="24"/>
-          <w:szCs w:val="24"/>
-        </w:rPr>
-        <w:t xml:space="preserve">                 </w:t>
+        <w:t xml:space="preserve">                  </w:t>
       </w:r>
       <w:r>
         <w:rPr>
@@ -2421,17 +2382,7 @@
           <w:szCs w:val="24"/>
           <w:lang w:val="en-US"/>
         </w:rPr>
-        <w:t>Seattle, WA                                                                    202</w:t>
-      </w:r>
-      <w:r>
-        <w:rPr>
-          <w:rFonts w:ascii="Times New Roman" w:eastAsia="Times New Roman" w:hAnsi="Times New Roman" w:cs="Times New Roman"/>
-          <w:bCs/>
-          <w:sz w:val="24"/>
-          <w:szCs w:val="24"/>
-          <w:lang w:val="en-US"/>
-        </w:rPr>
-        <w:t>3</w:t>
+        <w:t>Seattle, WA                                                                    2023</w:t>
       </w:r>
     </w:p>
     <w:p>

--- a/documents/XZ_CV.docx
+++ b/documents/XZ_CV.docx
@@ -375,70 +375,6 @@
           <w:sz w:val="24"/>
           <w:szCs w:val="24"/>
         </w:rPr>
-        <w:t>Visiting Graduate Scholar</w:t>
-      </w:r>
-      <w:r>
-        <w:rPr>
-          <w:rFonts w:ascii="Times New Roman" w:eastAsia="Times New Roman" w:hAnsi="Times New Roman" w:cs="Times New Roman"/>
-          <w:b/>
-          <w:sz w:val="24"/>
-          <w:szCs w:val="24"/>
-        </w:rPr>
-        <w:t xml:space="preserve">, </w:t>
-      </w:r>
-      <w:r>
-        <w:rPr>
-          <w:rFonts w:ascii="Times New Roman" w:eastAsia="Times New Roman" w:hAnsi="Times New Roman" w:cs="Times New Roman"/>
-          <w:b/>
-          <w:sz w:val="24"/>
-          <w:szCs w:val="24"/>
-        </w:rPr>
-        <w:t xml:space="preserve">UCLA                                                                       </w:t>
-      </w:r>
-      <w:r>
-        <w:rPr>
-          <w:rFonts w:ascii="Times New Roman" w:eastAsia="Times New Roman" w:hAnsi="Times New Roman" w:cs="Times New Roman"/>
-          <w:sz w:val="24"/>
-          <w:szCs w:val="24"/>
-        </w:rPr>
-        <w:t>20</w:t>
-      </w:r>
-      <w:r>
-        <w:rPr>
-          <w:rFonts w:ascii="Times New Roman" w:eastAsia="Times New Roman" w:hAnsi="Times New Roman" w:cs="Times New Roman"/>
-          <w:sz w:val="24"/>
-          <w:szCs w:val="24"/>
-        </w:rPr>
-        <w:t>23.8 - present</w:t>
-      </w:r>
-    </w:p>
-    <w:p>
-      <w:pPr>
-        <w:spacing w:after="40" w:line="240" w:lineRule="auto"/>
-        <w:rPr>
-          <w:rFonts w:ascii="Times New Roman" w:eastAsia="Times New Roman" w:hAnsi="Times New Roman" w:cs="Times New Roman"/>
-          <w:b/>
-          <w:sz w:val="13"/>
-          <w:szCs w:val="13"/>
-        </w:rPr>
-      </w:pPr>
-    </w:p>
-    <w:p>
-      <w:pPr>
-        <w:spacing w:after="40" w:line="240" w:lineRule="auto"/>
-        <w:rPr>
-          <w:rFonts w:ascii="Times New Roman" w:eastAsia="Times New Roman" w:hAnsi="Times New Roman" w:cs="Times New Roman"/>
-          <w:sz w:val="24"/>
-          <w:szCs w:val="24"/>
-        </w:rPr>
-      </w:pPr>
-      <w:r>
-        <w:rPr>
-          <w:rFonts w:ascii="Times New Roman" w:eastAsia="Times New Roman" w:hAnsi="Times New Roman" w:cs="Times New Roman"/>
-          <w:b/>
-          <w:sz w:val="24"/>
-          <w:szCs w:val="24"/>
-        </w:rPr>
         <w:t>B.</w:t>
       </w:r>
       <w:r>
@@ -1560,7 +1496,6 @@
           <w:sz w:val="24"/>
           <w:szCs w:val="24"/>
         </w:rPr>
-        <w:lastRenderedPageBreak/>
         <w:t>HONORS &amp; AWARDS</w:t>
       </w:r>
     </w:p>
@@ -1601,6 +1536,7 @@
           <w:sz w:val="24"/>
           <w:szCs w:val="24"/>
         </w:rPr>
+        <w:lastRenderedPageBreak/>
         <w:t>Neuroeconomics School Travel Scholarship</w:t>
       </w:r>
       <w:r>

--- a/documents/XZ_CV.docx
+++ b/documents/XZ_CV.docx
@@ -858,6 +858,26 @@
           <w:szCs w:val="24"/>
         </w:rPr>
       </w:pPr>
+      <w:proofErr w:type="spellStart"/>
+      <w:r>
+        <w:rPr>
+          <w:rFonts w:ascii="Times New Roman" w:eastAsia="Times New Roman" w:hAnsi="Times New Roman" w:cs="Times New Roman"/>
+          <w:bCs/>
+          <w:sz w:val="24"/>
+          <w:szCs w:val="24"/>
+        </w:rPr>
+        <w:t>Cavagnaro</w:t>
+      </w:r>
+      <w:proofErr w:type="spellEnd"/>
+      <w:r>
+        <w:rPr>
+          <w:rFonts w:ascii="Times New Roman" w:eastAsia="Times New Roman" w:hAnsi="Times New Roman" w:cs="Times New Roman"/>
+          <w:bCs/>
+          <w:sz w:val="24"/>
+          <w:szCs w:val="24"/>
+        </w:rPr>
+        <w:t xml:space="preserve">, D., </w:t>
+      </w:r>
       <w:r>
         <w:rPr>
           <w:rFonts w:ascii="Times New Roman" w:eastAsia="Times New Roman" w:hAnsi="Times New Roman" w:cs="Times New Roman"/>
@@ -867,45 +887,14 @@
         </w:rPr>
         <w:t xml:space="preserve">Yang, X., </w:t>
       </w:r>
-      <w:proofErr w:type="spellStart"/>
-      <w:r>
-        <w:rPr>
-          <w:rFonts w:ascii="Times New Roman" w:eastAsia="Times New Roman" w:hAnsi="Times New Roman" w:cs="Times New Roman"/>
-          <w:bCs/>
-          <w:sz w:val="24"/>
-          <w:szCs w:val="24"/>
-        </w:rPr>
-        <w:t>Cavagnaro</w:t>
-      </w:r>
-      <w:proofErr w:type="spellEnd"/>
-      <w:r>
-        <w:rPr>
-          <w:rFonts w:ascii="Times New Roman" w:eastAsia="Times New Roman" w:hAnsi="Times New Roman" w:cs="Times New Roman"/>
-          <w:bCs/>
-          <w:sz w:val="24"/>
-          <w:szCs w:val="24"/>
-        </w:rPr>
-        <w:t xml:space="preserve">, D., </w:t>
-      </w:r>
-      <w:proofErr w:type="spellStart"/>
-      <w:r>
-        <w:rPr>
-          <w:rFonts w:ascii="Times New Roman" w:eastAsia="Times New Roman" w:hAnsi="Times New Roman" w:cs="Times New Roman"/>
-          <w:bCs/>
-          <w:sz w:val="24"/>
-          <w:szCs w:val="24"/>
-        </w:rPr>
-        <w:t>Regenwetter</w:t>
-      </w:r>
-      <w:proofErr w:type="spellEnd"/>
-      <w:r>
-        <w:rPr>
-          <w:rFonts w:ascii="Times New Roman" w:eastAsia="Times New Roman" w:hAnsi="Times New Roman" w:cs="Times New Roman"/>
-          <w:bCs/>
-          <w:sz w:val="24"/>
-          <w:szCs w:val="24"/>
-        </w:rPr>
-        <w:t>, M.</w:t>
+      <w:r>
+        <w:rPr>
+          <w:rFonts w:ascii="Times New Roman" w:eastAsia="Times New Roman" w:hAnsi="Times New Roman" w:cs="Times New Roman"/>
+          <w:bCs/>
+          <w:sz w:val="24"/>
+          <w:szCs w:val="24"/>
+        </w:rPr>
+        <w:t>Regenwetter, M.</w:t>
       </w:r>
       <w:r>
         <w:rPr>
@@ -1480,6 +1469,19 @@
     </w:p>
     <w:p>
       <w:pPr>
+        <w:spacing w:after="140" w:line="240" w:lineRule="auto"/>
+        <w:ind w:left="270" w:hanging="270"/>
+        <w:jc w:val="both"/>
+        <w:rPr>
+          <w:rFonts w:ascii="Times New Roman" w:eastAsia="Times New Roman" w:hAnsi="Times New Roman" w:cs="Times New Roman"/>
+          <w:b/>
+          <w:sz w:val="24"/>
+          <w:szCs w:val="24"/>
+        </w:rPr>
+      </w:pPr>
+    </w:p>
+    <w:p>
+      <w:pPr>
         <w:spacing w:line="240" w:lineRule="auto"/>
         <w:ind w:left="-260"/>
         <w:rPr>
@@ -1496,6 +1498,7 @@
           <w:sz w:val="24"/>
           <w:szCs w:val="24"/>
         </w:rPr>
+        <w:lastRenderedPageBreak/>
         <w:t>HONORS &amp; AWARDS</w:t>
       </w:r>
     </w:p>
@@ -1536,7 +1539,6 @@
           <w:sz w:val="24"/>
           <w:szCs w:val="24"/>
         </w:rPr>
-        <w:lastRenderedPageBreak/>
         <w:t>Neuroeconomics School Travel Scholarship</w:t>
       </w:r>
       <w:r>

--- a/documents/XZ_CV.docx
+++ b/documents/XZ_CV.docx
@@ -181,8 +181,8 @@
         <w:rPr>
           <w:rFonts w:ascii="Times New Roman" w:eastAsia="Times New Roman" w:hAnsi="Times New Roman" w:cs="Times New Roman"/>
           <w:b/>
-          <w:sz w:val="24"/>
-          <w:szCs w:val="24"/>
+          <w:sz w:val="10"/>
+          <w:szCs w:val="10"/>
         </w:rPr>
       </w:pPr>
       <w:r>
@@ -316,7 +316,6 @@
         <w:spacing w:after="40" w:line="240" w:lineRule="auto"/>
         <w:rPr>
           <w:rFonts w:ascii="Times New Roman" w:eastAsia="Times New Roman" w:hAnsi="Times New Roman" w:cs="Times New Roman"/>
-          <w:b/>
           <w:sz w:val="24"/>
           <w:szCs w:val="24"/>
         </w:rPr>
@@ -354,8 +353,8 @@
         <w:rPr>
           <w:rFonts w:ascii="Times New Roman" w:eastAsia="Times New Roman" w:hAnsi="Times New Roman" w:cs="Times New Roman"/>
           <w:b/>
-          <w:sz w:val="13"/>
-          <w:szCs w:val="13"/>
+          <w:sz w:val="10"/>
+          <w:szCs w:val="10"/>
         </w:rPr>
       </w:pPr>
     </w:p>
@@ -364,6 +363,73 @@
         <w:spacing w:after="40" w:line="240" w:lineRule="auto"/>
         <w:rPr>
           <w:rFonts w:ascii="Times New Roman" w:eastAsia="Times New Roman" w:hAnsi="Times New Roman" w:cs="Times New Roman"/>
+          <w:b/>
+          <w:sz w:val="24"/>
+          <w:szCs w:val="24"/>
+        </w:rPr>
+      </w:pPr>
+      <w:r>
+        <w:rPr>
+          <w:rFonts w:ascii="Times New Roman" w:eastAsia="Times New Roman" w:hAnsi="Times New Roman" w:cs="Times New Roman"/>
+          <w:b/>
+          <w:sz w:val="24"/>
+          <w:szCs w:val="24"/>
+        </w:rPr>
+        <w:t xml:space="preserve">Visiting Graduate Student, UCLA                                                                       </w:t>
+      </w:r>
+      <w:r>
+        <w:rPr>
+          <w:rFonts w:ascii="Times New Roman" w:eastAsia="Times New Roman" w:hAnsi="Times New Roman" w:cs="Times New Roman"/>
+          <w:bCs/>
+          <w:sz w:val="24"/>
+          <w:szCs w:val="24"/>
+        </w:rPr>
+        <w:t xml:space="preserve">2023.8 </w:t>
+      </w:r>
+      <w:r>
+        <w:rPr>
+          <w:rFonts w:ascii="Times New Roman" w:eastAsia="Times New Roman" w:hAnsi="Times New Roman" w:cs="Times New Roman"/>
+          <w:bCs/>
+          <w:sz w:val="24"/>
+          <w:szCs w:val="24"/>
+        </w:rPr>
+        <w:t>–</w:t>
+      </w:r>
+      <w:r>
+        <w:rPr>
+          <w:rFonts w:ascii="Times New Roman" w:eastAsia="Times New Roman" w:hAnsi="Times New Roman" w:cs="Times New Roman"/>
+          <w:bCs/>
+          <w:sz w:val="24"/>
+          <w:szCs w:val="24"/>
+        </w:rPr>
+        <w:t xml:space="preserve"> 2024</w:t>
+      </w:r>
+      <w:r>
+        <w:rPr>
+          <w:rFonts w:ascii="Times New Roman" w:eastAsia="Times New Roman" w:hAnsi="Times New Roman" w:cs="Times New Roman"/>
+          <w:bCs/>
+          <w:sz w:val="24"/>
+          <w:szCs w:val="24"/>
+        </w:rPr>
+        <w:t>.1</w:t>
+      </w:r>
+    </w:p>
+    <w:p>
+      <w:pPr>
+        <w:spacing w:after="40" w:line="240" w:lineRule="auto"/>
+        <w:rPr>
+          <w:rFonts w:ascii="Times New Roman" w:eastAsia="Times New Roman" w:hAnsi="Times New Roman" w:cs="Times New Roman"/>
+          <w:b/>
+          <w:sz w:val="10"/>
+          <w:szCs w:val="10"/>
+        </w:rPr>
+      </w:pPr>
+    </w:p>
+    <w:p>
+      <w:pPr>
+        <w:spacing w:after="40" w:line="240" w:lineRule="auto"/>
+        <w:rPr>
+          <w:rFonts w:ascii="Times New Roman" w:eastAsia="Times New Roman" w:hAnsi="Times New Roman" w:cs="Times New Roman"/>
           <w:sz w:val="24"/>
           <w:szCs w:val="24"/>
         </w:rPr>
@@ -453,7 +519,6 @@
         <w:spacing w:after="40" w:line="240" w:lineRule="auto"/>
         <w:rPr>
           <w:rFonts w:ascii="Times New Roman" w:eastAsia="Times New Roman" w:hAnsi="Times New Roman" w:cs="Times New Roman"/>
-          <w:b/>
           <w:sz w:val="24"/>
           <w:szCs w:val="24"/>
         </w:rPr>
@@ -486,12 +551,12 @@
     </w:p>
     <w:p>
       <w:pPr>
-        <w:spacing w:line="240" w:lineRule="auto"/>
-        <w:rPr>
-          <w:rFonts w:ascii="Times New Roman" w:eastAsia="Times New Roman" w:hAnsi="Times New Roman" w:cs="Times New Roman"/>
-          <w:b/>
-          <w:sz w:val="24"/>
-          <w:szCs w:val="24"/>
+        <w:spacing w:after="40" w:line="240" w:lineRule="auto"/>
+        <w:rPr>
+          <w:rFonts w:ascii="Times New Roman" w:eastAsia="Times New Roman" w:hAnsi="Times New Roman" w:cs="Times New Roman"/>
+          <w:b/>
+          <w:sz w:val="16"/>
+          <w:szCs w:val="16"/>
         </w:rPr>
       </w:pPr>
     </w:p>
@@ -513,8 +578,102 @@
           <w:sz w:val="24"/>
           <w:szCs w:val="24"/>
         </w:rPr>
+        <w:t>RESEARCH INTERESTS</w:t>
+      </w:r>
+    </w:p>
+    <w:p>
+      <w:pPr>
+        <w:spacing w:line="240" w:lineRule="auto"/>
+        <w:ind w:left="-260"/>
+        <w:rPr>
+          <w:rFonts w:ascii="Times New Roman" w:eastAsia="Times New Roman" w:hAnsi="Times New Roman" w:cs="Times New Roman"/>
+          <w:b/>
+          <w:sz w:val="10"/>
+          <w:szCs w:val="10"/>
+        </w:rPr>
+      </w:pPr>
+    </w:p>
+    <w:p>
+      <w:pPr>
+        <w:spacing w:line="240" w:lineRule="auto"/>
+        <w:ind w:left="-260"/>
+        <w:rPr>
+          <w:rFonts w:ascii="Times New Roman" w:eastAsia="Times New Roman" w:hAnsi="Times New Roman" w:cs="Times New Roman"/>
+          <w:bCs/>
+          <w:sz w:val="24"/>
+          <w:szCs w:val="24"/>
+        </w:rPr>
+      </w:pPr>
+      <w:r>
+        <w:rPr>
+          <w:rFonts w:ascii="Times New Roman" w:eastAsia="Times New Roman" w:hAnsi="Times New Roman" w:cs="Times New Roman"/>
+          <w:bCs/>
+          <w:sz w:val="24"/>
+          <w:szCs w:val="24"/>
+        </w:rPr>
+        <w:t xml:space="preserve">Judgement and decision making, </w:t>
+      </w:r>
+      <w:proofErr w:type="gramStart"/>
+      <w:r>
+        <w:rPr>
+          <w:rFonts w:ascii="Times New Roman" w:eastAsia="Times New Roman" w:hAnsi="Times New Roman" w:cs="Times New Roman"/>
+          <w:bCs/>
+          <w:sz w:val="24"/>
+          <w:szCs w:val="24"/>
+        </w:rPr>
+        <w:t>Social</w:t>
+      </w:r>
+      <w:proofErr w:type="gramEnd"/>
+      <w:r>
+        <w:rPr>
+          <w:rFonts w:ascii="Times New Roman" w:eastAsia="Times New Roman" w:hAnsi="Times New Roman" w:cs="Times New Roman"/>
+          <w:bCs/>
+          <w:sz w:val="24"/>
+          <w:szCs w:val="24"/>
+        </w:rPr>
+        <w:t xml:space="preserve"> cognition, Dynamic computational modelling</w:t>
+      </w:r>
+    </w:p>
+    <w:p>
+      <w:pPr>
+        <w:spacing w:line="240" w:lineRule="auto"/>
+        <w:rPr>
+          <w:rFonts w:ascii="Times New Roman" w:eastAsia="Times New Roman" w:hAnsi="Times New Roman" w:cs="Times New Roman"/>
+          <w:b/>
+          <w:sz w:val="16"/>
+          <w:szCs w:val="16"/>
+        </w:rPr>
+      </w:pPr>
+    </w:p>
+    <w:p>
+      <w:pPr>
+        <w:spacing w:line="240" w:lineRule="auto"/>
+        <w:ind w:left="-260"/>
+        <w:rPr>
+          <w:rFonts w:ascii="Times New Roman" w:eastAsia="Times New Roman" w:hAnsi="Times New Roman" w:cs="Times New Roman"/>
+          <w:b/>
+          <w:sz w:val="24"/>
+          <w:szCs w:val="24"/>
+        </w:rPr>
+      </w:pPr>
+      <w:r>
+        <w:rPr>
+          <w:rFonts w:ascii="Times New Roman" w:eastAsia="Times New Roman" w:hAnsi="Times New Roman" w:cs="Times New Roman"/>
+          <w:b/>
+          <w:sz w:val="24"/>
+          <w:szCs w:val="24"/>
+        </w:rPr>
         <w:t>PUBLICATIONS</w:t>
       </w:r>
+      <w:r>
+        <w:rPr>
+          <w:rFonts w:ascii="Times New Roman" w:eastAsia="Times New Roman" w:hAnsi="Times New Roman" w:cs="Times New Roman"/>
+          <w:b/>
+          <w:sz w:val="24"/>
+          <w:szCs w:val="24"/>
+        </w:rPr>
+        <w:t xml:space="preserve"> &amp; WORKING PAPERS </w:t>
+      </w:r>
     </w:p>
     <w:p>
       <w:pPr>
@@ -522,8 +681,8 @@
         <w:rPr>
           <w:rFonts w:ascii="Times New Roman" w:eastAsia="Times New Roman" w:hAnsi="Times New Roman" w:cs="Times New Roman"/>
           <w:b/>
-          <w:sz w:val="24"/>
-          <w:szCs w:val="24"/>
+          <w:sz w:val="10"/>
+          <w:szCs w:val="10"/>
         </w:rPr>
       </w:pPr>
       <w:r>
@@ -693,53 +852,88 @@
         <w:jc w:val="both"/>
         <w:rPr>
           <w:rFonts w:ascii="Times New Roman" w:eastAsia="Times New Roman" w:hAnsi="Times New Roman" w:cs="Times New Roman"/>
+          <w:b/>
+          <w:sz w:val="24"/>
+          <w:szCs w:val="24"/>
+        </w:rPr>
+      </w:pPr>
+      <w:r>
+        <w:rPr>
+          <w:rFonts w:ascii="Times New Roman" w:eastAsia="Times New Roman" w:hAnsi="Times New Roman" w:cs="Times New Roman"/>
+          <w:b/>
+          <w:sz w:val="24"/>
+          <w:szCs w:val="24"/>
+        </w:rPr>
+        <w:t xml:space="preserve">Yang, X., </w:t>
+      </w:r>
+      <w:proofErr w:type="spellStart"/>
+      <w:r>
+        <w:rPr>
+          <w:rFonts w:ascii="Times New Roman" w:eastAsia="Times New Roman" w:hAnsi="Times New Roman" w:cs="Times New Roman"/>
+          <w:bCs/>
+          <w:sz w:val="24"/>
+          <w:szCs w:val="24"/>
+        </w:rPr>
+        <w:t>Retzler</w:t>
+      </w:r>
+      <w:proofErr w:type="spellEnd"/>
+      <w:r>
+        <w:rPr>
+          <w:rFonts w:ascii="Times New Roman" w:eastAsia="Times New Roman" w:hAnsi="Times New Roman" w:cs="Times New Roman"/>
+          <w:bCs/>
+          <w:sz w:val="24"/>
+          <w:szCs w:val="24"/>
+        </w:rPr>
+        <w:t xml:space="preserve">, C., Ratcliff, R., </w:t>
+      </w:r>
+      <w:proofErr w:type="spellStart"/>
+      <w:r>
+        <w:rPr>
+          <w:rFonts w:ascii="Times New Roman" w:eastAsia="Times New Roman" w:hAnsi="Times New Roman" w:cs="Times New Roman"/>
+          <w:bCs/>
+          <w:sz w:val="24"/>
+          <w:szCs w:val="24"/>
+        </w:rPr>
+        <w:t>Philiastides</w:t>
+      </w:r>
+      <w:proofErr w:type="spellEnd"/>
+      <w:r>
+        <w:rPr>
+          <w:rFonts w:ascii="Times New Roman" w:eastAsia="Times New Roman" w:hAnsi="Times New Roman" w:cs="Times New Roman"/>
+          <w:bCs/>
+          <w:sz w:val="24"/>
+          <w:szCs w:val="24"/>
+        </w:rPr>
+        <w:t xml:space="preserve">, MG, Krajbich, I. </w:t>
+      </w:r>
+      <w:r>
+        <w:rPr>
+          <w:rFonts w:ascii="Times New Roman" w:eastAsia="Times New Roman" w:hAnsi="Times New Roman" w:cs="Times New Roman"/>
+          <w:bCs/>
+          <w:sz w:val="24"/>
+          <w:szCs w:val="24"/>
+        </w:rPr>
+        <w:t>Attention to brand labels affects, and is affected by, evaluations of product attractiveness</w:t>
+      </w:r>
+      <w:r>
+        <w:rPr>
+          <w:rFonts w:ascii="Times New Roman" w:eastAsia="Times New Roman" w:hAnsi="Times New Roman" w:cs="Times New Roman"/>
+          <w:bCs/>
+          <w:sz w:val="24"/>
+          <w:szCs w:val="24"/>
+        </w:rPr>
+        <w:t xml:space="preserve">. </w:t>
+      </w:r>
+      <w:r>
+        <w:rPr>
+          <w:rFonts w:ascii="Times New Roman" w:eastAsia="Times New Roman" w:hAnsi="Times New Roman" w:cs="Times New Roman"/>
           <w:bCs/>
           <w:i/>
-          <w:sz w:val="10"/>
-          <w:szCs w:val="10"/>
-        </w:rPr>
-      </w:pPr>
-    </w:p>
-    <w:p>
-      <w:pPr>
-        <w:spacing w:line="240" w:lineRule="auto"/>
-        <w:ind w:left="-260"/>
-        <w:rPr>
-          <w:rFonts w:ascii="Times New Roman" w:eastAsia="Times New Roman" w:hAnsi="Times New Roman" w:cs="Times New Roman"/>
-          <w:b/>
-          <w:sz w:val="24"/>
-          <w:szCs w:val="24"/>
-        </w:rPr>
-      </w:pPr>
-      <w:r>
-        <w:rPr>
-          <w:rFonts w:ascii="Times New Roman" w:eastAsia="Times New Roman" w:hAnsi="Times New Roman" w:cs="Times New Roman"/>
-          <w:b/>
-          <w:sz w:val="24"/>
-          <w:szCs w:val="24"/>
-        </w:rPr>
-        <w:t>WORKING PAPERS</w:t>
-      </w:r>
-    </w:p>
-    <w:p>
-      <w:pPr>
-        <w:spacing w:line="240" w:lineRule="auto"/>
-        <w:ind w:left="-260"/>
-        <w:rPr>
-          <w:rFonts w:ascii="Times New Roman" w:eastAsia="Times New Roman" w:hAnsi="Times New Roman" w:cs="Times New Roman"/>
-          <w:b/>
-          <w:sz w:val="24"/>
-          <w:szCs w:val="24"/>
-        </w:rPr>
-      </w:pPr>
-      <w:r>
-        <w:rPr>
-          <w:rFonts w:ascii="Times New Roman" w:eastAsia="Times New Roman" w:hAnsi="Times New Roman" w:cs="Times New Roman"/>
-          <w:b/>
-          <w:sz w:val="24"/>
-          <w:szCs w:val="24"/>
-        </w:rPr>
-        <w:t xml:space="preserve"> </w:t>
+          <w:iCs/>
+          <w:sz w:val="24"/>
+          <w:szCs w:val="24"/>
+        </w:rPr>
+        <w:t>Frontiers in Behavior Economics</w:t>
       </w:r>
     </w:p>
     <w:p>
@@ -749,82 +943,116 @@
         <w:jc w:val="both"/>
         <w:rPr>
           <w:rFonts w:ascii="Times New Roman" w:eastAsia="Times New Roman" w:hAnsi="Times New Roman" w:cs="Times New Roman"/>
-          <w:b/>
-          <w:sz w:val="24"/>
-          <w:szCs w:val="24"/>
-        </w:rPr>
-      </w:pPr>
-      <w:r>
-        <w:rPr>
-          <w:rFonts w:ascii="Times New Roman" w:eastAsia="Times New Roman" w:hAnsi="Times New Roman" w:cs="Times New Roman"/>
-          <w:b/>
-          <w:sz w:val="24"/>
-          <w:szCs w:val="24"/>
-        </w:rPr>
-        <w:t xml:space="preserve">Yang, X., </w:t>
-      </w:r>
-      <w:proofErr w:type="spellStart"/>
-      <w:r>
-        <w:rPr>
-          <w:rFonts w:ascii="Times New Roman" w:eastAsia="Times New Roman" w:hAnsi="Times New Roman" w:cs="Times New Roman"/>
-          <w:bCs/>
-          <w:sz w:val="24"/>
-          <w:szCs w:val="24"/>
-        </w:rPr>
-        <w:t>Retzler</w:t>
-      </w:r>
-      <w:proofErr w:type="spellEnd"/>
-      <w:r>
-        <w:rPr>
-          <w:rFonts w:ascii="Times New Roman" w:eastAsia="Times New Roman" w:hAnsi="Times New Roman" w:cs="Times New Roman"/>
-          <w:bCs/>
-          <w:sz w:val="24"/>
-          <w:szCs w:val="24"/>
-        </w:rPr>
-        <w:t xml:space="preserve">, C., Ratcliff, R., </w:t>
-      </w:r>
-      <w:proofErr w:type="spellStart"/>
-      <w:r>
-        <w:rPr>
-          <w:rFonts w:ascii="Times New Roman" w:eastAsia="Times New Roman" w:hAnsi="Times New Roman" w:cs="Times New Roman"/>
-          <w:bCs/>
-          <w:sz w:val="24"/>
-          <w:szCs w:val="24"/>
-        </w:rPr>
-        <w:t>Philiastides</w:t>
-      </w:r>
-      <w:proofErr w:type="spellEnd"/>
-      <w:r>
-        <w:rPr>
-          <w:rFonts w:ascii="Times New Roman" w:eastAsia="Times New Roman" w:hAnsi="Times New Roman" w:cs="Times New Roman"/>
-          <w:bCs/>
-          <w:sz w:val="24"/>
-          <w:szCs w:val="24"/>
-        </w:rPr>
-        <w:t>, MG, Krajbich, I. Gaze dynamics of consumer decisions with or without the influence of brand labels</w:t>
-      </w:r>
-      <w:r>
-        <w:rPr>
-          <w:rFonts w:ascii="Times New Roman" w:eastAsia="Times New Roman" w:hAnsi="Times New Roman" w:cs="Times New Roman"/>
-          <w:bCs/>
-          <w:sz w:val="24"/>
-          <w:szCs w:val="24"/>
-        </w:rPr>
-        <w:t>. (</w:t>
-      </w:r>
-      <w:proofErr w:type="gramStart"/>
-      <w:r>
-        <w:rPr>
-          <w:rFonts w:ascii="Times New Roman" w:eastAsia="Times New Roman" w:hAnsi="Times New Roman" w:cs="Times New Roman"/>
           <w:bCs/>
           <w:i/>
           <w:iCs/>
           <w:sz w:val="24"/>
           <w:szCs w:val="24"/>
         </w:rPr>
-        <w:t>under</w:t>
-      </w:r>
-      <w:proofErr w:type="gramEnd"/>
+      </w:pPr>
+      <w:proofErr w:type="spellStart"/>
+      <w:r>
+        <w:rPr>
+          <w:rFonts w:ascii="Times New Roman" w:eastAsia="Times New Roman" w:hAnsi="Times New Roman" w:cs="Times New Roman"/>
+          <w:bCs/>
+          <w:sz w:val="24"/>
+          <w:szCs w:val="24"/>
+        </w:rPr>
+        <w:t>Cavagnaro</w:t>
+      </w:r>
+      <w:proofErr w:type="spellEnd"/>
+      <w:r>
+        <w:rPr>
+          <w:rFonts w:ascii="Times New Roman" w:eastAsia="Times New Roman" w:hAnsi="Times New Roman" w:cs="Times New Roman"/>
+          <w:bCs/>
+          <w:sz w:val="24"/>
+          <w:szCs w:val="24"/>
+        </w:rPr>
+        <w:t xml:space="preserve">, D., </w:t>
+      </w:r>
+      <w:r>
+        <w:rPr>
+          <w:rFonts w:ascii="Times New Roman" w:eastAsia="Times New Roman" w:hAnsi="Times New Roman" w:cs="Times New Roman"/>
+          <w:b/>
+          <w:sz w:val="24"/>
+          <w:szCs w:val="24"/>
+        </w:rPr>
+        <w:t xml:space="preserve">Yang, X., </w:t>
+      </w:r>
+      <w:proofErr w:type="spellStart"/>
+      <w:r>
+        <w:rPr>
+          <w:rFonts w:ascii="Times New Roman" w:eastAsia="Times New Roman" w:hAnsi="Times New Roman" w:cs="Times New Roman"/>
+          <w:bCs/>
+          <w:sz w:val="24"/>
+          <w:szCs w:val="24"/>
+        </w:rPr>
+        <w:t>Regenwetter</w:t>
+      </w:r>
+      <w:proofErr w:type="spellEnd"/>
+      <w:r>
+        <w:rPr>
+          <w:rFonts w:ascii="Times New Roman" w:eastAsia="Times New Roman" w:hAnsi="Times New Roman" w:cs="Times New Roman"/>
+          <w:bCs/>
+          <w:sz w:val="24"/>
+          <w:szCs w:val="24"/>
+        </w:rPr>
+        <w:t>, M.</w:t>
+      </w:r>
+      <w:r>
+        <w:rPr>
+          <w:rFonts w:ascii="Times New Roman" w:eastAsia="Times New Roman" w:hAnsi="Times New Roman" w:cs="Times New Roman"/>
+          <w:b/>
+          <w:sz w:val="24"/>
+          <w:szCs w:val="24"/>
+        </w:rPr>
+        <w:t xml:space="preserve"> </w:t>
+      </w:r>
+      <w:r>
+        <w:rPr>
+          <w:rFonts w:ascii="Times New Roman" w:eastAsia="Times New Roman" w:hAnsi="Times New Roman" w:cs="Times New Roman"/>
+          <w:bCs/>
+          <w:sz w:val="24"/>
+          <w:szCs w:val="24"/>
+        </w:rPr>
+        <w:t xml:space="preserve">Choose for others as you would choose for yourself? A layered analysis of probabilistic preferential choice across social distance. </w:t>
+      </w:r>
+      <w:r>
+        <w:rPr>
+          <w:rFonts w:ascii="Times New Roman" w:eastAsia="Times New Roman" w:hAnsi="Times New Roman" w:cs="Times New Roman"/>
+          <w:bCs/>
+          <w:sz w:val="24"/>
+          <w:szCs w:val="24"/>
+        </w:rPr>
+        <w:t>Under revision</w:t>
+      </w:r>
+      <w:r>
+        <w:rPr>
+          <w:rFonts w:ascii="Times New Roman" w:eastAsia="Times New Roman" w:hAnsi="Times New Roman" w:cs="Times New Roman"/>
+          <w:b/>
+          <w:sz w:val="24"/>
+          <w:szCs w:val="24"/>
+        </w:rPr>
+        <w:t xml:space="preserve"> </w:t>
+      </w:r>
+      <w:r>
+        <w:rPr>
+          <w:rFonts w:ascii="Times New Roman" w:eastAsia="Times New Roman" w:hAnsi="Times New Roman" w:cs="Times New Roman"/>
+          <w:bCs/>
+          <w:sz w:val="24"/>
+          <w:szCs w:val="24"/>
+        </w:rPr>
+        <w:t>in</w:t>
+      </w:r>
+      <w:r>
+        <w:rPr>
+          <w:rFonts w:ascii="Times New Roman" w:eastAsia="Times New Roman" w:hAnsi="Times New Roman" w:cs="Times New Roman"/>
+          <w:b/>
+          <w:sz w:val="24"/>
+          <w:szCs w:val="24"/>
+        </w:rPr>
+        <w:t xml:space="preserve"> </w:t>
+      </w:r>
       <w:r>
         <w:rPr>
           <w:rFonts w:ascii="Times New Roman" w:eastAsia="Times New Roman" w:hAnsi="Times New Roman" w:cs="Times New Roman"/>
@@ -834,97 +1062,13 @@
           <w:sz w:val="24"/>
           <w:szCs w:val="24"/>
         </w:rPr>
-        <w:t xml:space="preserve"> review</w:t>
-      </w:r>
-      <w:r>
-        <w:rPr>
-          <w:rFonts w:ascii="Times New Roman" w:eastAsia="Times New Roman" w:hAnsi="Times New Roman" w:cs="Times New Roman"/>
-          <w:bCs/>
-          <w:sz w:val="24"/>
-          <w:szCs w:val="24"/>
-        </w:rPr>
-        <w:t>)</w:t>
+        <w:t xml:space="preserve">Journal of Economic Psychology </w:t>
       </w:r>
     </w:p>
     <w:p>
       <w:pPr>
         <w:spacing w:after="140" w:line="240" w:lineRule="auto"/>
-        <w:ind w:left="270" w:hanging="270"/>
         <w:jc w:val="both"/>
-        <w:rPr>
-          <w:rFonts w:ascii="Times New Roman" w:eastAsia="Times New Roman" w:hAnsi="Times New Roman" w:cs="Times New Roman"/>
-          <w:b/>
-          <w:sz w:val="24"/>
-          <w:szCs w:val="24"/>
-        </w:rPr>
-      </w:pPr>
-      <w:proofErr w:type="spellStart"/>
-      <w:r>
-        <w:rPr>
-          <w:rFonts w:ascii="Times New Roman" w:eastAsia="Times New Roman" w:hAnsi="Times New Roman" w:cs="Times New Roman"/>
-          <w:bCs/>
-          <w:sz w:val="24"/>
-          <w:szCs w:val="24"/>
-        </w:rPr>
-        <w:t>Cavagnaro</w:t>
-      </w:r>
-      <w:proofErr w:type="spellEnd"/>
-      <w:r>
-        <w:rPr>
-          <w:rFonts w:ascii="Times New Roman" w:eastAsia="Times New Roman" w:hAnsi="Times New Roman" w:cs="Times New Roman"/>
-          <w:bCs/>
-          <w:sz w:val="24"/>
-          <w:szCs w:val="24"/>
-        </w:rPr>
-        <w:t xml:space="preserve">, D., </w:t>
-      </w:r>
-      <w:r>
-        <w:rPr>
-          <w:rFonts w:ascii="Times New Roman" w:eastAsia="Times New Roman" w:hAnsi="Times New Roman" w:cs="Times New Roman"/>
-          <w:b/>
-          <w:sz w:val="24"/>
-          <w:szCs w:val="24"/>
-        </w:rPr>
-        <w:t xml:space="preserve">Yang, X., </w:t>
-      </w:r>
-      <w:r>
-        <w:rPr>
-          <w:rFonts w:ascii="Times New Roman" w:eastAsia="Times New Roman" w:hAnsi="Times New Roman" w:cs="Times New Roman"/>
-          <w:bCs/>
-          <w:sz w:val="24"/>
-          <w:szCs w:val="24"/>
-        </w:rPr>
-        <w:t>Regenwetter, M.</w:t>
-      </w:r>
-      <w:r>
-        <w:rPr>
-          <w:rFonts w:ascii="Times New Roman" w:eastAsia="Times New Roman" w:hAnsi="Times New Roman" w:cs="Times New Roman"/>
-          <w:b/>
-          <w:sz w:val="24"/>
-          <w:szCs w:val="24"/>
-        </w:rPr>
-        <w:t xml:space="preserve"> </w:t>
-      </w:r>
-      <w:r>
-        <w:rPr>
-          <w:rFonts w:ascii="Times New Roman" w:eastAsia="Times New Roman" w:hAnsi="Times New Roman" w:cs="Times New Roman"/>
-          <w:bCs/>
-          <w:sz w:val="24"/>
-          <w:szCs w:val="24"/>
-        </w:rPr>
-        <w:t xml:space="preserve">Choose for others as you would choose for yourself? A layered analysis of probabilistic preferential choice across social distance. </w:t>
-      </w:r>
-      <w:r>
-        <w:rPr>
-          <w:rFonts w:ascii="Times New Roman" w:eastAsia="Times New Roman" w:hAnsi="Times New Roman" w:cs="Times New Roman"/>
-          <w:bCs/>
-          <w:sz w:val="24"/>
-          <w:szCs w:val="24"/>
-        </w:rPr>
-        <w:t>(</w:t>
-      </w:r>
-      <w:proofErr w:type="gramStart"/>
-      <w:r>
         <w:rPr>
           <w:rFonts w:ascii="Times New Roman" w:eastAsia="Times New Roman" w:hAnsi="Times New Roman" w:cs="Times New Roman"/>
           <w:bCs/>
@@ -933,9 +1077,133 @@
           <w:sz w:val="24"/>
           <w:szCs w:val="24"/>
         </w:rPr>
-        <w:t>under</w:t>
-      </w:r>
-      <w:proofErr w:type="gramEnd"/>
+      </w:pPr>
+      <w:r>
+        <w:rPr>
+          <w:rFonts w:ascii="Times New Roman" w:eastAsia="Times New Roman" w:hAnsi="Times New Roman" w:cs="Times New Roman"/>
+          <w:b/>
+          <w:sz w:val="24"/>
+          <w:szCs w:val="24"/>
+        </w:rPr>
+        <w:t>Yang, X.,</w:t>
+      </w:r>
+      <w:r>
+        <w:rPr>
+          <w:rFonts w:ascii="Times New Roman" w:eastAsia="Times New Roman" w:hAnsi="Times New Roman" w:cs="Times New Roman"/>
+          <w:bCs/>
+          <w:sz w:val="24"/>
+          <w:szCs w:val="24"/>
+        </w:rPr>
+        <w:t xml:space="preserve"> Riggs, </w:t>
+      </w:r>
+      <w:r>
+        <w:rPr>
+          <w:rFonts w:ascii="Times New Roman" w:eastAsia="Times New Roman" w:hAnsi="Times New Roman" w:cs="Times New Roman" w:hint="eastAsia"/>
+          <w:bCs/>
+          <w:sz w:val="24"/>
+          <w:szCs w:val="24"/>
+        </w:rPr>
+        <w:t>E</w:t>
+      </w:r>
+      <w:r>
+        <w:rPr>
+          <w:rFonts w:ascii="Times New Roman" w:eastAsia="Times New Roman" w:hAnsi="Times New Roman" w:cs="Times New Roman"/>
+          <w:bCs/>
+          <w:sz w:val="24"/>
+          <w:szCs w:val="24"/>
+        </w:rPr>
+        <w:t xml:space="preserve">., </w:t>
+      </w:r>
+      <w:r>
+        <w:rPr>
+          <w:rFonts w:ascii="Times New Roman" w:eastAsia="Times New Roman" w:hAnsi="Times New Roman" w:cs="Times New Roman"/>
+          <w:bCs/>
+          <w:sz w:val="24"/>
+          <w:szCs w:val="24"/>
+        </w:rPr>
+        <w:t xml:space="preserve">Coronel, J. </w:t>
+      </w:r>
+      <w:r>
+        <w:rPr>
+          <w:rFonts w:ascii="Times New Roman" w:eastAsia="Times New Roman" w:hAnsi="Times New Roman" w:cs="Times New Roman"/>
+          <w:bCs/>
+          <w:sz w:val="24"/>
+          <w:szCs w:val="24"/>
+        </w:rPr>
+        <w:t xml:space="preserve">&amp; </w:t>
+      </w:r>
+      <w:r>
+        <w:rPr>
+          <w:rFonts w:ascii="Times New Roman" w:eastAsia="Times New Roman" w:hAnsi="Times New Roman" w:cs="Times New Roman"/>
+          <w:bCs/>
+          <w:sz w:val="24"/>
+          <w:szCs w:val="24"/>
+        </w:rPr>
+        <w:t>Krajbich, I.</w:t>
+      </w:r>
+      <w:r>
+        <w:rPr>
+          <w:rFonts w:ascii="Times New Roman" w:eastAsia="Times New Roman" w:hAnsi="Times New Roman" w:cs="Times New Roman"/>
+          <w:bCs/>
+          <w:sz w:val="24"/>
+          <w:szCs w:val="24"/>
+        </w:rPr>
+        <w:t xml:space="preserve"> </w:t>
+      </w:r>
+      <w:r>
+        <w:rPr>
+          <w:rFonts w:ascii="Times New Roman" w:eastAsia="Times New Roman" w:hAnsi="Times New Roman" w:cs="Times New Roman"/>
+          <w:bCs/>
+          <w:sz w:val="24"/>
+          <w:szCs w:val="24"/>
+        </w:rPr>
+        <w:t>Beyond the ballot: Visual attention shapes and changes</w:t>
+      </w:r>
+      <w:r>
+        <w:rPr>
+          <w:rFonts w:ascii="Times New Roman" w:eastAsia="Times New Roman" w:hAnsi="Times New Roman" w:cs="Times New Roman"/>
+          <w:bCs/>
+          <w:sz w:val="24"/>
+          <w:szCs w:val="24"/>
+        </w:rPr>
+        <w:t xml:space="preserve"> voting decisions.</w:t>
+      </w:r>
+      <w:r>
+        <w:rPr>
+          <w:rFonts w:ascii="Times New Roman" w:eastAsia="Times New Roman" w:hAnsi="Times New Roman" w:cs="Times New Roman"/>
+          <w:bCs/>
+          <w:sz w:val="24"/>
+          <w:szCs w:val="24"/>
+        </w:rPr>
+        <w:t xml:space="preserve"> </w:t>
+      </w:r>
+      <w:r>
+        <w:rPr>
+          <w:rFonts w:ascii="Times New Roman" w:eastAsia="Times New Roman" w:hAnsi="Times New Roman" w:cs="Times New Roman"/>
+          <w:bCs/>
+          <w:sz w:val="24"/>
+          <w:szCs w:val="24"/>
+        </w:rPr>
+        <w:t xml:space="preserve">Under </w:t>
+      </w:r>
+      <w:r>
+        <w:rPr>
+          <w:rFonts w:ascii="Times New Roman" w:eastAsia="Times New Roman" w:hAnsi="Times New Roman" w:cs="Times New Roman"/>
+          <w:bCs/>
+          <w:sz w:val="24"/>
+          <w:szCs w:val="24"/>
+        </w:rPr>
+        <w:t>review</w:t>
+      </w:r>
+      <w:r>
+        <w:rPr>
+          <w:rFonts w:ascii="Times New Roman" w:eastAsia="Times New Roman" w:hAnsi="Times New Roman" w:cs="Times New Roman"/>
+          <w:bCs/>
+          <w:sz w:val="24"/>
+          <w:szCs w:val="24"/>
+        </w:rPr>
+        <w:t xml:space="preserve"> in </w:t>
+      </w:r>
       <w:r>
         <w:rPr>
           <w:rFonts w:ascii="Times New Roman" w:eastAsia="Times New Roman" w:hAnsi="Times New Roman" w:cs="Times New Roman"/>
@@ -945,74 +1213,7 @@
           <w:sz w:val="24"/>
           <w:szCs w:val="24"/>
         </w:rPr>
-        <w:t xml:space="preserve"> review</w:t>
-      </w:r>
-      <w:r>
-        <w:rPr>
-          <w:rFonts w:ascii="Times New Roman" w:eastAsia="Times New Roman" w:hAnsi="Times New Roman" w:cs="Times New Roman"/>
-          <w:bCs/>
-          <w:sz w:val="24"/>
-          <w:szCs w:val="24"/>
-        </w:rPr>
-        <w:t>)</w:t>
-      </w:r>
-    </w:p>
-    <w:p>
-      <w:pPr>
-        <w:spacing w:after="140" w:line="240" w:lineRule="auto"/>
-        <w:ind w:left="270" w:hanging="270"/>
-        <w:jc w:val="both"/>
-        <w:rPr>
-          <w:rFonts w:ascii="Times New Roman" w:eastAsia="Times New Roman" w:hAnsi="Times New Roman" w:cs="Times New Roman"/>
-          <w:bCs/>
-          <w:sz w:val="24"/>
-          <w:szCs w:val="24"/>
-        </w:rPr>
-      </w:pPr>
-      <w:r>
-        <w:rPr>
-          <w:rFonts w:ascii="Times New Roman" w:eastAsia="Times New Roman" w:hAnsi="Times New Roman" w:cs="Times New Roman"/>
-          <w:bCs/>
-          <w:sz w:val="24"/>
-          <w:szCs w:val="24"/>
-        </w:rPr>
-        <w:t xml:space="preserve">Zhao, W. J., </w:t>
-      </w:r>
-      <w:r>
-        <w:rPr>
-          <w:rFonts w:ascii="Times New Roman" w:eastAsia="Times New Roman" w:hAnsi="Times New Roman" w:cs="Times New Roman"/>
-          <w:b/>
-          <w:sz w:val="24"/>
-          <w:szCs w:val="24"/>
-        </w:rPr>
-        <w:t>Yang, X</w:t>
-      </w:r>
-      <w:r>
-        <w:rPr>
-          <w:rFonts w:ascii="Times New Roman" w:eastAsia="Times New Roman" w:hAnsi="Times New Roman" w:cs="Times New Roman"/>
-          <w:bCs/>
-          <w:sz w:val="24"/>
-          <w:szCs w:val="24"/>
-        </w:rPr>
-        <w:t xml:space="preserve">., Turner, B., &amp; Krajbich, I. An instance-based model for two stage </w:t>
-      </w:r>
-      <w:r>
-        <w:rPr>
-          <w:rFonts w:ascii="Times New Roman" w:eastAsia="Times New Roman" w:hAnsi="Times New Roman" w:cs="Times New Roman"/>
-          <w:bCs/>
-          <w:sz w:val="24"/>
-          <w:szCs w:val="24"/>
-        </w:rPr>
-        <w:t xml:space="preserve">reinforcement learning </w:t>
-      </w:r>
-      <w:r>
-        <w:rPr>
-          <w:rFonts w:ascii="Times New Roman" w:eastAsia="Times New Roman" w:hAnsi="Times New Roman" w:cs="Times New Roman"/>
-          <w:bCs/>
-          <w:sz w:val="24"/>
-          <w:szCs w:val="24"/>
-        </w:rPr>
-        <w:t xml:space="preserve"> task.</w:t>
+        <w:t>Proceeding of National Academy of Sciences</w:t>
       </w:r>
     </w:p>
     <w:p>
@@ -1022,36 +1223,263 @@
         <w:rPr>
           <w:rFonts w:ascii="Times New Roman" w:eastAsia="Times New Roman" w:hAnsi="Times New Roman" w:cs="Times New Roman"/>
           <w:bCs/>
-          <w:sz w:val="24"/>
-          <w:szCs w:val="24"/>
-        </w:rPr>
-      </w:pPr>
-      <w:r>
-        <w:rPr>
-          <w:rFonts w:ascii="Times New Roman" w:eastAsia="Times New Roman" w:hAnsi="Times New Roman" w:cs="Times New Roman"/>
-          <w:bCs/>
-          <w:sz w:val="24"/>
-          <w:szCs w:val="24"/>
-        </w:rPr>
-        <w:t xml:space="preserve">Coronel., J.*, </w:t>
-      </w:r>
-      <w:r>
-        <w:rPr>
-          <w:rFonts w:ascii="Times New Roman" w:eastAsia="Times New Roman" w:hAnsi="Times New Roman" w:cs="Times New Roman"/>
-          <w:b/>
-          <w:sz w:val="24"/>
-          <w:szCs w:val="24"/>
-        </w:rPr>
-        <w:t>Yang, X.*,</w:t>
-      </w:r>
-      <w:r>
-        <w:rPr>
-          <w:rFonts w:ascii="Times New Roman" w:eastAsia="Times New Roman" w:hAnsi="Times New Roman" w:cs="Times New Roman"/>
-          <w:bCs/>
-          <w:sz w:val="24"/>
-          <w:szCs w:val="24"/>
-        </w:rPr>
-        <w:t xml:space="preserve"> Riggs, </w:t>
+          <w:i/>
+          <w:iCs/>
+          <w:sz w:val="24"/>
+          <w:szCs w:val="24"/>
+        </w:rPr>
+      </w:pPr>
+      <w:r>
+        <w:rPr>
+          <w:rFonts w:ascii="Times New Roman" w:eastAsia="Times New Roman" w:hAnsi="Times New Roman" w:cs="Times New Roman"/>
+          <w:b/>
+          <w:sz w:val="24"/>
+          <w:szCs w:val="24"/>
+        </w:rPr>
+        <w:t xml:space="preserve">Yang, X., </w:t>
+      </w:r>
+      <w:r>
+        <w:rPr>
+          <w:rFonts w:ascii="Times New Roman" w:eastAsia="Times New Roman" w:hAnsi="Times New Roman" w:cs="Times New Roman"/>
+          <w:bCs/>
+          <w:sz w:val="24"/>
+          <w:szCs w:val="24"/>
+        </w:rPr>
+        <w:t>Zha</w:t>
+      </w:r>
+      <w:r>
+        <w:rPr>
+          <w:rFonts w:ascii="Times New Roman" w:eastAsia="Times New Roman" w:hAnsi="Times New Roman" w:cs="Times New Roman"/>
+          <w:bCs/>
+          <w:sz w:val="24"/>
+          <w:szCs w:val="24"/>
+        </w:rPr>
+        <w:t>ng Z</w:t>
+      </w:r>
+      <w:r>
+        <w:rPr>
+          <w:rFonts w:ascii="Times New Roman" w:eastAsia="Times New Roman" w:hAnsi="Times New Roman" w:cs="Times New Roman"/>
+          <w:bCs/>
+          <w:sz w:val="24"/>
+          <w:szCs w:val="24"/>
+        </w:rPr>
+        <w:t xml:space="preserve">., </w:t>
+      </w:r>
+      <w:r>
+        <w:rPr>
+          <w:rFonts w:ascii="Times" w:eastAsia="Times New Roman" w:hAnsi="Times" w:cs="Times New Roman"/>
+          <w:bCs/>
+          <w:sz w:val="24"/>
+          <w:szCs w:val="24"/>
+        </w:rPr>
+        <w:t>Hsu</w:t>
+      </w:r>
+      <w:r>
+        <w:rPr>
+          <w:rFonts w:ascii="Times New Roman" w:eastAsia="Times New Roman" w:hAnsi="Times New Roman" w:cs="Times New Roman"/>
+          <w:bCs/>
+          <w:sz w:val="24"/>
+          <w:szCs w:val="24"/>
+        </w:rPr>
+        <w:t xml:space="preserve">, </w:t>
+      </w:r>
+      <w:r>
+        <w:rPr>
+          <w:rFonts w:ascii="Times New Roman" w:eastAsia="Times New Roman" w:hAnsi="Times New Roman" w:cs="Times New Roman"/>
+          <w:bCs/>
+          <w:sz w:val="24"/>
+          <w:szCs w:val="24"/>
+        </w:rPr>
+        <w:t>M.</w:t>
+      </w:r>
+      <w:r>
+        <w:rPr>
+          <w:rFonts w:ascii="Times New Roman" w:eastAsia="Times New Roman" w:hAnsi="Times New Roman" w:cs="Times New Roman"/>
+          <w:bCs/>
+          <w:sz w:val="24"/>
+          <w:szCs w:val="24"/>
+        </w:rPr>
+        <w:t xml:space="preserve">, </w:t>
+      </w:r>
+      <w:r>
+        <w:rPr>
+          <w:rFonts w:ascii="Times New Roman" w:eastAsia="Times New Roman" w:hAnsi="Times New Roman" w:cs="Times New Roman"/>
+          <w:bCs/>
+          <w:sz w:val="24"/>
+          <w:szCs w:val="24"/>
+        </w:rPr>
+        <w:t xml:space="preserve">&amp; </w:t>
+      </w:r>
+      <w:r>
+        <w:rPr>
+          <w:rFonts w:ascii="Times New Roman" w:eastAsia="Times New Roman" w:hAnsi="Times New Roman" w:cs="Times New Roman"/>
+          <w:bCs/>
+          <w:sz w:val="24"/>
+          <w:szCs w:val="24"/>
+        </w:rPr>
+        <w:t xml:space="preserve">Krajbich, I. </w:t>
+      </w:r>
+      <w:r>
+        <w:rPr>
+          <w:rFonts w:ascii="Times New Roman" w:eastAsia="Times New Roman" w:hAnsi="Times New Roman" w:cs="Times New Roman"/>
+          <w:bCs/>
+          <w:sz w:val="24"/>
+          <w:szCs w:val="24"/>
+        </w:rPr>
+        <w:t xml:space="preserve">Consider-then-decide </w:t>
+      </w:r>
+      <w:r>
+        <w:rPr>
+          <w:rFonts w:ascii="Times New Roman" w:eastAsia="Times New Roman" w:hAnsi="Times New Roman" w:cs="Times New Roman"/>
+          <w:bCs/>
+          <w:sz w:val="24"/>
+          <w:szCs w:val="24"/>
+        </w:rPr>
+        <w:t>or</w:t>
+      </w:r>
+      <w:r>
+        <w:rPr>
+          <w:rFonts w:ascii="Times New Roman" w:eastAsia="Times New Roman" w:hAnsi="Times New Roman" w:cs="Times New Roman"/>
+          <w:bCs/>
+          <w:sz w:val="24"/>
+          <w:szCs w:val="24"/>
+        </w:rPr>
+        <w:t xml:space="preserve"> Decide-while-</w:t>
+      </w:r>
+      <w:r>
+        <w:rPr>
+          <w:rFonts w:ascii="Times New Roman" w:eastAsia="Times New Roman" w:hAnsi="Times New Roman" w:cs="Times New Roman"/>
+          <w:bCs/>
+          <w:sz w:val="24"/>
+          <w:szCs w:val="24"/>
+        </w:rPr>
+        <w:t>searching</w:t>
+      </w:r>
+      <w:r>
+        <w:rPr>
+          <w:rFonts w:ascii="Times New Roman" w:eastAsia="Times New Roman" w:hAnsi="Times New Roman" w:cs="Times New Roman"/>
+          <w:bCs/>
+          <w:sz w:val="24"/>
+          <w:szCs w:val="24"/>
+        </w:rPr>
+        <w:t xml:space="preserve">: </w:t>
+      </w:r>
+      <w:r>
+        <w:rPr>
+          <w:rFonts w:ascii="Times New Roman" w:eastAsia="Times New Roman" w:hAnsi="Times New Roman" w:cs="Times New Roman"/>
+          <w:bCs/>
+          <w:sz w:val="24"/>
+          <w:szCs w:val="24"/>
+        </w:rPr>
+        <w:t>uncover</w:t>
+      </w:r>
+      <w:r>
+        <w:rPr>
+          <w:rFonts w:ascii="Times New Roman" w:eastAsia="Times New Roman" w:hAnsi="Times New Roman" w:cs="Times New Roman"/>
+          <w:bCs/>
+          <w:sz w:val="24"/>
+          <w:szCs w:val="24"/>
+        </w:rPr>
+        <w:t xml:space="preserve"> </w:t>
+      </w:r>
+      <w:r>
+        <w:rPr>
+          <w:rFonts w:ascii="Times New Roman" w:eastAsia="Times New Roman" w:hAnsi="Times New Roman" w:cs="Times New Roman"/>
+          <w:bCs/>
+          <w:sz w:val="24"/>
+          <w:szCs w:val="24"/>
+        </w:rPr>
+        <w:t>the</w:t>
+      </w:r>
+      <w:r>
+        <w:rPr>
+          <w:rFonts w:ascii="Times New Roman" w:eastAsia="Times New Roman" w:hAnsi="Times New Roman" w:cs="Times New Roman"/>
+          <w:bCs/>
+          <w:sz w:val="24"/>
+          <w:szCs w:val="24"/>
+        </w:rPr>
+        <w:t xml:space="preserve"> temporal dynamics of open-ended decisions, </w:t>
+      </w:r>
+      <w:r>
+        <w:rPr>
+          <w:rFonts w:ascii="Times New Roman" w:eastAsia="Times New Roman" w:hAnsi="Times New Roman" w:cs="Times New Roman"/>
+          <w:bCs/>
+          <w:sz w:val="24"/>
+          <w:szCs w:val="24"/>
+        </w:rPr>
+        <w:t xml:space="preserve">Under </w:t>
+      </w:r>
+      <w:r>
+        <w:rPr>
+          <w:rFonts w:ascii="Times New Roman" w:eastAsia="Times New Roman" w:hAnsi="Times New Roman" w:cs="Times New Roman"/>
+          <w:bCs/>
+          <w:sz w:val="24"/>
+          <w:szCs w:val="24"/>
+        </w:rPr>
+        <w:t xml:space="preserve">review </w:t>
+      </w:r>
+      <w:r>
+        <w:rPr>
+          <w:rFonts w:ascii="Times New Roman" w:eastAsia="Times New Roman" w:hAnsi="Times New Roman" w:cs="Times New Roman"/>
+          <w:bCs/>
+          <w:sz w:val="24"/>
+          <w:szCs w:val="24"/>
+        </w:rPr>
+        <w:t xml:space="preserve">in </w:t>
+      </w:r>
+      <w:r>
+        <w:rPr>
+          <w:rFonts w:ascii="Times New Roman" w:eastAsia="Times New Roman" w:hAnsi="Times New Roman" w:cs="Times New Roman"/>
+          <w:bCs/>
+          <w:i/>
+          <w:iCs/>
+          <w:sz w:val="24"/>
+          <w:szCs w:val="24"/>
+        </w:rPr>
+        <w:t>Management</w:t>
+      </w:r>
+      <w:r>
+        <w:rPr>
+          <w:rFonts w:ascii="Times New Roman" w:eastAsia="Times New Roman" w:hAnsi="Times New Roman" w:cs="Times New Roman"/>
+          <w:bCs/>
+          <w:i/>
+          <w:iCs/>
+          <w:sz w:val="24"/>
+          <w:szCs w:val="24"/>
+        </w:rPr>
+        <w:t xml:space="preserve"> Sciences</w:t>
+      </w:r>
+    </w:p>
+    <w:p>
+      <w:pPr>
+        <w:spacing w:after="140" w:line="240" w:lineRule="auto"/>
+        <w:jc w:val="both"/>
+        <w:rPr>
+          <w:rFonts w:ascii="Times New Roman" w:eastAsia="Times New Roman" w:hAnsi="Times New Roman" w:cs="Times New Roman"/>
+          <w:bCs/>
+          <w:i/>
+          <w:iCs/>
+          <w:sz w:val="24"/>
+          <w:szCs w:val="24"/>
+        </w:rPr>
+      </w:pPr>
+      <w:r>
+        <w:rPr>
+          <w:rFonts w:ascii="Times New Roman" w:eastAsia="Times New Roman" w:hAnsi="Times New Roman" w:cs="Times New Roman"/>
+          <w:b/>
+          <w:sz w:val="24"/>
+          <w:szCs w:val="24"/>
+        </w:rPr>
+        <w:t xml:space="preserve">Yang, X., </w:t>
+      </w:r>
+      <w:r>
+        <w:rPr>
+          <w:rFonts w:ascii="Times New Roman" w:eastAsia="Times New Roman" w:hAnsi="Times New Roman" w:cs="Times New Roman"/>
+          <w:bCs/>
+          <w:sz w:val="24"/>
+          <w:szCs w:val="24"/>
+        </w:rPr>
+        <w:t xml:space="preserve">Zhao, W. J., </w:t>
       </w:r>
       <w:r>
         <w:rPr>
@@ -1060,25 +1488,7 @@
           <w:sz w:val="24"/>
           <w:szCs w:val="24"/>
         </w:rPr>
-        <w:t>E</w:t>
-      </w:r>
-      <w:r>
-        <w:rPr>
-          <w:rFonts w:ascii="Times New Roman" w:eastAsia="Times New Roman" w:hAnsi="Times New Roman" w:cs="Times New Roman"/>
-          <w:bCs/>
-          <w:sz w:val="24"/>
-          <w:szCs w:val="24"/>
-        </w:rPr>
-        <w:t xml:space="preserve">., &amp; </w:t>
-      </w:r>
-      <w:r>
-        <w:rPr>
-          <w:rFonts w:ascii="Times New Roman" w:eastAsia="Times New Roman" w:hAnsi="Times New Roman" w:cs="Times New Roman"/>
-          <w:bCs/>
-          <w:sz w:val="24"/>
-          <w:szCs w:val="24"/>
-        </w:rPr>
-        <w:t>Krajbich, I.</w:t>
+        <w:t>He</w:t>
       </w:r>
       <w:r>
         <w:rPr>
@@ -1091,31 +1501,255 @@
       </w:r>
       <w:r>
         <w:rPr>
-          <w:rFonts w:ascii="Times New Roman" w:eastAsia="Times New Roman" w:hAnsi="Times New Roman" w:cs="Times New Roman"/>
-          <w:bCs/>
-          <w:sz w:val="24"/>
-          <w:szCs w:val="24"/>
-        </w:rPr>
-        <w:t>Changing voting decisions via the manipulation of gaze</w:t>
-      </w:r>
-      <w:r>
-        <w:rPr>
-          <w:rFonts w:ascii="Times New Roman" w:eastAsia="Times New Roman" w:hAnsi="Times New Roman" w:cs="Times New Roman"/>
-          <w:bCs/>
-          <w:sz w:val="24"/>
-          <w:szCs w:val="24"/>
-        </w:rPr>
-        <w:t>.</w:t>
+          <w:rFonts w:ascii="Times" w:eastAsia="Times New Roman" w:hAnsi="Times" w:cs="Times New Roman"/>
+          <w:bCs/>
+          <w:sz w:val="24"/>
+          <w:szCs w:val="24"/>
+        </w:rPr>
+        <w:t>L</w:t>
+      </w:r>
+      <w:r>
+        <w:rPr>
+          <w:rFonts w:ascii="Times" w:hAnsi="Times" w:cs="SimSun"/>
+          <w:bCs/>
+          <w:sz w:val="24"/>
+          <w:szCs w:val="24"/>
+        </w:rPr>
+        <w:t xml:space="preserve">., </w:t>
+      </w:r>
+      <w:r>
+        <w:rPr>
+          <w:rFonts w:ascii="Times" w:eastAsia="Times New Roman" w:hAnsi="Times" w:cs="Times New Roman"/>
+          <w:bCs/>
+          <w:sz w:val="24"/>
+          <w:szCs w:val="24"/>
+        </w:rPr>
+        <w:t>Bhatia</w:t>
+      </w:r>
+      <w:r>
+        <w:rPr>
+          <w:rFonts w:ascii="Times New Roman" w:eastAsia="Times New Roman" w:hAnsi="Times New Roman" w:cs="Times New Roman"/>
+          <w:bCs/>
+          <w:sz w:val="24"/>
+          <w:szCs w:val="24"/>
+        </w:rPr>
+        <w:t xml:space="preserve">, </w:t>
+      </w:r>
+      <w:r>
+        <w:rPr>
+          <w:rFonts w:ascii="Times New Roman" w:eastAsia="Times New Roman" w:hAnsi="Times New Roman" w:cs="Times New Roman"/>
+          <w:bCs/>
+          <w:sz w:val="24"/>
+          <w:szCs w:val="24"/>
+        </w:rPr>
+        <w:t>S.</w:t>
+      </w:r>
+      <w:r>
+        <w:rPr>
+          <w:rFonts w:ascii="Times New Roman" w:eastAsia="Times New Roman" w:hAnsi="Times New Roman" w:cs="Times New Roman"/>
+          <w:bCs/>
+          <w:sz w:val="24"/>
+          <w:szCs w:val="24"/>
+        </w:rPr>
+        <w:t xml:space="preserve">, </w:t>
+      </w:r>
+      <w:r>
+        <w:rPr>
+          <w:rFonts w:ascii="Times New Roman" w:eastAsia="Times New Roman" w:hAnsi="Times New Roman" w:cs="Times New Roman"/>
+          <w:bCs/>
+          <w:sz w:val="24"/>
+          <w:szCs w:val="24"/>
+        </w:rPr>
+        <w:t xml:space="preserve">&amp; </w:t>
+      </w:r>
+      <w:r>
+        <w:rPr>
+          <w:rFonts w:ascii="Times New Roman" w:eastAsia="Times New Roman" w:hAnsi="Times New Roman" w:cs="Times New Roman"/>
+          <w:bCs/>
+          <w:sz w:val="24"/>
+          <w:szCs w:val="24"/>
+        </w:rPr>
+        <w:t xml:space="preserve">Krajbich, I. </w:t>
+      </w:r>
+      <w:r>
+        <w:rPr>
+          <w:rFonts w:ascii="Times New Roman" w:eastAsia="Times New Roman" w:hAnsi="Times New Roman" w:cs="Times New Roman"/>
+          <w:bCs/>
+          <w:sz w:val="24"/>
+          <w:szCs w:val="24"/>
+        </w:rPr>
+        <w:t>Gaze and choice dynamics in decisions with interacting attributes</w:t>
+      </w:r>
+      <w:r>
+        <w:rPr>
+          <w:rFonts w:ascii="Times New Roman" w:eastAsia="Times New Roman" w:hAnsi="Times New Roman" w:cs="Times New Roman"/>
+          <w:bCs/>
+          <w:sz w:val="24"/>
+          <w:szCs w:val="24"/>
+        </w:rPr>
+        <w:t xml:space="preserve">. </w:t>
+      </w:r>
+      <w:r>
+        <w:rPr>
+          <w:rFonts w:ascii="Times New Roman" w:eastAsia="Times New Roman" w:hAnsi="Times New Roman" w:cs="Times New Roman"/>
+          <w:bCs/>
+          <w:sz w:val="24"/>
+          <w:szCs w:val="24"/>
+        </w:rPr>
+        <w:t>Manuscript in preparation</w:t>
       </w:r>
     </w:p>
     <w:p>
       <w:pPr>
         <w:spacing w:after="140" w:line="240" w:lineRule="auto"/>
-        <w:ind w:left="270" w:hanging="270"/>
         <w:jc w:val="both"/>
         <w:rPr>
           <w:rFonts w:ascii="Times New Roman" w:eastAsia="Times New Roman" w:hAnsi="Times New Roman" w:cs="Times New Roman"/>
           <w:bCs/>
+          <w:i/>
+          <w:iCs/>
+          <w:sz w:val="24"/>
+          <w:szCs w:val="24"/>
+        </w:rPr>
+      </w:pPr>
+      <w:r>
+        <w:rPr>
+          <w:rFonts w:ascii="Times New Roman" w:eastAsia="Times New Roman" w:hAnsi="Times New Roman" w:cs="Times New Roman"/>
+          <w:bCs/>
+          <w:sz w:val="24"/>
+          <w:szCs w:val="24"/>
+        </w:rPr>
+        <w:t xml:space="preserve">Zhao, W. J., </w:t>
+      </w:r>
+      <w:r>
+        <w:rPr>
+          <w:rFonts w:ascii="Times New Roman" w:eastAsia="Times New Roman" w:hAnsi="Times New Roman" w:cs="Times New Roman"/>
+          <w:b/>
+          <w:sz w:val="24"/>
+          <w:szCs w:val="24"/>
+        </w:rPr>
+        <w:t>Yang, X</w:t>
+      </w:r>
+      <w:r>
+        <w:rPr>
+          <w:rFonts w:ascii="Times New Roman" w:eastAsia="Times New Roman" w:hAnsi="Times New Roman" w:cs="Times New Roman"/>
+          <w:bCs/>
+          <w:sz w:val="24"/>
+          <w:szCs w:val="24"/>
+        </w:rPr>
+        <w:t xml:space="preserve">., Turner, B., &amp; Krajbich, I. An instance-based model for two stage </w:t>
+      </w:r>
+      <w:r>
+        <w:rPr>
+          <w:rFonts w:ascii="Times New Roman" w:eastAsia="Times New Roman" w:hAnsi="Times New Roman" w:cs="Times New Roman"/>
+          <w:bCs/>
+          <w:sz w:val="24"/>
+          <w:szCs w:val="24"/>
+        </w:rPr>
+        <w:t xml:space="preserve">reinforcement learning </w:t>
+      </w:r>
+      <w:r>
+        <w:rPr>
+          <w:rFonts w:ascii="Times New Roman" w:eastAsia="Times New Roman" w:hAnsi="Times New Roman" w:cs="Times New Roman"/>
+          <w:bCs/>
+          <w:sz w:val="24"/>
+          <w:szCs w:val="24"/>
+        </w:rPr>
+        <w:t>task.</w:t>
+      </w:r>
+      <w:r>
+        <w:rPr>
+          <w:rFonts w:ascii="Times New Roman" w:eastAsia="Times New Roman" w:hAnsi="Times New Roman" w:cs="Times New Roman"/>
+          <w:bCs/>
+          <w:sz w:val="24"/>
+          <w:szCs w:val="24"/>
+        </w:rPr>
+        <w:t xml:space="preserve"> </w:t>
+      </w:r>
+      <w:r>
+        <w:rPr>
+          <w:rFonts w:ascii="Times New Roman" w:eastAsia="Times New Roman" w:hAnsi="Times New Roman" w:cs="Times New Roman"/>
+          <w:bCs/>
+          <w:sz w:val="24"/>
+          <w:szCs w:val="24"/>
+        </w:rPr>
+        <w:t xml:space="preserve">Manuscript </w:t>
+      </w:r>
+      <w:r>
+        <w:rPr>
+          <w:rFonts w:ascii="Times New Roman" w:eastAsia="Times New Roman" w:hAnsi="Times New Roman" w:cs="Times New Roman"/>
+          <w:bCs/>
+          <w:sz w:val="24"/>
+          <w:szCs w:val="24"/>
+        </w:rPr>
+        <w:t xml:space="preserve">in preparation </w:t>
+      </w:r>
+    </w:p>
+    <w:p>
+      <w:pPr>
+        <w:spacing w:after="140" w:line="240" w:lineRule="auto"/>
+        <w:jc w:val="both"/>
+        <w:rPr>
+          <w:rFonts w:ascii="Times New Roman" w:eastAsia="Times New Roman" w:hAnsi="Times New Roman" w:cs="Times New Roman"/>
+          <w:bCs/>
+          <w:sz w:val="16"/>
+          <w:szCs w:val="16"/>
+        </w:rPr>
+      </w:pPr>
+    </w:p>
+    <w:p>
+      <w:pPr>
+        <w:ind w:left="-260"/>
+        <w:rPr>
+          <w:rFonts w:ascii="Times New Roman" w:eastAsia="Times New Roman" w:hAnsi="Times New Roman" w:cs="Times New Roman"/>
+          <w:b/>
+          <w:sz w:val="24"/>
+          <w:szCs w:val="24"/>
+        </w:rPr>
+      </w:pPr>
+      <w:r>
+        <w:rPr>
+          <w:rFonts w:ascii="Times New Roman" w:eastAsia="Times New Roman" w:hAnsi="Times New Roman" w:cs="Times New Roman"/>
+          <w:b/>
+          <w:sz w:val="24"/>
+          <w:szCs w:val="24"/>
+        </w:rPr>
+        <w:t>WORK</w:t>
+      </w:r>
+      <w:r>
+        <w:rPr>
+          <w:rFonts w:ascii="Times New Roman" w:eastAsia="Times New Roman" w:hAnsi="Times New Roman" w:cs="Times New Roman"/>
+          <w:b/>
+          <w:sz w:val="24"/>
+          <w:szCs w:val="24"/>
+        </w:rPr>
+        <w:t xml:space="preserve"> </w:t>
+      </w:r>
+      <w:r>
+        <w:rPr>
+          <w:rFonts w:ascii="Times New Roman" w:eastAsia="Times New Roman" w:hAnsi="Times New Roman" w:cs="Times New Roman"/>
+          <w:b/>
+          <w:sz w:val="24"/>
+          <w:szCs w:val="24"/>
+        </w:rPr>
+        <w:t>IN PROGRESS</w:t>
+      </w:r>
+      <w:r>
+        <w:rPr>
+          <w:rFonts w:ascii="Times New Roman" w:eastAsia="Times New Roman" w:hAnsi="Times New Roman" w:cs="Times New Roman"/>
+          <w:b/>
+          <w:sz w:val="24"/>
+          <w:szCs w:val="24"/>
+        </w:rPr>
+        <w:t xml:space="preserve"> (SELECTED)</w:t>
+      </w:r>
+    </w:p>
+    <w:p>
+      <w:pPr>
+        <w:ind w:left="-260"/>
+        <w:rPr>
+          <w:rFonts w:ascii="Times New Roman" w:eastAsia="Times New Roman" w:hAnsi="Times New Roman" w:cs="Times New Roman"/>
+          <w:b/>
           <w:sz w:val="10"/>
           <w:szCs w:val="10"/>
         </w:rPr>
@@ -1123,6 +1757,505 @@
     </w:p>
     <w:p>
       <w:pPr>
+        <w:ind w:left="-260"/>
+        <w:rPr>
+          <w:rFonts w:ascii="Times New Roman" w:eastAsia="Times New Roman" w:hAnsi="Times New Roman" w:cs="Times New Roman"/>
+          <w:bCs/>
+          <w:sz w:val="24"/>
+          <w:szCs w:val="24"/>
+        </w:rPr>
+      </w:pPr>
+      <w:r>
+        <w:rPr>
+          <w:rFonts w:ascii="Times New Roman" w:eastAsia="Times New Roman" w:hAnsi="Times New Roman" w:cs="Times New Roman"/>
+          <w:b/>
+          <w:sz w:val="24"/>
+          <w:szCs w:val="24"/>
+        </w:rPr>
+        <w:t>Variance as prior experience</w:t>
+      </w:r>
+      <w:r>
+        <w:rPr>
+          <w:rFonts w:ascii="Times" w:hAnsi="Times" w:cs="SimSun"/>
+          <w:b/>
+          <w:sz w:val="24"/>
+          <w:szCs w:val="24"/>
+        </w:rPr>
+        <w:t xml:space="preserve"> shift</w:t>
+      </w:r>
+      <w:r>
+        <w:rPr>
+          <w:rFonts w:ascii="Times" w:hAnsi="Times" w:cs="SimSun"/>
+          <w:b/>
+          <w:sz w:val="24"/>
+          <w:szCs w:val="24"/>
+        </w:rPr>
+        <w:t>s</w:t>
+      </w:r>
+      <w:r>
+        <w:rPr>
+          <w:rFonts w:ascii="Times" w:hAnsi="Times" w:cs="SimSun"/>
+          <w:b/>
+          <w:sz w:val="24"/>
+          <w:szCs w:val="24"/>
+        </w:rPr>
+        <w:t xml:space="preserve"> attention and causally affect</w:t>
+      </w:r>
+      <w:r>
+        <w:rPr>
+          <w:rFonts w:ascii="Times" w:hAnsi="Times" w:cs="SimSun"/>
+          <w:b/>
+          <w:sz w:val="24"/>
+          <w:szCs w:val="24"/>
+        </w:rPr>
+        <w:t>s</w:t>
+      </w:r>
+      <w:r>
+        <w:rPr>
+          <w:rFonts w:ascii="Times" w:hAnsi="Times" w:cs="SimSun"/>
+          <w:b/>
+          <w:sz w:val="24"/>
+          <w:szCs w:val="24"/>
+        </w:rPr>
+        <w:t xml:space="preserve"> choice</w:t>
+      </w:r>
+      <w:r>
+        <w:rPr>
+          <w:rFonts w:ascii="Times New Roman" w:eastAsia="Times New Roman" w:hAnsi="Times New Roman" w:cs="Times New Roman"/>
+          <w:bCs/>
+          <w:sz w:val="24"/>
+          <w:szCs w:val="24"/>
+        </w:rPr>
+        <w:t>, with Anthony Miceli, Cary Frydman, &amp; Ian Krajbich</w:t>
+      </w:r>
+      <w:r>
+        <w:rPr>
+          <w:rFonts w:ascii="Times New Roman" w:eastAsia="Times New Roman" w:hAnsi="Times New Roman" w:cs="Times New Roman"/>
+          <w:bCs/>
+          <w:sz w:val="24"/>
+          <w:szCs w:val="24"/>
+        </w:rPr>
+        <w:t xml:space="preserve">, </w:t>
+      </w:r>
+      <w:r>
+        <w:rPr>
+          <w:rFonts w:ascii="Times New Roman" w:eastAsia="Times New Roman" w:hAnsi="Times New Roman" w:cs="Times New Roman"/>
+          <w:bCs/>
+          <w:sz w:val="24"/>
+          <w:szCs w:val="24"/>
+        </w:rPr>
+        <w:t xml:space="preserve">target at </w:t>
+      </w:r>
+      <w:r>
+        <w:rPr>
+          <w:rFonts w:ascii="Times New Roman" w:eastAsia="Times New Roman" w:hAnsi="Times New Roman" w:cs="Times New Roman"/>
+          <w:bCs/>
+          <w:i/>
+          <w:iCs/>
+          <w:sz w:val="24"/>
+          <w:szCs w:val="24"/>
+        </w:rPr>
+        <w:t>Science Advance</w:t>
+      </w:r>
+    </w:p>
+    <w:p>
+      <w:pPr>
+        <w:ind w:left="-260"/>
+        <w:rPr>
+          <w:rFonts w:ascii="Times New Roman" w:eastAsia="Times New Roman" w:hAnsi="Times New Roman" w:cs="Times New Roman"/>
+          <w:bCs/>
+          <w:sz w:val="10"/>
+          <w:szCs w:val="10"/>
+        </w:rPr>
+      </w:pPr>
+    </w:p>
+    <w:p>
+      <w:pPr>
+        <w:ind w:left="-260"/>
+        <w:rPr>
+          <w:rFonts w:ascii="Times New Roman" w:eastAsia="Times New Roman" w:hAnsi="Times New Roman" w:cs="Times New Roman"/>
+          <w:bCs/>
+          <w:i/>
+          <w:iCs/>
+          <w:sz w:val="24"/>
+          <w:szCs w:val="24"/>
+        </w:rPr>
+      </w:pPr>
+      <w:r>
+        <w:rPr>
+          <w:rFonts w:ascii="Times New Roman" w:eastAsia="Times New Roman" w:hAnsi="Times New Roman" w:cs="Times New Roman"/>
+          <w:b/>
+          <w:sz w:val="24"/>
+          <w:szCs w:val="24"/>
+        </w:rPr>
+        <w:lastRenderedPageBreak/>
+        <w:t>Opportunity cost consideration</w:t>
+      </w:r>
+      <w:r>
+        <w:rPr>
+          <w:rFonts w:ascii="Times New Roman" w:eastAsia="Times New Roman" w:hAnsi="Times New Roman" w:cs="Times New Roman"/>
+          <w:b/>
+          <w:sz w:val="24"/>
+          <w:szCs w:val="24"/>
+        </w:rPr>
+        <w:t xml:space="preserve"> reduces time misallocation</w:t>
+      </w:r>
+      <w:r>
+        <w:rPr>
+          <w:rFonts w:ascii="Times New Roman" w:eastAsia="Times New Roman" w:hAnsi="Times New Roman" w:cs="Times New Roman"/>
+          <w:bCs/>
+          <w:sz w:val="24"/>
+          <w:szCs w:val="24"/>
+        </w:rPr>
+        <w:t>, with Stephen Spiller &amp; Ian Krajbich</w:t>
+      </w:r>
+      <w:r>
+        <w:rPr>
+          <w:rFonts w:ascii="Times New Roman" w:eastAsia="Times New Roman" w:hAnsi="Times New Roman" w:cs="Times New Roman"/>
+          <w:bCs/>
+          <w:sz w:val="24"/>
+          <w:szCs w:val="24"/>
+        </w:rPr>
+        <w:t xml:space="preserve">, </w:t>
+      </w:r>
+      <w:r>
+        <w:rPr>
+          <w:rFonts w:ascii="Times New Roman" w:eastAsia="Times New Roman" w:hAnsi="Times New Roman" w:cs="Times New Roman"/>
+          <w:bCs/>
+          <w:sz w:val="24"/>
+          <w:szCs w:val="24"/>
+        </w:rPr>
+        <w:t xml:space="preserve">target at </w:t>
+      </w:r>
+      <w:r>
+        <w:rPr>
+          <w:rFonts w:ascii="Times New Roman" w:eastAsia="Times New Roman" w:hAnsi="Times New Roman" w:cs="Times New Roman"/>
+          <w:bCs/>
+          <w:i/>
+          <w:iCs/>
+          <w:sz w:val="24"/>
+          <w:szCs w:val="24"/>
+        </w:rPr>
+        <w:t xml:space="preserve">Journal of Consumer Research </w:t>
+      </w:r>
+    </w:p>
+    <w:p>
+      <w:pPr>
+        <w:ind w:left="-260"/>
+        <w:rPr>
+          <w:rFonts w:ascii="Times New Roman" w:eastAsia="Times New Roman" w:hAnsi="Times New Roman" w:cs="Times New Roman"/>
+          <w:bCs/>
+          <w:sz w:val="10"/>
+          <w:szCs w:val="10"/>
+        </w:rPr>
+      </w:pPr>
+    </w:p>
+    <w:p>
+      <w:pPr>
+        <w:ind w:left="-260"/>
+        <w:rPr>
+          <w:rFonts w:ascii="Times New Roman" w:eastAsia="Times New Roman" w:hAnsi="Times New Roman" w:cs="Times New Roman"/>
+          <w:bCs/>
+          <w:i/>
+          <w:iCs/>
+          <w:sz w:val="24"/>
+          <w:szCs w:val="24"/>
+        </w:rPr>
+      </w:pPr>
+      <w:r>
+        <w:rPr>
+          <w:rFonts w:ascii="Times New Roman" w:eastAsia="Times New Roman" w:hAnsi="Times New Roman" w:cs="Times New Roman"/>
+          <w:b/>
+          <w:sz w:val="24"/>
+          <w:szCs w:val="24"/>
+        </w:rPr>
+        <w:t xml:space="preserve">Social </w:t>
+      </w:r>
+      <w:r>
+        <w:rPr>
+          <w:rFonts w:ascii="Times New Roman" w:eastAsia="Times New Roman" w:hAnsi="Times New Roman" w:cs="Times New Roman"/>
+          <w:b/>
+          <w:sz w:val="24"/>
+          <w:szCs w:val="24"/>
+        </w:rPr>
+        <w:t xml:space="preserve">perception </w:t>
+      </w:r>
+      <w:r>
+        <w:rPr>
+          <w:rFonts w:ascii="Times New Roman" w:eastAsia="Times New Roman" w:hAnsi="Times New Roman" w:cs="Times New Roman"/>
+          <w:b/>
+          <w:sz w:val="24"/>
+          <w:szCs w:val="24"/>
+        </w:rPr>
+        <w:t xml:space="preserve">in social learning: </w:t>
+      </w:r>
+      <w:r>
+        <w:rPr>
+          <w:rFonts w:ascii="Times New Roman" w:eastAsia="Times New Roman" w:hAnsi="Times New Roman" w:cs="Times New Roman"/>
+          <w:b/>
+          <w:sz w:val="24"/>
+          <w:szCs w:val="24"/>
+        </w:rPr>
+        <w:t xml:space="preserve">how we extract </w:t>
+      </w:r>
+      <w:r>
+        <w:rPr>
+          <w:rFonts w:ascii="Times New Roman" w:eastAsia="Times New Roman" w:hAnsi="Times New Roman" w:cs="Times New Roman"/>
+          <w:b/>
+          <w:sz w:val="24"/>
+          <w:szCs w:val="24"/>
+        </w:rPr>
+        <w:t xml:space="preserve">dynamic </w:t>
+      </w:r>
+      <w:r>
+        <w:rPr>
+          <w:rFonts w:ascii="Times New Roman" w:eastAsia="Times New Roman" w:hAnsi="Times New Roman" w:cs="Times New Roman"/>
+          <w:b/>
+          <w:sz w:val="24"/>
+          <w:szCs w:val="24"/>
+        </w:rPr>
+        <w:t xml:space="preserve">information from </w:t>
+      </w:r>
+      <w:r>
+        <w:rPr>
+          <w:rFonts w:ascii="Times New Roman" w:eastAsia="Times New Roman" w:hAnsi="Times New Roman" w:cs="Times New Roman"/>
+          <w:b/>
+          <w:sz w:val="24"/>
+          <w:szCs w:val="24"/>
+        </w:rPr>
+        <w:t xml:space="preserve">others’ response </w:t>
+      </w:r>
+      <w:r>
+        <w:rPr>
+          <w:rFonts w:ascii="Times New Roman" w:eastAsia="Times New Roman" w:hAnsi="Times New Roman" w:cs="Times New Roman"/>
+          <w:b/>
+          <w:sz w:val="24"/>
+          <w:szCs w:val="24"/>
+        </w:rPr>
+        <w:t>times</w:t>
+      </w:r>
+      <w:r>
+        <w:rPr>
+          <w:rFonts w:ascii="Times New Roman" w:eastAsia="Times New Roman" w:hAnsi="Times New Roman" w:cs="Times New Roman"/>
+          <w:bCs/>
+          <w:sz w:val="24"/>
+          <w:szCs w:val="24"/>
+        </w:rPr>
+        <w:t xml:space="preserve">, </w:t>
+      </w:r>
+      <w:r>
+        <w:rPr>
+          <w:rFonts w:ascii="Times New Roman" w:eastAsia="Times New Roman" w:hAnsi="Times New Roman" w:cs="Times New Roman"/>
+          <w:bCs/>
+          <w:sz w:val="24"/>
+          <w:szCs w:val="24"/>
+        </w:rPr>
+        <w:t>with Ian Krajbich</w:t>
+      </w:r>
+      <w:r>
+        <w:rPr>
+          <w:rFonts w:ascii="Times New Roman" w:eastAsia="Times New Roman" w:hAnsi="Times New Roman" w:cs="Times New Roman"/>
+          <w:bCs/>
+          <w:sz w:val="24"/>
+          <w:szCs w:val="24"/>
+        </w:rPr>
+        <w:t xml:space="preserve">, </w:t>
+      </w:r>
+      <w:r>
+        <w:rPr>
+          <w:rFonts w:ascii="Times New Roman" w:eastAsia="Times New Roman" w:hAnsi="Times New Roman" w:cs="Times New Roman"/>
+          <w:bCs/>
+          <w:sz w:val="24"/>
+          <w:szCs w:val="24"/>
+        </w:rPr>
+        <w:t xml:space="preserve">target at </w:t>
+      </w:r>
+      <w:r>
+        <w:rPr>
+          <w:rFonts w:ascii="Times New Roman" w:eastAsia="Times New Roman" w:hAnsi="Times New Roman" w:cs="Times New Roman"/>
+          <w:bCs/>
+          <w:i/>
+          <w:iCs/>
+          <w:sz w:val="24"/>
+          <w:szCs w:val="24"/>
+        </w:rPr>
+        <w:t xml:space="preserve">Nature Communication </w:t>
+      </w:r>
+    </w:p>
+    <w:p>
+      <w:pPr>
+        <w:ind w:left="-260"/>
+        <w:rPr>
+          <w:rFonts w:ascii="Times New Roman" w:eastAsia="Times New Roman" w:hAnsi="Times New Roman" w:cs="Times New Roman"/>
+          <w:bCs/>
+          <w:sz w:val="10"/>
+          <w:szCs w:val="10"/>
+        </w:rPr>
+      </w:pPr>
+    </w:p>
+    <w:p>
+      <w:pPr>
+        <w:ind w:left="-260"/>
+        <w:rPr>
+          <w:rFonts w:ascii="Times New Roman" w:eastAsia="Times New Roman" w:hAnsi="Times New Roman" w:cs="Times New Roman"/>
+          <w:bCs/>
+          <w:i/>
+          <w:iCs/>
+          <w:sz w:val="24"/>
+          <w:szCs w:val="24"/>
+        </w:rPr>
+      </w:pPr>
+      <w:r>
+        <w:rPr>
+          <w:rFonts w:ascii="Times New Roman" w:eastAsia="Times New Roman" w:hAnsi="Times New Roman" w:cs="Times New Roman" w:hint="eastAsia"/>
+          <w:b/>
+          <w:sz w:val="24"/>
+          <w:szCs w:val="24"/>
+        </w:rPr>
+        <w:t>Ex</w:t>
+      </w:r>
+      <w:r>
+        <w:rPr>
+          <w:rFonts w:ascii="Times New Roman" w:eastAsia="Times New Roman" w:hAnsi="Times New Roman" w:cs="Times New Roman"/>
+          <w:b/>
+          <w:sz w:val="24"/>
+          <w:szCs w:val="24"/>
+        </w:rPr>
+        <w:t xml:space="preserve">plicit </w:t>
+      </w:r>
+      <w:r>
+        <w:rPr>
+          <w:rFonts w:ascii="Times New Roman" w:eastAsia="Times New Roman" w:hAnsi="Times New Roman" w:cs="Times New Roman"/>
+          <w:b/>
+          <w:sz w:val="24"/>
+          <w:szCs w:val="24"/>
+        </w:rPr>
+        <w:t xml:space="preserve">nudge in </w:t>
+      </w:r>
+      <w:r>
+        <w:rPr>
+          <w:rFonts w:ascii="Times New Roman" w:eastAsia="Times New Roman" w:hAnsi="Times New Roman" w:cs="Times New Roman"/>
+          <w:b/>
+          <w:sz w:val="24"/>
+          <w:szCs w:val="24"/>
+        </w:rPr>
+        <w:t>social</w:t>
+      </w:r>
+      <w:r>
+        <w:rPr>
+          <w:rFonts w:ascii="Times New Roman" w:eastAsia="Times New Roman" w:hAnsi="Times New Roman" w:cs="Times New Roman"/>
+          <w:b/>
+          <w:sz w:val="24"/>
+          <w:szCs w:val="24"/>
+        </w:rPr>
+        <w:t xml:space="preserve"> </w:t>
+      </w:r>
+      <w:r>
+        <w:rPr>
+          <w:rFonts w:ascii="Times New Roman" w:eastAsia="Times New Roman" w:hAnsi="Times New Roman" w:cs="Times New Roman"/>
+          <w:b/>
+          <w:sz w:val="24"/>
+          <w:szCs w:val="24"/>
+        </w:rPr>
+        <w:t>network can</w:t>
+      </w:r>
+      <w:r>
+        <w:rPr>
+          <w:rFonts w:ascii="Times New Roman" w:eastAsia="Times New Roman" w:hAnsi="Times New Roman" w:cs="Times New Roman"/>
+          <w:b/>
+          <w:sz w:val="24"/>
+          <w:szCs w:val="24"/>
+        </w:rPr>
+        <w:t xml:space="preserve"> </w:t>
+      </w:r>
+      <w:r>
+        <w:rPr>
+          <w:rFonts w:ascii="Times New Roman" w:eastAsia="Times New Roman" w:hAnsi="Times New Roman" w:cs="Times New Roman"/>
+          <w:b/>
+          <w:sz w:val="24"/>
+          <w:szCs w:val="24"/>
+        </w:rPr>
+        <w:t xml:space="preserve">implicitly </w:t>
+      </w:r>
+      <w:r>
+        <w:rPr>
+          <w:rFonts w:ascii="Times New Roman" w:eastAsia="Times New Roman" w:hAnsi="Times New Roman" w:cs="Times New Roman"/>
+          <w:b/>
+          <w:sz w:val="24"/>
+          <w:szCs w:val="24"/>
+        </w:rPr>
+        <w:t>promote fitness network</w:t>
+      </w:r>
+      <w:r>
+        <w:rPr>
+          <w:rFonts w:ascii="Times New Roman" w:eastAsia="Times New Roman" w:hAnsi="Times New Roman" w:cs="Times New Roman"/>
+          <w:bCs/>
+          <w:sz w:val="24"/>
+          <w:szCs w:val="24"/>
+        </w:rPr>
+        <w:t xml:space="preserve">, </w:t>
+      </w:r>
+      <w:r>
+        <w:rPr>
+          <w:rFonts w:ascii="Times New Roman" w:eastAsia="Times New Roman" w:hAnsi="Times New Roman" w:cs="Times New Roman"/>
+          <w:bCs/>
+          <w:sz w:val="24"/>
+          <w:szCs w:val="24"/>
+        </w:rPr>
+        <w:t xml:space="preserve">with </w:t>
+      </w:r>
+      <w:r>
+        <w:rPr>
+          <w:rFonts w:ascii="Times New Roman" w:eastAsia="Times New Roman" w:hAnsi="Times New Roman" w:cs="Times New Roman"/>
+          <w:bCs/>
+          <w:sz w:val="24"/>
+          <w:szCs w:val="24"/>
+        </w:rPr>
+        <w:t>Jiatong Han, Yubai Yuan, Fadong Chen, Hengchen Dai</w:t>
+      </w:r>
+      <w:r>
+        <w:rPr>
+          <w:rFonts w:ascii="Times New Roman" w:eastAsia="Times New Roman" w:hAnsi="Times New Roman" w:cs="Times New Roman"/>
+          <w:bCs/>
+          <w:sz w:val="24"/>
+          <w:szCs w:val="24"/>
+        </w:rPr>
+        <w:t xml:space="preserve">, </w:t>
+      </w:r>
+      <w:r>
+        <w:rPr>
+          <w:rFonts w:ascii="Times New Roman" w:eastAsia="Times New Roman" w:hAnsi="Times New Roman" w:cs="Times New Roman"/>
+          <w:bCs/>
+          <w:sz w:val="24"/>
+          <w:szCs w:val="24"/>
+        </w:rPr>
+        <w:t xml:space="preserve">target at </w:t>
+      </w:r>
+      <w:r>
+        <w:rPr>
+          <w:rFonts w:ascii="Times New Roman" w:eastAsia="Times New Roman" w:hAnsi="Times New Roman" w:cs="Times New Roman"/>
+          <w:bCs/>
+          <w:i/>
+          <w:iCs/>
+          <w:sz w:val="24"/>
+          <w:szCs w:val="24"/>
+        </w:rPr>
+        <w:t xml:space="preserve">Nature Human Behavior </w:t>
+      </w:r>
+    </w:p>
+    <w:p>
+      <w:pPr>
+        <w:spacing w:line="240" w:lineRule="auto"/>
+        <w:rPr>
+          <w:rFonts w:ascii="Times New Roman" w:eastAsia="Times New Roman" w:hAnsi="Times New Roman" w:cs="Times New Roman"/>
+          <w:b/>
+          <w:sz w:val="24"/>
+          <w:szCs w:val="24"/>
+        </w:rPr>
+      </w:pPr>
+    </w:p>
+    <w:p>
+      <w:pPr>
         <w:spacing w:line="240" w:lineRule="auto"/>
         <w:ind w:left="-260"/>
         <w:rPr>
@@ -1139,17 +2272,568 @@
           <w:sz w:val="24"/>
           <w:szCs w:val="24"/>
         </w:rPr>
-        <w:t>WORKING IN PROGRESS</w:t>
-      </w:r>
-      <w:r>
-        <w:rPr>
-          <w:rFonts w:ascii="Times New Roman" w:eastAsia="Times New Roman" w:hAnsi="Times New Roman" w:cs="Times New Roman"/>
-          <w:b/>
-          <w:sz w:val="24"/>
-          <w:szCs w:val="24"/>
-        </w:rPr>
-        <w:t xml:space="preserve"> (SELECTED)</w:t>
-      </w:r>
+        <w:t>HONORS &amp; AWARDS</w:t>
+      </w:r>
+    </w:p>
+    <w:p>
+      <w:pPr>
+        <w:spacing w:line="240" w:lineRule="auto"/>
+        <w:rPr>
+          <w:rFonts w:ascii="Times New Roman" w:eastAsia="Times New Roman" w:hAnsi="Times New Roman" w:cs="Times New Roman"/>
+          <w:b/>
+          <w:sz w:val="10"/>
+          <w:szCs w:val="10"/>
+        </w:rPr>
+      </w:pPr>
+      <w:r>
+        <w:rPr>
+          <w:rFonts w:ascii="Times New Roman" w:eastAsia="Times New Roman" w:hAnsi="Times New Roman" w:cs="Times New Roman"/>
+          <w:b/>
+          <w:sz w:val="24"/>
+          <w:szCs w:val="24"/>
+        </w:rPr>
+        <w:t xml:space="preserve"> </w:t>
+      </w:r>
+    </w:p>
+    <w:p>
+      <w:pPr>
+        <w:spacing w:after="80" w:line="240" w:lineRule="auto"/>
+        <w:rPr>
+          <w:rFonts w:ascii="Times New Roman" w:eastAsia="Times New Roman" w:hAnsi="Times New Roman" w:cs="Times New Roman"/>
+          <w:i/>
+          <w:sz w:val="24"/>
+          <w:szCs w:val="24"/>
+        </w:rPr>
+      </w:pPr>
+      <w:r>
+        <w:rPr>
+          <w:rFonts w:ascii="Times New Roman" w:eastAsia="Times New Roman" w:hAnsi="Times New Roman" w:cs="Times New Roman"/>
+          <w:i/>
+          <w:sz w:val="24"/>
+          <w:szCs w:val="24"/>
+        </w:rPr>
+        <w:t>Associate for Consumer Research Conference Travel Award</w:t>
+      </w:r>
+      <w:r>
+        <w:rPr>
+          <w:rFonts w:ascii="Times New Roman" w:eastAsia="Times New Roman" w:hAnsi="Times New Roman" w:cs="Times New Roman"/>
+          <w:bCs/>
+          <w:sz w:val="24"/>
+          <w:szCs w:val="24"/>
+          <w:lang w:val="en-US"/>
+        </w:rPr>
+        <w:t xml:space="preserve">, Seattle, WA                             2023                                                   </w:t>
+      </w:r>
+    </w:p>
+    <w:p>
+      <w:pPr>
+        <w:spacing w:after="80" w:line="240" w:lineRule="auto"/>
+        <w:rPr>
+          <w:rFonts w:ascii="Times New Roman" w:eastAsia="Times New Roman" w:hAnsi="Times New Roman" w:cs="Times New Roman"/>
+          <w:iCs/>
+          <w:sz w:val="24"/>
+          <w:szCs w:val="24"/>
+        </w:rPr>
+      </w:pPr>
+      <w:r>
+        <w:rPr>
+          <w:rFonts w:ascii="Times New Roman" w:eastAsia="Times New Roman" w:hAnsi="Times New Roman" w:cs="Times New Roman"/>
+          <w:i/>
+          <w:sz w:val="24"/>
+          <w:szCs w:val="24"/>
+        </w:rPr>
+        <w:t xml:space="preserve">Neuroeconomics </w:t>
+      </w:r>
+      <w:r>
+        <w:rPr>
+          <w:rFonts w:ascii="Times New Roman" w:eastAsia="Times New Roman" w:hAnsi="Times New Roman" w:cs="Times New Roman"/>
+          <w:i/>
+          <w:sz w:val="24"/>
+          <w:szCs w:val="24"/>
+        </w:rPr>
+        <w:t xml:space="preserve">Summer </w:t>
+      </w:r>
+      <w:r>
+        <w:rPr>
+          <w:rFonts w:ascii="Times New Roman" w:eastAsia="Times New Roman" w:hAnsi="Times New Roman" w:cs="Times New Roman"/>
+          <w:i/>
+          <w:sz w:val="24"/>
+          <w:szCs w:val="24"/>
+        </w:rPr>
+        <w:t>School Travel Scholarship</w:t>
+      </w:r>
+      <w:r>
+        <w:rPr>
+          <w:rFonts w:ascii="Times New Roman" w:eastAsia="Times New Roman" w:hAnsi="Times New Roman" w:cs="Times New Roman"/>
+          <w:iCs/>
+          <w:sz w:val="24"/>
+          <w:szCs w:val="24"/>
+        </w:rPr>
+        <w:t xml:space="preserve">, University of Pennsylvania          </w:t>
+      </w:r>
+      <w:r>
+        <w:rPr>
+          <w:rFonts w:ascii="Times New Roman" w:eastAsia="Times New Roman" w:hAnsi="Times New Roman" w:cs="Times New Roman"/>
+          <w:iCs/>
+          <w:sz w:val="24"/>
+          <w:szCs w:val="24"/>
+        </w:rPr>
+        <w:t xml:space="preserve"> </w:t>
+      </w:r>
+      <w:r>
+        <w:rPr>
+          <w:rFonts w:ascii="Times New Roman" w:eastAsia="Times New Roman" w:hAnsi="Times New Roman" w:cs="Times New Roman"/>
+          <w:iCs/>
+          <w:sz w:val="24"/>
+          <w:szCs w:val="24"/>
+        </w:rPr>
+        <w:t xml:space="preserve">       2023</w:t>
+      </w:r>
+    </w:p>
+    <w:p>
+      <w:pPr>
+        <w:spacing w:after="80" w:line="240" w:lineRule="auto"/>
+        <w:jc w:val="both"/>
+        <w:rPr>
+          <w:rFonts w:ascii="Times New Roman" w:eastAsia="Times New Roman" w:hAnsi="Times New Roman" w:cs="Times New Roman"/>
+          <w:iCs/>
+          <w:sz w:val="24"/>
+          <w:szCs w:val="24"/>
+        </w:rPr>
+      </w:pPr>
+      <w:r>
+        <w:rPr>
+          <w:rFonts w:ascii="Times New Roman" w:eastAsia="Times New Roman" w:hAnsi="Times New Roman" w:cs="Times New Roman"/>
+          <w:i/>
+          <w:sz w:val="24"/>
+          <w:szCs w:val="24"/>
+        </w:rPr>
+        <w:t xml:space="preserve">Herbert </w:t>
+      </w:r>
+      <w:proofErr w:type="spellStart"/>
+      <w:r>
+        <w:rPr>
+          <w:rFonts w:ascii="Times New Roman" w:eastAsia="Times New Roman" w:hAnsi="Times New Roman" w:cs="Times New Roman"/>
+          <w:i/>
+          <w:sz w:val="24"/>
+          <w:szCs w:val="24"/>
+        </w:rPr>
+        <w:t>Toops</w:t>
+      </w:r>
+      <w:proofErr w:type="spellEnd"/>
+      <w:r>
+        <w:rPr>
+          <w:rFonts w:ascii="Times New Roman" w:eastAsia="Times New Roman" w:hAnsi="Times New Roman" w:cs="Times New Roman"/>
+          <w:i/>
+          <w:sz w:val="24"/>
+          <w:szCs w:val="24"/>
+        </w:rPr>
+        <w:t xml:space="preserve"> Research </w:t>
+      </w:r>
+      <w:r>
+        <w:rPr>
+          <w:rFonts w:ascii="Times New Roman" w:eastAsia="Times New Roman" w:hAnsi="Times New Roman" w:cs="Times New Roman" w:hint="eastAsia"/>
+          <w:i/>
+          <w:sz w:val="24"/>
+          <w:szCs w:val="24"/>
+        </w:rPr>
+        <w:t>Award</w:t>
+      </w:r>
+      <w:r>
+        <w:rPr>
+          <w:rFonts w:ascii="Times New Roman" w:eastAsia="Times New Roman" w:hAnsi="Times New Roman" w:cs="Times New Roman"/>
+          <w:iCs/>
+          <w:sz w:val="24"/>
+          <w:szCs w:val="24"/>
+        </w:rPr>
+        <w:t xml:space="preserve">, </w:t>
+      </w:r>
+      <w:r>
+        <w:rPr>
+          <w:rFonts w:ascii="Times New Roman" w:eastAsia="Times New Roman" w:hAnsi="Times New Roman" w:cs="Times New Roman"/>
+          <w:sz w:val="24"/>
+          <w:szCs w:val="24"/>
+        </w:rPr>
+        <w:t xml:space="preserve">The Ohio State University                                </w:t>
+      </w:r>
+      <w:r>
+        <w:rPr>
+          <w:rFonts w:ascii="Times New Roman" w:eastAsia="Times New Roman" w:hAnsi="Times New Roman" w:cs="Times New Roman"/>
+          <w:sz w:val="24"/>
+          <w:szCs w:val="24"/>
+        </w:rPr>
+        <w:t xml:space="preserve">                    </w:t>
+      </w:r>
+      <w:r>
+        <w:rPr>
+          <w:rFonts w:ascii="Times New Roman" w:eastAsia="Times New Roman" w:hAnsi="Times New Roman" w:cs="Times New Roman"/>
+          <w:sz w:val="24"/>
+          <w:szCs w:val="24"/>
+        </w:rPr>
+        <w:t xml:space="preserve"> </w:t>
+      </w:r>
+      <w:r>
+        <w:rPr>
+          <w:rFonts w:ascii="Times New Roman" w:eastAsia="Times New Roman" w:hAnsi="Times New Roman" w:cs="Times New Roman"/>
+          <w:iCs/>
+          <w:sz w:val="24"/>
+          <w:szCs w:val="24"/>
+        </w:rPr>
+        <w:t>2023</w:t>
+      </w:r>
+    </w:p>
+    <w:p>
+      <w:pPr>
+        <w:spacing w:after="80" w:line="240" w:lineRule="auto"/>
+        <w:rPr>
+          <w:rFonts w:ascii="Times New Roman" w:eastAsia="Times New Roman" w:hAnsi="Times New Roman" w:cs="Times New Roman"/>
+          <w:iCs/>
+          <w:sz w:val="24"/>
+          <w:szCs w:val="24"/>
+        </w:rPr>
+      </w:pPr>
+      <w:r>
+        <w:rPr>
+          <w:rFonts w:ascii="Times New Roman" w:eastAsia="Times New Roman" w:hAnsi="Times New Roman" w:cs="Times New Roman"/>
+          <w:i/>
+          <w:sz w:val="24"/>
+          <w:szCs w:val="24"/>
+        </w:rPr>
+        <w:t>DSC research funding</w:t>
+      </w:r>
+      <w:r>
+        <w:rPr>
+          <w:rFonts w:ascii="Times New Roman" w:eastAsia="Times New Roman" w:hAnsi="Times New Roman" w:cs="Times New Roman"/>
+          <w:iCs/>
+          <w:sz w:val="24"/>
+          <w:szCs w:val="24"/>
+        </w:rPr>
+        <w:t>,</w:t>
+      </w:r>
+      <w:r>
+        <w:rPr>
+          <w:rFonts w:ascii="Times New Roman" w:eastAsia="Times New Roman" w:hAnsi="Times New Roman" w:cs="Times New Roman"/>
+          <w:sz w:val="24"/>
+          <w:szCs w:val="24"/>
+        </w:rPr>
+        <w:t xml:space="preserve"> </w:t>
+      </w:r>
+      <w:r>
+        <w:rPr>
+          <w:rFonts w:ascii="Times New Roman" w:eastAsia="Times New Roman" w:hAnsi="Times New Roman" w:cs="Times New Roman"/>
+          <w:sz w:val="24"/>
+          <w:szCs w:val="24"/>
+        </w:rPr>
+        <w:t xml:space="preserve">The Ohio State University                                </w:t>
+      </w:r>
+      <w:r>
+        <w:rPr>
+          <w:rFonts w:ascii="Times New Roman" w:eastAsia="Times New Roman" w:hAnsi="Times New Roman" w:cs="Times New Roman"/>
+          <w:sz w:val="24"/>
+          <w:szCs w:val="24"/>
+        </w:rPr>
+        <w:t xml:space="preserve">                                    </w:t>
+      </w:r>
+      <w:r>
+        <w:rPr>
+          <w:rFonts w:ascii="Times New Roman" w:eastAsia="Times New Roman" w:hAnsi="Times New Roman" w:cs="Times New Roman"/>
+          <w:iCs/>
+          <w:sz w:val="24"/>
+          <w:szCs w:val="24"/>
+        </w:rPr>
+        <w:t>2023</w:t>
+      </w:r>
+    </w:p>
+    <w:p>
+      <w:pPr>
+        <w:spacing w:after="80" w:line="240" w:lineRule="auto"/>
+        <w:rPr>
+          <w:rFonts w:ascii="Times New Roman" w:eastAsia="Times New Roman" w:hAnsi="Times New Roman" w:cs="Times New Roman"/>
+          <w:iCs/>
+          <w:sz w:val="24"/>
+          <w:szCs w:val="24"/>
+        </w:rPr>
+      </w:pPr>
+      <w:r>
+        <w:rPr>
+          <w:rFonts w:ascii="Times New Roman" w:eastAsia="Times New Roman" w:hAnsi="Times New Roman" w:cs="Times New Roman"/>
+          <w:i/>
+          <w:sz w:val="24"/>
+          <w:szCs w:val="24"/>
+        </w:rPr>
+        <w:t>CCBS Graduate Research Award</w:t>
+      </w:r>
+      <w:r>
+        <w:rPr>
+          <w:rFonts w:ascii="Times New Roman" w:eastAsia="Times New Roman" w:hAnsi="Times New Roman" w:cs="Times New Roman"/>
+          <w:iCs/>
+          <w:sz w:val="24"/>
+          <w:szCs w:val="24"/>
+        </w:rPr>
+        <w:t>,</w:t>
+      </w:r>
+      <w:r>
+        <w:rPr>
+          <w:rFonts w:ascii="Times New Roman" w:eastAsia="Times New Roman" w:hAnsi="Times New Roman" w:cs="Times New Roman"/>
+          <w:sz w:val="24"/>
+          <w:szCs w:val="24"/>
+        </w:rPr>
+        <w:t xml:space="preserve"> </w:t>
+      </w:r>
+      <w:r>
+        <w:rPr>
+          <w:rFonts w:ascii="Times New Roman" w:eastAsia="Times New Roman" w:hAnsi="Times New Roman" w:cs="Times New Roman"/>
+          <w:sz w:val="24"/>
+          <w:szCs w:val="24"/>
+        </w:rPr>
+        <w:t xml:space="preserve">The Ohio State University                                </w:t>
+      </w:r>
+      <w:r>
+        <w:rPr>
+          <w:rFonts w:ascii="Times New Roman" w:eastAsia="Times New Roman" w:hAnsi="Times New Roman" w:cs="Times New Roman"/>
+          <w:sz w:val="24"/>
+          <w:szCs w:val="24"/>
+        </w:rPr>
+        <w:t xml:space="preserve">                  </w:t>
+      </w:r>
+      <w:r>
+        <w:rPr>
+          <w:rFonts w:ascii="Times New Roman" w:eastAsia="Times New Roman" w:hAnsi="Times New Roman" w:cs="Times New Roman"/>
+          <w:iCs/>
+          <w:sz w:val="24"/>
+          <w:szCs w:val="24"/>
+        </w:rPr>
+        <w:t>2023</w:t>
+      </w:r>
+    </w:p>
+    <w:p>
+      <w:pPr>
+        <w:spacing w:after="80" w:line="240" w:lineRule="auto"/>
+        <w:rPr>
+          <w:rFonts w:ascii="Times New Roman" w:eastAsia="Times New Roman" w:hAnsi="Times New Roman" w:cs="Times New Roman"/>
+          <w:sz w:val="24"/>
+          <w:szCs w:val="24"/>
+        </w:rPr>
+      </w:pPr>
+      <w:r>
+        <w:rPr>
+          <w:rFonts w:ascii="Times New Roman" w:eastAsia="Times New Roman" w:hAnsi="Times New Roman" w:cs="Times New Roman"/>
+          <w:i/>
+          <w:sz w:val="24"/>
+          <w:szCs w:val="24"/>
+        </w:rPr>
+        <w:t>Distinguished University Fellowship</w:t>
+      </w:r>
+      <w:r>
+        <w:rPr>
+          <w:rFonts w:ascii="Times New Roman" w:eastAsia="Times New Roman" w:hAnsi="Times New Roman" w:cs="Times New Roman"/>
+          <w:sz w:val="24"/>
+          <w:szCs w:val="24"/>
+        </w:rPr>
+        <w:t xml:space="preserve">, The Ohio State University                                </w:t>
+      </w:r>
+      <w:r>
+        <w:rPr>
+          <w:rFonts w:ascii="Times New Roman" w:eastAsia="Times New Roman" w:hAnsi="Times New Roman" w:cs="Times New Roman"/>
+          <w:sz w:val="24"/>
+          <w:szCs w:val="24"/>
+        </w:rPr>
+        <w:t xml:space="preserve"> </w:t>
+      </w:r>
+      <w:r>
+        <w:rPr>
+          <w:rFonts w:ascii="Times New Roman" w:eastAsia="Times New Roman" w:hAnsi="Times New Roman" w:cs="Times New Roman"/>
+          <w:sz w:val="24"/>
+          <w:szCs w:val="24"/>
+        </w:rPr>
+        <w:t>201</w:t>
+      </w:r>
+      <w:r>
+        <w:rPr>
+          <w:rFonts w:ascii="Times New Roman" w:eastAsia="Times New Roman" w:hAnsi="Times New Roman" w:cs="Times New Roman"/>
+          <w:sz w:val="24"/>
+          <w:szCs w:val="24"/>
+        </w:rPr>
+        <w:t>9</w:t>
+      </w:r>
+      <w:r>
+        <w:rPr>
+          <w:rFonts w:ascii="Times New Roman" w:eastAsia="Times New Roman" w:hAnsi="Times New Roman" w:cs="Times New Roman"/>
+          <w:sz w:val="24"/>
+          <w:szCs w:val="24"/>
+        </w:rPr>
+        <w:t xml:space="preserve"> – 20</w:t>
+      </w:r>
+      <w:r>
+        <w:rPr>
+          <w:rFonts w:ascii="Times New Roman" w:eastAsia="Times New Roman" w:hAnsi="Times New Roman" w:cs="Times New Roman"/>
+          <w:sz w:val="24"/>
+          <w:szCs w:val="24"/>
+        </w:rPr>
+        <w:t>20</w:t>
+      </w:r>
+    </w:p>
+    <w:p>
+      <w:pPr>
+        <w:spacing w:after="80" w:line="240" w:lineRule="auto"/>
+        <w:rPr>
+          <w:rFonts w:ascii="Times New Roman" w:eastAsia="Times New Roman" w:hAnsi="Times New Roman" w:cs="Times New Roman"/>
+          <w:sz w:val="24"/>
+          <w:szCs w:val="24"/>
+        </w:rPr>
+      </w:pPr>
+      <w:r>
+        <w:rPr>
+          <w:rFonts w:ascii="Times New Roman" w:eastAsia="Times New Roman" w:hAnsi="Times New Roman" w:cs="Times New Roman"/>
+          <w:bCs/>
+          <w:i/>
+          <w:iCs/>
+          <w:sz w:val="24"/>
+          <w:szCs w:val="24"/>
+        </w:rPr>
+        <w:t xml:space="preserve">Janet </w:t>
+      </w:r>
+      <w:proofErr w:type="spellStart"/>
+      <w:r>
+        <w:rPr>
+          <w:rFonts w:ascii="Times New Roman" w:eastAsia="Times New Roman" w:hAnsi="Times New Roman" w:cs="Times New Roman"/>
+          <w:bCs/>
+          <w:i/>
+          <w:iCs/>
+          <w:sz w:val="24"/>
+          <w:szCs w:val="24"/>
+        </w:rPr>
+        <w:t>Tritsch</w:t>
+      </w:r>
+      <w:proofErr w:type="spellEnd"/>
+      <w:r>
+        <w:rPr>
+          <w:rFonts w:ascii="Times New Roman" w:eastAsia="Times New Roman" w:hAnsi="Times New Roman" w:cs="Times New Roman"/>
+          <w:bCs/>
+          <w:i/>
+          <w:iCs/>
+          <w:sz w:val="24"/>
+          <w:szCs w:val="24"/>
+        </w:rPr>
+        <w:t xml:space="preserve"> Memorial Award, </w:t>
+      </w:r>
+      <w:r>
+        <w:rPr>
+          <w:rFonts w:ascii="Times New Roman" w:eastAsia="Times New Roman" w:hAnsi="Times New Roman" w:cs="Times New Roman"/>
+          <w:bCs/>
+          <w:sz w:val="24"/>
+          <w:szCs w:val="24"/>
+        </w:rPr>
+        <w:t xml:space="preserve">University of Illinois at Urbana-Champaign                </w:t>
+      </w:r>
+      <w:r>
+        <w:rPr>
+          <w:rFonts w:ascii="Times New Roman" w:eastAsia="Times New Roman" w:hAnsi="Times New Roman" w:cs="Times New Roman"/>
+          <w:bCs/>
+          <w:sz w:val="24"/>
+          <w:szCs w:val="24"/>
+        </w:rPr>
+        <w:t xml:space="preserve">   </w:t>
+      </w:r>
+      <w:r>
+        <w:rPr>
+          <w:rFonts w:ascii="Times New Roman" w:eastAsia="Times New Roman" w:hAnsi="Times New Roman" w:cs="Times New Roman"/>
+          <w:bCs/>
+          <w:sz w:val="24"/>
+          <w:szCs w:val="24"/>
+        </w:rPr>
+        <w:t xml:space="preserve">       2019</w:t>
+      </w:r>
+    </w:p>
+    <w:p>
+      <w:pPr>
+        <w:spacing w:after="80" w:line="240" w:lineRule="auto"/>
+        <w:rPr>
+          <w:rFonts w:ascii="Times New Roman" w:eastAsia="Times New Roman" w:hAnsi="Times New Roman" w:cs="Times New Roman"/>
+          <w:sz w:val="24"/>
+          <w:szCs w:val="24"/>
+        </w:rPr>
+      </w:pPr>
+      <w:r>
+        <w:rPr>
+          <w:rFonts w:ascii="Times New Roman" w:eastAsia="Times New Roman" w:hAnsi="Times New Roman" w:cs="Times New Roman"/>
+          <w:bCs/>
+          <w:i/>
+          <w:iCs/>
+          <w:sz w:val="24"/>
+          <w:szCs w:val="24"/>
+        </w:rPr>
+        <w:t xml:space="preserve">Highest Distinctions, </w:t>
+      </w:r>
+      <w:r>
+        <w:rPr>
+          <w:rFonts w:ascii="Times New Roman" w:eastAsia="Times New Roman" w:hAnsi="Times New Roman" w:cs="Times New Roman"/>
+          <w:bCs/>
+          <w:sz w:val="24"/>
+          <w:szCs w:val="24"/>
+        </w:rPr>
+        <w:t xml:space="preserve">University of Illinois at Urbana-Champaign                  </w:t>
+      </w:r>
+      <w:r>
+        <w:rPr>
+          <w:rFonts w:ascii="Times New Roman" w:eastAsia="Times New Roman" w:hAnsi="Times New Roman" w:cs="Times New Roman"/>
+          <w:bCs/>
+          <w:sz w:val="24"/>
+          <w:szCs w:val="24"/>
+        </w:rPr>
+        <w:t xml:space="preserve"> </w:t>
+      </w:r>
+      <w:r>
+        <w:rPr>
+          <w:rFonts w:ascii="Times New Roman" w:eastAsia="Times New Roman" w:hAnsi="Times New Roman" w:cs="Times New Roman"/>
+          <w:bCs/>
+          <w:sz w:val="24"/>
+          <w:szCs w:val="24"/>
+        </w:rPr>
+        <w:t xml:space="preserve">                        2019</w:t>
+      </w:r>
+    </w:p>
+    <w:p>
+      <w:pPr>
+        <w:spacing w:line="240" w:lineRule="auto"/>
+        <w:rPr>
+          <w:rFonts w:ascii="Times New Roman" w:eastAsia="Times New Roman" w:hAnsi="Times New Roman" w:cs="Times New Roman"/>
+          <w:bCs/>
+          <w:sz w:val="24"/>
+          <w:szCs w:val="24"/>
+        </w:rPr>
+      </w:pPr>
+      <w:r>
+        <w:rPr>
+          <w:rFonts w:ascii="Times New Roman" w:eastAsia="Times New Roman" w:hAnsi="Times New Roman" w:cs="Times New Roman"/>
+          <w:bCs/>
+          <w:i/>
+          <w:iCs/>
+          <w:sz w:val="24"/>
+          <w:szCs w:val="24"/>
+        </w:rPr>
+        <w:t xml:space="preserve">James Spoor Scholarship, </w:t>
+      </w:r>
+      <w:r>
+        <w:rPr>
+          <w:rFonts w:ascii="Times New Roman" w:eastAsia="Times New Roman" w:hAnsi="Times New Roman" w:cs="Times New Roman"/>
+          <w:bCs/>
+          <w:sz w:val="24"/>
+          <w:szCs w:val="24"/>
+        </w:rPr>
+        <w:t>University of Illinois at Urbana-Champaign                                   2018</w:t>
+      </w:r>
+    </w:p>
+    <w:p>
+      <w:pPr>
+        <w:spacing w:line="240" w:lineRule="auto"/>
+        <w:rPr>
+          <w:rFonts w:ascii="Times New Roman" w:eastAsia="Times New Roman" w:hAnsi="Times New Roman" w:cs="Times New Roman"/>
+          <w:b/>
+          <w:sz w:val="24"/>
+          <w:szCs w:val="24"/>
+        </w:rPr>
+      </w:pPr>
     </w:p>
     <w:p>
       <w:pPr>
@@ -1158,325 +2842,316 @@
         <w:rPr>
           <w:rFonts w:ascii="Times New Roman" w:eastAsia="Times New Roman" w:hAnsi="Times New Roman" w:cs="Times New Roman"/>
           <w:b/>
-          <w:sz w:val="24"/>
-          <w:szCs w:val="24"/>
-        </w:rPr>
-      </w:pPr>
-      <w:r>
-        <w:rPr>
-          <w:rFonts w:ascii="Times New Roman" w:eastAsia="Times New Roman" w:hAnsi="Times New Roman" w:cs="Times New Roman"/>
-          <w:b/>
-          <w:sz w:val="24"/>
-          <w:szCs w:val="24"/>
+        </w:rPr>
+      </w:pPr>
+      <w:r>
+        <w:rPr>
+          <w:rFonts w:ascii="Times New Roman" w:eastAsia="Times New Roman" w:hAnsi="Times New Roman" w:cs="Times New Roman"/>
+          <w:b/>
+        </w:rPr>
+        <w:t>CONFERENCE</w:t>
+      </w:r>
+      <w:r>
+        <w:rPr>
+          <w:rFonts w:ascii="Times New Roman" w:eastAsia="Times New Roman" w:hAnsi="Times New Roman" w:cs="Times New Roman"/>
+          <w:b/>
+        </w:rPr>
+        <w:t xml:space="preserve"> TALKS</w:t>
+      </w:r>
+    </w:p>
+    <w:p>
+      <w:pPr>
+        <w:rPr>
+          <w:rFonts w:ascii="Times New Roman" w:eastAsia="Times New Roman" w:hAnsi="Times New Roman" w:cs="Times New Roman"/>
+          <w:bCs/>
+          <w:sz w:val="10"/>
+          <w:szCs w:val="10"/>
+        </w:rPr>
+      </w:pPr>
+      <w:r>
+        <w:rPr>
+          <w:rFonts w:ascii="Times New Roman" w:eastAsia="Times New Roman" w:hAnsi="Times New Roman" w:cs="Times New Roman"/>
+          <w:bCs/>
+          <w:sz w:val="16"/>
+          <w:szCs w:val="16"/>
         </w:rPr>
         <w:t xml:space="preserve"> </w:t>
       </w:r>
     </w:p>
     <w:p>
       <w:pPr>
-        <w:spacing w:after="140" w:line="240" w:lineRule="auto"/>
-        <w:ind w:left="270" w:hanging="270"/>
         <w:jc w:val="both"/>
         <w:rPr>
           <w:rFonts w:ascii="Times New Roman" w:eastAsia="Times New Roman" w:hAnsi="Times New Roman" w:cs="Times New Roman"/>
           <w:bCs/>
           <w:sz w:val="24"/>
           <w:szCs w:val="24"/>
-        </w:rPr>
-      </w:pPr>
-      <w:r>
-        <w:rPr>
-          <w:rFonts w:ascii="Times New Roman" w:eastAsia="Times New Roman" w:hAnsi="Times New Roman" w:cs="Times New Roman"/>
-          <w:b/>
-          <w:sz w:val="24"/>
-          <w:szCs w:val="24"/>
-        </w:rPr>
-        <w:t xml:space="preserve">Yang, X., </w:t>
-      </w:r>
-      <w:r>
-        <w:rPr>
-          <w:rFonts w:ascii="Times New Roman" w:eastAsia="Times New Roman" w:hAnsi="Times New Roman" w:cs="Times New Roman"/>
-          <w:bCs/>
-          <w:sz w:val="24"/>
-          <w:szCs w:val="24"/>
-        </w:rPr>
-        <w:t xml:space="preserve">Zhao, W. J., </w:t>
-      </w:r>
-      <w:r>
-        <w:rPr>
-          <w:rFonts w:ascii="Times New Roman" w:eastAsia="Times New Roman" w:hAnsi="Times New Roman" w:cs="Times New Roman" w:hint="eastAsia"/>
-          <w:bCs/>
-          <w:sz w:val="24"/>
-          <w:szCs w:val="24"/>
-        </w:rPr>
-        <w:t>He</w:t>
-      </w:r>
-      <w:r>
-        <w:rPr>
-          <w:rFonts w:ascii="Times New Roman" w:eastAsia="Times New Roman" w:hAnsi="Times New Roman" w:cs="Times New Roman"/>
-          <w:bCs/>
-          <w:sz w:val="24"/>
-          <w:szCs w:val="24"/>
+          <w:lang w:val="en-US"/>
+        </w:rPr>
+      </w:pPr>
+      <w:r>
+        <w:rPr>
+          <w:rFonts w:ascii="Times New Roman" w:eastAsia="Times New Roman" w:hAnsi="Times New Roman" w:cs="Times New Roman"/>
+          <w:bCs/>
+          <w:i/>
+          <w:iCs/>
+          <w:sz w:val="24"/>
+          <w:szCs w:val="24"/>
+          <w:lang w:val="en-US"/>
+        </w:rPr>
+        <w:t xml:space="preserve">Association for Consumer Research, </w:t>
+      </w:r>
+      <w:r>
+        <w:rPr>
+          <w:rFonts w:ascii="Times New Roman" w:eastAsia="Times New Roman" w:hAnsi="Times New Roman" w:cs="Times New Roman"/>
+          <w:bCs/>
+          <w:sz w:val="24"/>
+          <w:szCs w:val="24"/>
+          <w:lang w:val="en-US"/>
+        </w:rPr>
+        <w:t xml:space="preserve">Seattle, WA                                                                    </w:t>
+      </w:r>
+      <w:r>
+        <w:rPr>
+          <w:rFonts w:ascii="Times New Roman" w:eastAsia="Times New Roman" w:hAnsi="Times New Roman" w:cs="Times New Roman"/>
+          <w:bCs/>
+          <w:sz w:val="24"/>
+          <w:szCs w:val="24"/>
+          <w:lang w:val="en-US"/>
         </w:rPr>
         <w:t xml:space="preserve"> </w:t>
       </w:r>
       <w:r>
         <w:rPr>
-          <w:rFonts w:ascii="Times" w:eastAsia="Times New Roman" w:hAnsi="Times" w:cs="Times New Roman"/>
-          <w:bCs/>
-          <w:sz w:val="24"/>
-          <w:szCs w:val="24"/>
-        </w:rPr>
-        <w:t>L</w:t>
-      </w:r>
-      <w:r>
-        <w:rPr>
-          <w:rFonts w:ascii="Times" w:hAnsi="Times" w:cs="SimSun"/>
-          <w:bCs/>
-          <w:sz w:val="24"/>
-          <w:szCs w:val="24"/>
-        </w:rPr>
-        <w:t xml:space="preserve">., </w:t>
-      </w:r>
-      <w:r>
-        <w:rPr>
-          <w:rFonts w:ascii="Times" w:eastAsia="Times New Roman" w:hAnsi="Times" w:cs="Times New Roman"/>
-          <w:bCs/>
-          <w:sz w:val="24"/>
-          <w:szCs w:val="24"/>
-        </w:rPr>
-        <w:t>Bhatia</w:t>
-      </w:r>
-      <w:r>
-        <w:rPr>
-          <w:rFonts w:ascii="Times New Roman" w:eastAsia="Times New Roman" w:hAnsi="Times New Roman" w:cs="Times New Roman"/>
-          <w:bCs/>
-          <w:sz w:val="24"/>
-          <w:szCs w:val="24"/>
-        </w:rPr>
-        <w:t xml:space="preserve">, </w:t>
-      </w:r>
-      <w:r>
-        <w:rPr>
-          <w:rFonts w:ascii="Times New Roman" w:eastAsia="Times New Roman" w:hAnsi="Times New Roman" w:cs="Times New Roman"/>
-          <w:bCs/>
-          <w:sz w:val="24"/>
-          <w:szCs w:val="24"/>
-        </w:rPr>
-        <w:t>S.</w:t>
-      </w:r>
-      <w:r>
-        <w:rPr>
-          <w:rFonts w:ascii="Times New Roman" w:eastAsia="Times New Roman" w:hAnsi="Times New Roman" w:cs="Times New Roman"/>
-          <w:bCs/>
-          <w:sz w:val="24"/>
-          <w:szCs w:val="24"/>
-        </w:rPr>
-        <w:t xml:space="preserve">, </w:t>
-      </w:r>
-      <w:r>
-        <w:rPr>
-          <w:rFonts w:ascii="Times New Roman" w:eastAsia="Times New Roman" w:hAnsi="Times New Roman" w:cs="Times New Roman"/>
-          <w:bCs/>
-          <w:sz w:val="24"/>
-          <w:szCs w:val="24"/>
-        </w:rPr>
-        <w:t xml:space="preserve">&amp; </w:t>
-      </w:r>
-      <w:r>
-        <w:rPr>
-          <w:rFonts w:ascii="Times New Roman" w:eastAsia="Times New Roman" w:hAnsi="Times New Roman" w:cs="Times New Roman"/>
-          <w:bCs/>
-          <w:sz w:val="24"/>
-          <w:szCs w:val="24"/>
-        </w:rPr>
-        <w:t xml:space="preserve">Krajbich, I. </w:t>
-      </w:r>
-      <w:r>
-        <w:rPr>
-          <w:rFonts w:ascii="Times New Roman" w:eastAsia="Times New Roman" w:hAnsi="Times New Roman" w:cs="Times New Roman"/>
-          <w:bCs/>
-          <w:sz w:val="24"/>
-          <w:szCs w:val="24"/>
-        </w:rPr>
-        <w:t>Gaze and choice dynamics in decisions with interacting attributes</w:t>
-      </w:r>
-      <w:r>
-        <w:rPr>
-          <w:rFonts w:ascii="Times New Roman" w:eastAsia="Times New Roman" w:hAnsi="Times New Roman" w:cs="Times New Roman"/>
-          <w:bCs/>
-          <w:sz w:val="24"/>
-          <w:szCs w:val="24"/>
-        </w:rPr>
-        <w:t>.</w:t>
-      </w:r>
-    </w:p>
-    <w:p>
-      <w:pPr>
-        <w:spacing w:after="140" w:line="240" w:lineRule="auto"/>
-        <w:ind w:left="270" w:hanging="270"/>
+          <w:rFonts w:ascii="Times New Roman" w:eastAsia="Times New Roman" w:hAnsi="Times New Roman" w:cs="Times New Roman"/>
+          <w:bCs/>
+          <w:sz w:val="24"/>
+          <w:szCs w:val="24"/>
+          <w:lang w:val="en-US"/>
+        </w:rPr>
+        <w:t>2023</w:t>
+      </w:r>
+    </w:p>
+    <w:p>
+      <w:pPr>
         <w:jc w:val="both"/>
         <w:rPr>
           <w:rFonts w:ascii="Times New Roman" w:eastAsia="Times New Roman" w:hAnsi="Times New Roman" w:cs="Times New Roman"/>
-          <w:b/>
-          <w:sz w:val="24"/>
-          <w:szCs w:val="24"/>
-        </w:rPr>
-      </w:pPr>
-      <w:r>
-        <w:rPr>
-          <w:rFonts w:ascii="Times New Roman" w:eastAsia="Times New Roman" w:hAnsi="Times New Roman" w:cs="Times New Roman"/>
-          <w:b/>
-          <w:sz w:val="24"/>
-          <w:szCs w:val="24"/>
-        </w:rPr>
-        <w:t xml:space="preserve">Yang, X., </w:t>
-      </w:r>
-      <w:r>
-        <w:rPr>
-          <w:rFonts w:ascii="Times New Roman" w:eastAsia="Times New Roman" w:hAnsi="Times New Roman" w:cs="Times New Roman"/>
-          <w:bCs/>
-          <w:sz w:val="24"/>
-          <w:szCs w:val="24"/>
-        </w:rPr>
-        <w:t>Zha</w:t>
-      </w:r>
-      <w:r>
-        <w:rPr>
-          <w:rFonts w:ascii="Times New Roman" w:eastAsia="Times New Roman" w:hAnsi="Times New Roman" w:cs="Times New Roman"/>
-          <w:bCs/>
-          <w:sz w:val="24"/>
-          <w:szCs w:val="24"/>
-        </w:rPr>
-        <w:t>ng Z</w:t>
-      </w:r>
-      <w:r>
-        <w:rPr>
-          <w:rFonts w:ascii="Times New Roman" w:eastAsia="Times New Roman" w:hAnsi="Times New Roman" w:cs="Times New Roman"/>
-          <w:bCs/>
-          <w:sz w:val="24"/>
-          <w:szCs w:val="24"/>
-        </w:rPr>
-        <w:t xml:space="preserve">., </w:t>
-      </w:r>
-      <w:r>
-        <w:rPr>
-          <w:rFonts w:ascii="Times" w:eastAsia="Times New Roman" w:hAnsi="Times" w:cs="Times New Roman"/>
-          <w:bCs/>
-          <w:sz w:val="24"/>
-          <w:szCs w:val="24"/>
-        </w:rPr>
-        <w:t>Hsu</w:t>
-      </w:r>
-      <w:r>
-        <w:rPr>
-          <w:rFonts w:ascii="Times New Roman" w:eastAsia="Times New Roman" w:hAnsi="Times New Roman" w:cs="Times New Roman"/>
-          <w:bCs/>
-          <w:sz w:val="24"/>
-          <w:szCs w:val="24"/>
-        </w:rPr>
-        <w:t xml:space="preserve">, </w:t>
-      </w:r>
-      <w:r>
-        <w:rPr>
-          <w:rFonts w:ascii="Times New Roman" w:eastAsia="Times New Roman" w:hAnsi="Times New Roman" w:cs="Times New Roman"/>
-          <w:bCs/>
-          <w:sz w:val="24"/>
-          <w:szCs w:val="24"/>
-        </w:rPr>
-        <w:t>M.</w:t>
-      </w:r>
-      <w:r>
-        <w:rPr>
-          <w:rFonts w:ascii="Times New Roman" w:eastAsia="Times New Roman" w:hAnsi="Times New Roman" w:cs="Times New Roman"/>
-          <w:bCs/>
-          <w:sz w:val="24"/>
-          <w:szCs w:val="24"/>
-        </w:rPr>
-        <w:t xml:space="preserve">, </w:t>
-      </w:r>
-      <w:r>
-        <w:rPr>
-          <w:rFonts w:ascii="Times New Roman" w:eastAsia="Times New Roman" w:hAnsi="Times New Roman" w:cs="Times New Roman"/>
-          <w:bCs/>
-          <w:sz w:val="24"/>
-          <w:szCs w:val="24"/>
-        </w:rPr>
-        <w:t xml:space="preserve">&amp; </w:t>
-      </w:r>
-      <w:r>
-        <w:rPr>
-          <w:rFonts w:ascii="Times New Roman" w:eastAsia="Times New Roman" w:hAnsi="Times New Roman" w:cs="Times New Roman"/>
-          <w:bCs/>
-          <w:sz w:val="24"/>
-          <w:szCs w:val="24"/>
-        </w:rPr>
-        <w:t xml:space="preserve">Krajbich, I. </w:t>
-      </w:r>
-      <w:r>
-        <w:rPr>
-          <w:rFonts w:ascii="Times New Roman" w:eastAsia="Times New Roman" w:hAnsi="Times New Roman" w:cs="Times New Roman"/>
-          <w:bCs/>
-          <w:sz w:val="24"/>
-          <w:szCs w:val="24"/>
-        </w:rPr>
-        <w:t xml:space="preserve">The interaction between memory and value in open-ended decisions. </w:t>
-      </w:r>
-      <w:r>
-        <w:rPr>
-          <w:rFonts w:ascii="Times New Roman" w:eastAsia="Times New Roman" w:hAnsi="Times New Roman" w:cs="Times New Roman"/>
-          <w:b/>
-          <w:sz w:val="24"/>
-          <w:szCs w:val="24"/>
-        </w:rPr>
-        <w:tab/>
-      </w:r>
-    </w:p>
-    <w:p>
-      <w:pPr>
-        <w:spacing w:after="140" w:line="240" w:lineRule="auto"/>
-        <w:ind w:left="270" w:hanging="270"/>
+          <w:bCs/>
+          <w:sz w:val="24"/>
+          <w:szCs w:val="24"/>
+          <w:lang w:val="en-US"/>
+        </w:rPr>
+      </w:pPr>
+      <w:r>
+        <w:rPr>
+          <w:rFonts w:ascii="Times New Roman" w:eastAsia="Times New Roman" w:hAnsi="Times New Roman" w:cs="Times New Roman"/>
+          <w:bCs/>
+          <w:i/>
+          <w:iCs/>
+          <w:sz w:val="24"/>
+          <w:szCs w:val="24"/>
+          <w:lang w:val="en-US"/>
+        </w:rPr>
+        <w:t>Cognitive Development Society Conference</w:t>
+      </w:r>
+      <w:r>
+        <w:rPr>
+          <w:rFonts w:ascii="Times New Roman" w:eastAsia="Times New Roman" w:hAnsi="Times New Roman" w:cs="Times New Roman"/>
+          <w:bCs/>
+          <w:sz w:val="24"/>
+          <w:szCs w:val="24"/>
+          <w:lang w:val="en-US"/>
+        </w:rPr>
+        <w:t xml:space="preserve">, Madison, WI                                    </w:t>
+      </w:r>
+      <w:r>
+        <w:rPr>
+          <w:rFonts w:ascii="Times New Roman" w:eastAsia="Times New Roman" w:hAnsi="Times New Roman" w:cs="Times New Roman"/>
+          <w:bCs/>
+          <w:sz w:val="24"/>
+          <w:szCs w:val="24"/>
+          <w:lang w:val="en-US"/>
+        </w:rPr>
+        <w:t xml:space="preserve">                   </w:t>
+      </w:r>
+      <w:r>
+        <w:rPr>
+          <w:rFonts w:ascii="Times New Roman" w:eastAsia="Times New Roman" w:hAnsi="Times New Roman" w:cs="Times New Roman"/>
+          <w:bCs/>
+          <w:sz w:val="24"/>
+          <w:szCs w:val="24"/>
+          <w:lang w:val="en-US"/>
+        </w:rPr>
+        <w:t xml:space="preserve"> </w:t>
+      </w:r>
+      <w:r>
+        <w:rPr>
+          <w:rFonts w:ascii="Times New Roman" w:eastAsia="Times New Roman" w:hAnsi="Times New Roman" w:cs="Times New Roman"/>
+          <w:bCs/>
+          <w:sz w:val="24"/>
+          <w:szCs w:val="24"/>
+          <w:lang w:val="en-US"/>
+        </w:rPr>
+        <w:t>2022</w:t>
+      </w:r>
+    </w:p>
+    <w:p>
+      <w:pPr>
+        <w:ind w:left="90" w:right="-90" w:hanging="90"/>
+        <w:rPr>
+          <w:rFonts w:ascii="Times New Roman" w:eastAsia="Times New Roman" w:hAnsi="Times New Roman" w:cs="Times New Roman"/>
+          <w:bCs/>
+          <w:sz w:val="24"/>
+          <w:szCs w:val="24"/>
+          <w:lang w:val="en-US"/>
+        </w:rPr>
+      </w:pPr>
+      <w:r>
+        <w:rPr>
+          <w:rFonts w:ascii="Times New Roman" w:eastAsia="Times New Roman" w:hAnsi="Times New Roman" w:cs="Times New Roman"/>
+          <w:bCs/>
+          <w:i/>
+          <w:iCs/>
+          <w:sz w:val="24"/>
+          <w:szCs w:val="24"/>
+          <w:lang w:val="en-US"/>
+        </w:rPr>
+        <w:t>European Group of Process Tracing Annual Meeting</w:t>
+      </w:r>
+      <w:r>
+        <w:rPr>
+          <w:rFonts w:ascii="Times New Roman" w:eastAsia="Times New Roman" w:hAnsi="Times New Roman" w:cs="Times New Roman"/>
+          <w:bCs/>
+          <w:sz w:val="24"/>
+          <w:szCs w:val="24"/>
+          <w:lang w:val="en-US"/>
+        </w:rPr>
+        <w:t xml:space="preserve">, Online       </w:t>
+      </w:r>
+      <w:r>
+        <w:rPr>
+          <w:rFonts w:ascii="Times New Roman" w:eastAsia="Times New Roman" w:hAnsi="Times New Roman" w:cs="Times New Roman"/>
+          <w:bCs/>
+          <w:sz w:val="24"/>
+          <w:szCs w:val="24"/>
+          <w:lang w:val="en-US"/>
+        </w:rPr>
+        <w:t xml:space="preserve">       </w:t>
+      </w:r>
+      <w:r>
+        <w:rPr>
+          <w:rFonts w:ascii="Times New Roman" w:eastAsia="Times New Roman" w:hAnsi="Times New Roman" w:cs="Times New Roman"/>
+          <w:bCs/>
+          <w:sz w:val="24"/>
+          <w:szCs w:val="24"/>
+          <w:lang w:val="en-US"/>
+        </w:rPr>
+        <w:t xml:space="preserve">                      </w:t>
+      </w:r>
+      <w:r>
+        <w:rPr>
+          <w:rFonts w:ascii="Times New Roman" w:eastAsia="Times New Roman" w:hAnsi="Times New Roman" w:cs="Times New Roman"/>
+          <w:bCs/>
+          <w:sz w:val="24"/>
+          <w:szCs w:val="24"/>
+          <w:lang w:val="en-US"/>
+        </w:rPr>
+        <w:t xml:space="preserve">              </w:t>
+      </w:r>
+      <w:r>
+        <w:rPr>
+          <w:rFonts w:ascii="Times New Roman" w:eastAsia="Times New Roman" w:hAnsi="Times New Roman" w:cs="Times New Roman"/>
+          <w:bCs/>
+          <w:sz w:val="24"/>
+          <w:szCs w:val="24"/>
+          <w:lang w:val="en-US"/>
+        </w:rPr>
+        <w:t>2021</w:t>
+      </w:r>
+    </w:p>
+    <w:p>
+      <w:pPr>
         <w:jc w:val="both"/>
         <w:rPr>
           <w:rFonts w:ascii="Times New Roman" w:eastAsia="Times New Roman" w:hAnsi="Times New Roman" w:cs="Times New Roman"/>
-          <w:b/>
-          <w:sz w:val="24"/>
-          <w:szCs w:val="24"/>
-        </w:rPr>
-      </w:pPr>
-      <w:r>
-        <w:rPr>
-          <w:rFonts w:ascii="Times New Roman" w:eastAsia="Times New Roman" w:hAnsi="Times New Roman" w:cs="Times New Roman"/>
-          <w:b/>
-          <w:sz w:val="24"/>
-          <w:szCs w:val="24"/>
-        </w:rPr>
-        <w:t xml:space="preserve">   </w:t>
-      </w:r>
-    </w:p>
-    <w:p>
-      <w:pPr>
-        <w:spacing w:after="140" w:line="240" w:lineRule="auto"/>
-        <w:ind w:left="270" w:hanging="270"/>
-        <w:jc w:val="both"/>
-        <w:rPr>
-          <w:rFonts w:ascii="Times New Roman" w:eastAsia="Times New Roman" w:hAnsi="Times New Roman" w:cs="Times New Roman"/>
-          <w:b/>
-          <w:sz w:val="24"/>
-          <w:szCs w:val="24"/>
-        </w:rPr>
-      </w:pPr>
-    </w:p>
-    <w:p>
-      <w:pPr>
-        <w:spacing w:after="140" w:line="240" w:lineRule="auto"/>
-        <w:ind w:left="270" w:hanging="270"/>
-        <w:jc w:val="both"/>
-        <w:rPr>
-          <w:rFonts w:ascii="Times New Roman" w:eastAsia="Times New Roman" w:hAnsi="Times New Roman" w:cs="Times New Roman"/>
-          <w:b/>
-          <w:sz w:val="24"/>
-          <w:szCs w:val="24"/>
+          <w:bCs/>
+          <w:sz w:val="24"/>
+          <w:szCs w:val="24"/>
+          <w:lang w:val="en-US"/>
+        </w:rPr>
+      </w:pPr>
+      <w:r>
+        <w:rPr>
+          <w:rFonts w:ascii="Times New Roman" w:eastAsia="Times New Roman" w:hAnsi="Times New Roman" w:cs="Times New Roman"/>
+          <w:bCs/>
+          <w:i/>
+          <w:iCs/>
+          <w:sz w:val="24"/>
+          <w:szCs w:val="24"/>
+          <w:lang w:val="en-US"/>
+        </w:rPr>
+        <w:t>Society for Mathematical Psychology</w:t>
+      </w:r>
+      <w:r>
+        <w:rPr>
+          <w:rFonts w:ascii="Times New Roman" w:eastAsia="Times New Roman" w:hAnsi="Times New Roman" w:cs="Times New Roman"/>
+          <w:bCs/>
+          <w:sz w:val="24"/>
+          <w:szCs w:val="24"/>
+          <w:lang w:val="en-US"/>
+        </w:rPr>
+        <w:t xml:space="preserve">, Online                                                       </w:t>
+      </w:r>
+      <w:r>
+        <w:rPr>
+          <w:rFonts w:ascii="Times New Roman" w:eastAsia="Times New Roman" w:hAnsi="Times New Roman" w:cs="Times New Roman"/>
+          <w:bCs/>
+          <w:sz w:val="24"/>
+          <w:szCs w:val="24"/>
+          <w:lang w:val="en-US"/>
+        </w:rPr>
+        <w:t xml:space="preserve">                   </w:t>
+      </w:r>
+      <w:r>
+        <w:rPr>
+          <w:rFonts w:ascii="Times New Roman" w:eastAsia="Times New Roman" w:hAnsi="Times New Roman" w:cs="Times New Roman"/>
+          <w:bCs/>
+          <w:sz w:val="24"/>
+          <w:szCs w:val="24"/>
+          <w:lang w:val="en-US"/>
+        </w:rPr>
+        <w:t xml:space="preserve"> </w:t>
+      </w:r>
+      <w:r>
+        <w:rPr>
+          <w:rFonts w:ascii="Times New Roman" w:eastAsia="Times New Roman" w:hAnsi="Times New Roman" w:cs="Times New Roman"/>
+          <w:bCs/>
+          <w:sz w:val="24"/>
+          <w:szCs w:val="24"/>
+          <w:lang w:val="en-US"/>
+        </w:rPr>
+        <w:t xml:space="preserve"> </w:t>
+      </w:r>
+      <w:r>
+        <w:rPr>
+          <w:rFonts w:ascii="Times New Roman" w:eastAsia="Times New Roman" w:hAnsi="Times New Roman" w:cs="Times New Roman"/>
+          <w:bCs/>
+          <w:sz w:val="24"/>
+          <w:szCs w:val="24"/>
+          <w:lang w:val="en-US"/>
+        </w:rPr>
+        <w:t>2021</w:t>
+      </w:r>
+    </w:p>
+    <w:p>
+      <w:pPr>
+        <w:rPr>
+          <w:rFonts w:ascii="Times New Roman" w:eastAsia="Times New Roman" w:hAnsi="Times New Roman" w:cs="Times New Roman"/>
+          <w:bCs/>
+          <w:sz w:val="24"/>
+          <w:szCs w:val="24"/>
+          <w:lang w:val="en-US"/>
         </w:rPr>
       </w:pPr>
     </w:p>
@@ -1487,27 +3162,21 @@
         <w:rPr>
           <w:rFonts w:ascii="Times New Roman" w:eastAsia="Times New Roman" w:hAnsi="Times New Roman" w:cs="Times New Roman"/>
           <w:b/>
-          <w:sz w:val="24"/>
-          <w:szCs w:val="24"/>
-        </w:rPr>
-      </w:pPr>
-      <w:r>
-        <w:rPr>
-          <w:rFonts w:ascii="Times New Roman" w:eastAsia="Times New Roman" w:hAnsi="Times New Roman" w:cs="Times New Roman"/>
-          <w:b/>
-          <w:sz w:val="24"/>
-          <w:szCs w:val="24"/>
-        </w:rPr>
-        <w:lastRenderedPageBreak/>
-        <w:t>HONORS &amp; AWARDS</w:t>
-      </w:r>
-    </w:p>
-    <w:p>
-      <w:pPr>
-        <w:spacing w:line="240" w:lineRule="auto"/>
-        <w:rPr>
-          <w:rFonts w:ascii="Times New Roman" w:eastAsia="Times New Roman" w:hAnsi="Times New Roman" w:cs="Times New Roman"/>
-          <w:b/>
+        </w:rPr>
+      </w:pPr>
+      <w:r>
+        <w:rPr>
+          <w:rFonts w:ascii="Times New Roman" w:eastAsia="Times New Roman" w:hAnsi="Times New Roman" w:cs="Times New Roman"/>
+          <w:b/>
+        </w:rPr>
+        <w:t>POSTER PRESENTATIONS</w:t>
+      </w:r>
+    </w:p>
+    <w:p>
+      <w:pPr>
+        <w:rPr>
+          <w:rFonts w:ascii="Times New Roman" w:eastAsia="Times New Roman" w:hAnsi="Times New Roman" w:cs="Times New Roman"/>
+          <w:bCs/>
           <w:sz w:val="10"/>
           <w:szCs w:val="10"/>
         </w:rPr>
@@ -1515,323 +3184,22 @@
       <w:r>
         <w:rPr>
           <w:rFonts w:ascii="Times New Roman" w:eastAsia="Times New Roman" w:hAnsi="Times New Roman" w:cs="Times New Roman"/>
-          <w:b/>
-          <w:sz w:val="24"/>
-          <w:szCs w:val="24"/>
+          <w:bCs/>
+          <w:sz w:val="16"/>
+          <w:szCs w:val="16"/>
         </w:rPr>
         <w:t xml:space="preserve"> </w:t>
       </w:r>
     </w:p>
     <w:p>
       <w:pPr>
-        <w:spacing w:after="80" w:line="240" w:lineRule="auto"/>
-        <w:rPr>
-          <w:rFonts w:ascii="Times New Roman" w:eastAsia="Times New Roman" w:hAnsi="Times New Roman" w:cs="Times New Roman"/>
-          <w:iCs/>
-          <w:sz w:val="24"/>
-          <w:szCs w:val="24"/>
-        </w:rPr>
-      </w:pPr>
-      <w:r>
-        <w:rPr>
-          <w:rFonts w:ascii="Times New Roman" w:eastAsia="Times New Roman" w:hAnsi="Times New Roman" w:cs="Times New Roman"/>
-          <w:i/>
-          <w:sz w:val="24"/>
-          <w:szCs w:val="24"/>
-        </w:rPr>
-        <w:t>Neuroeconomics School Travel Scholarship</w:t>
-      </w:r>
-      <w:r>
-        <w:rPr>
-          <w:rFonts w:ascii="Times New Roman" w:eastAsia="Times New Roman" w:hAnsi="Times New Roman" w:cs="Times New Roman"/>
-          <w:iCs/>
-          <w:sz w:val="24"/>
-          <w:szCs w:val="24"/>
-        </w:rPr>
-        <w:t>, University of Pennsylvania                                2023</w:t>
-      </w:r>
-    </w:p>
-    <w:p>
-      <w:pPr>
-        <w:spacing w:after="80" w:line="240" w:lineRule="auto"/>
-        <w:rPr>
-          <w:rFonts w:ascii="Times New Roman" w:eastAsia="Times New Roman" w:hAnsi="Times New Roman" w:cs="Times New Roman"/>
-          <w:iCs/>
-          <w:sz w:val="24"/>
-          <w:szCs w:val="24"/>
-        </w:rPr>
-      </w:pPr>
-      <w:r>
-        <w:rPr>
-          <w:rFonts w:ascii="Times New Roman" w:eastAsia="Times New Roman" w:hAnsi="Times New Roman" w:cs="Times New Roman"/>
-          <w:i/>
-          <w:sz w:val="24"/>
-          <w:szCs w:val="24"/>
-        </w:rPr>
-        <w:t xml:space="preserve">Herbert </w:t>
-      </w:r>
-      <w:proofErr w:type="spellStart"/>
-      <w:r>
-        <w:rPr>
-          <w:rFonts w:ascii="Times New Roman" w:eastAsia="Times New Roman" w:hAnsi="Times New Roman" w:cs="Times New Roman"/>
-          <w:i/>
-          <w:sz w:val="24"/>
-          <w:szCs w:val="24"/>
-        </w:rPr>
-        <w:t>Toops</w:t>
-      </w:r>
-      <w:proofErr w:type="spellEnd"/>
-      <w:r>
-        <w:rPr>
-          <w:rFonts w:ascii="Times New Roman" w:eastAsia="Times New Roman" w:hAnsi="Times New Roman" w:cs="Times New Roman"/>
-          <w:i/>
-          <w:sz w:val="24"/>
-          <w:szCs w:val="24"/>
-        </w:rPr>
-        <w:t xml:space="preserve"> Research </w:t>
-      </w:r>
-      <w:r>
-        <w:rPr>
-          <w:rFonts w:ascii="Times New Roman" w:eastAsia="Times New Roman" w:hAnsi="Times New Roman" w:cs="Times New Roman" w:hint="eastAsia"/>
-          <w:i/>
-          <w:sz w:val="24"/>
-          <w:szCs w:val="24"/>
-        </w:rPr>
-        <w:t>Award</w:t>
-      </w:r>
-      <w:r>
-        <w:rPr>
-          <w:rFonts w:ascii="Times New Roman" w:eastAsia="Times New Roman" w:hAnsi="Times New Roman" w:cs="Times New Roman"/>
-          <w:iCs/>
-          <w:sz w:val="24"/>
-          <w:szCs w:val="24"/>
-        </w:rPr>
-        <w:t xml:space="preserve">, </w:t>
-      </w:r>
-      <w:r>
-        <w:rPr>
-          <w:rFonts w:ascii="Times New Roman" w:eastAsia="Times New Roman" w:hAnsi="Times New Roman" w:cs="Times New Roman"/>
-          <w:sz w:val="24"/>
-          <w:szCs w:val="24"/>
-        </w:rPr>
-        <w:t xml:space="preserve">The Ohio State University                                </w:t>
-      </w:r>
-      <w:r>
-        <w:rPr>
-          <w:rFonts w:ascii="Times New Roman" w:eastAsia="Times New Roman" w:hAnsi="Times New Roman" w:cs="Times New Roman"/>
-          <w:sz w:val="24"/>
-          <w:szCs w:val="24"/>
-        </w:rPr>
-        <w:t xml:space="preserve">                    </w:t>
-      </w:r>
-      <w:r>
-        <w:rPr>
-          <w:rFonts w:ascii="Times New Roman" w:eastAsia="Times New Roman" w:hAnsi="Times New Roman" w:cs="Times New Roman"/>
-          <w:iCs/>
-          <w:sz w:val="24"/>
-          <w:szCs w:val="24"/>
-        </w:rPr>
-        <w:t>2023</w:t>
-      </w:r>
-    </w:p>
-    <w:p>
-      <w:pPr>
-        <w:spacing w:after="80" w:line="240" w:lineRule="auto"/>
-        <w:rPr>
-          <w:rFonts w:ascii="Times New Roman" w:eastAsia="Times New Roman" w:hAnsi="Times New Roman" w:cs="Times New Roman"/>
-          <w:iCs/>
-          <w:sz w:val="24"/>
-          <w:szCs w:val="24"/>
-        </w:rPr>
-      </w:pPr>
-      <w:r>
-        <w:rPr>
-          <w:rFonts w:ascii="Times New Roman" w:eastAsia="Times New Roman" w:hAnsi="Times New Roman" w:cs="Times New Roman"/>
-          <w:i/>
-          <w:sz w:val="24"/>
-          <w:szCs w:val="24"/>
-        </w:rPr>
-        <w:t>DSC research funding</w:t>
-      </w:r>
-      <w:r>
-        <w:rPr>
-          <w:rFonts w:ascii="Times New Roman" w:eastAsia="Times New Roman" w:hAnsi="Times New Roman" w:cs="Times New Roman"/>
-          <w:iCs/>
-          <w:sz w:val="24"/>
-          <w:szCs w:val="24"/>
-        </w:rPr>
-        <w:t>,</w:t>
-      </w:r>
-      <w:r>
-        <w:rPr>
-          <w:rFonts w:ascii="Times New Roman" w:eastAsia="Times New Roman" w:hAnsi="Times New Roman" w:cs="Times New Roman"/>
-          <w:sz w:val="24"/>
-          <w:szCs w:val="24"/>
-        </w:rPr>
-        <w:t xml:space="preserve"> </w:t>
-      </w:r>
-      <w:r>
-        <w:rPr>
-          <w:rFonts w:ascii="Times New Roman" w:eastAsia="Times New Roman" w:hAnsi="Times New Roman" w:cs="Times New Roman"/>
-          <w:sz w:val="24"/>
-          <w:szCs w:val="24"/>
-        </w:rPr>
-        <w:t xml:space="preserve">The Ohio State University                                </w:t>
-      </w:r>
-      <w:r>
-        <w:rPr>
-          <w:rFonts w:ascii="Times New Roman" w:eastAsia="Times New Roman" w:hAnsi="Times New Roman" w:cs="Times New Roman"/>
-          <w:sz w:val="24"/>
-          <w:szCs w:val="24"/>
-        </w:rPr>
-        <w:t xml:space="preserve">                                    </w:t>
-      </w:r>
-      <w:r>
-        <w:rPr>
-          <w:rFonts w:ascii="Times New Roman" w:eastAsia="Times New Roman" w:hAnsi="Times New Roman" w:cs="Times New Roman"/>
-          <w:iCs/>
-          <w:sz w:val="24"/>
-          <w:szCs w:val="24"/>
-        </w:rPr>
-        <w:t>2023</w:t>
-      </w:r>
-    </w:p>
-    <w:p>
-      <w:pPr>
-        <w:spacing w:after="80" w:line="240" w:lineRule="auto"/>
-        <w:rPr>
-          <w:rFonts w:ascii="Times New Roman" w:eastAsia="Times New Roman" w:hAnsi="Times New Roman" w:cs="Times New Roman"/>
-          <w:iCs/>
-          <w:sz w:val="24"/>
-          <w:szCs w:val="24"/>
-        </w:rPr>
-      </w:pPr>
-      <w:r>
-        <w:rPr>
-          <w:rFonts w:ascii="Times New Roman" w:eastAsia="Times New Roman" w:hAnsi="Times New Roman" w:cs="Times New Roman"/>
-          <w:i/>
-          <w:sz w:val="24"/>
-          <w:szCs w:val="24"/>
-        </w:rPr>
-        <w:t>CCBS Graduate Research Award</w:t>
-      </w:r>
-      <w:r>
-        <w:rPr>
-          <w:rFonts w:ascii="Times New Roman" w:eastAsia="Times New Roman" w:hAnsi="Times New Roman" w:cs="Times New Roman"/>
-          <w:iCs/>
-          <w:sz w:val="24"/>
-          <w:szCs w:val="24"/>
-        </w:rPr>
-        <w:t>,</w:t>
-      </w:r>
-      <w:r>
-        <w:rPr>
-          <w:rFonts w:ascii="Times New Roman" w:eastAsia="Times New Roman" w:hAnsi="Times New Roman" w:cs="Times New Roman"/>
-          <w:sz w:val="24"/>
-          <w:szCs w:val="24"/>
-        </w:rPr>
-        <w:t xml:space="preserve"> </w:t>
-      </w:r>
-      <w:r>
-        <w:rPr>
-          <w:rFonts w:ascii="Times New Roman" w:eastAsia="Times New Roman" w:hAnsi="Times New Roman" w:cs="Times New Roman"/>
-          <w:sz w:val="24"/>
-          <w:szCs w:val="24"/>
-        </w:rPr>
-        <w:t xml:space="preserve">The Ohio State University                                </w:t>
-      </w:r>
-      <w:r>
-        <w:rPr>
-          <w:rFonts w:ascii="Times New Roman" w:eastAsia="Times New Roman" w:hAnsi="Times New Roman" w:cs="Times New Roman"/>
-          <w:sz w:val="24"/>
-          <w:szCs w:val="24"/>
-        </w:rPr>
-        <w:t xml:space="preserve">                  </w:t>
-      </w:r>
-      <w:r>
-        <w:rPr>
-          <w:rFonts w:ascii="Times New Roman" w:eastAsia="Times New Roman" w:hAnsi="Times New Roman" w:cs="Times New Roman"/>
-          <w:iCs/>
-          <w:sz w:val="24"/>
-          <w:szCs w:val="24"/>
-        </w:rPr>
-        <w:t>2023</w:t>
-      </w:r>
-    </w:p>
-    <w:p>
-      <w:pPr>
-        <w:spacing w:after="80" w:line="240" w:lineRule="auto"/>
-        <w:rPr>
-          <w:rFonts w:ascii="Times New Roman" w:eastAsia="Times New Roman" w:hAnsi="Times New Roman" w:cs="Times New Roman"/>
-          <w:sz w:val="24"/>
-          <w:szCs w:val="24"/>
-        </w:rPr>
-      </w:pPr>
-      <w:r>
-        <w:rPr>
-          <w:rFonts w:ascii="Times New Roman" w:eastAsia="Times New Roman" w:hAnsi="Times New Roman" w:cs="Times New Roman"/>
-          <w:i/>
-          <w:sz w:val="24"/>
-          <w:szCs w:val="24"/>
-        </w:rPr>
-        <w:t>Distinguished University Fellowship</w:t>
-      </w:r>
-      <w:r>
-        <w:rPr>
-          <w:rFonts w:ascii="Times New Roman" w:eastAsia="Times New Roman" w:hAnsi="Times New Roman" w:cs="Times New Roman"/>
-          <w:sz w:val="24"/>
-          <w:szCs w:val="24"/>
-        </w:rPr>
-        <w:t xml:space="preserve">, The Ohio State University                                </w:t>
-      </w:r>
-      <w:r>
-        <w:rPr>
-          <w:rFonts w:ascii="Times New Roman" w:eastAsia="Times New Roman" w:hAnsi="Times New Roman" w:cs="Times New Roman"/>
-          <w:sz w:val="24"/>
-          <w:szCs w:val="24"/>
-        </w:rPr>
-        <w:t xml:space="preserve"> </w:t>
-      </w:r>
-      <w:r>
-        <w:rPr>
-          <w:rFonts w:ascii="Times New Roman" w:eastAsia="Times New Roman" w:hAnsi="Times New Roman" w:cs="Times New Roman"/>
-          <w:sz w:val="24"/>
-          <w:szCs w:val="24"/>
-        </w:rPr>
-        <w:t>201</w:t>
-      </w:r>
-      <w:r>
-        <w:rPr>
-          <w:rFonts w:ascii="Times New Roman" w:eastAsia="Times New Roman" w:hAnsi="Times New Roman" w:cs="Times New Roman"/>
-          <w:sz w:val="24"/>
-          <w:szCs w:val="24"/>
-        </w:rPr>
-        <w:t>9</w:t>
-      </w:r>
-      <w:r>
-        <w:rPr>
-          <w:rFonts w:ascii="Times New Roman" w:eastAsia="Times New Roman" w:hAnsi="Times New Roman" w:cs="Times New Roman"/>
-          <w:sz w:val="24"/>
-          <w:szCs w:val="24"/>
-        </w:rPr>
-        <w:t xml:space="preserve"> – 20</w:t>
-      </w:r>
-      <w:r>
-        <w:rPr>
-          <w:rFonts w:ascii="Times New Roman" w:eastAsia="Times New Roman" w:hAnsi="Times New Roman" w:cs="Times New Roman"/>
-          <w:sz w:val="24"/>
-          <w:szCs w:val="24"/>
-        </w:rPr>
-        <w:t>20</w:t>
-      </w:r>
-    </w:p>
-    <w:p>
-      <w:pPr>
-        <w:spacing w:after="80" w:line="240" w:lineRule="auto"/>
-        <w:rPr>
-          <w:rFonts w:ascii="Times New Roman" w:eastAsia="Times New Roman" w:hAnsi="Times New Roman" w:cs="Times New Roman"/>
-          <w:sz w:val="24"/>
-          <w:szCs w:val="24"/>
+        <w:jc w:val="both"/>
+        <w:rPr>
+          <w:rFonts w:ascii="Times New Roman" w:eastAsia="Times New Roman" w:hAnsi="Times New Roman" w:cs="Times New Roman"/>
+          <w:bCs/>
+          <w:sz w:val="24"/>
+          <w:szCs w:val="24"/>
+          <w:lang w:val="en-US"/>
         </w:rPr>
       </w:pPr>
       <w:r>
@@ -1842,10 +3210,32 @@
           <w:iCs/>
           <w:sz w:val="24"/>
           <w:szCs w:val="24"/>
-        </w:rPr>
-        <w:t xml:space="preserve">Janet </w:t>
-      </w:r>
-      <w:proofErr w:type="spellStart"/>
+          <w:lang w:val="en-US"/>
+        </w:rPr>
+        <w:t xml:space="preserve">Society of Judgment and Decision Making, </w:t>
+      </w:r>
+      <w:r>
+        <w:rPr>
+          <w:rFonts w:ascii="Times New Roman" w:eastAsia="Times New Roman" w:hAnsi="Times New Roman" w:cs="Times New Roman"/>
+          <w:bCs/>
+          <w:sz w:val="24"/>
+          <w:szCs w:val="24"/>
+          <w:lang w:val="en-US"/>
+        </w:rPr>
+        <w:t>San Francisco, CA                                                2023</w:t>
+      </w:r>
+    </w:p>
+    <w:p>
+      <w:pPr>
+        <w:jc w:val="both"/>
+        <w:rPr>
+          <w:rFonts w:ascii="Times New Roman" w:eastAsia="Times New Roman" w:hAnsi="Times New Roman" w:cs="Times New Roman"/>
+          <w:bCs/>
+          <w:sz w:val="24"/>
+          <w:szCs w:val="24"/>
+          <w:lang w:val="en-US"/>
+        </w:rPr>
+      </w:pPr>
       <w:r>
         <w:rPr>
           <w:rFonts w:ascii="Times New Roman" w:eastAsia="Times New Roman" w:hAnsi="Times New Roman" w:cs="Times New Roman"/>
@@ -1854,10 +3244,52 @@
           <w:iCs/>
           <w:sz w:val="24"/>
           <w:szCs w:val="24"/>
-        </w:rPr>
-        <w:t>Tritsch</w:t>
-      </w:r>
-      <w:proofErr w:type="spellEnd"/>
+          <w:lang w:val="en-US"/>
+        </w:rPr>
+        <w:t xml:space="preserve">Association for Consumer Research, </w:t>
+      </w:r>
+      <w:r>
+        <w:rPr>
+          <w:rFonts w:ascii="Times New Roman" w:eastAsia="Times New Roman" w:hAnsi="Times New Roman" w:cs="Times New Roman"/>
+          <w:bCs/>
+          <w:sz w:val="24"/>
+          <w:szCs w:val="24"/>
+          <w:lang w:val="en-US"/>
+        </w:rPr>
+        <w:t xml:space="preserve">Seattle, WA                                                                    </w:t>
+      </w:r>
+      <w:r>
+        <w:rPr>
+          <w:rFonts w:ascii="Times New Roman" w:eastAsia="Times New Roman" w:hAnsi="Times New Roman" w:cs="Times New Roman"/>
+          <w:bCs/>
+          <w:sz w:val="24"/>
+          <w:szCs w:val="24"/>
+          <w:lang w:val="en-US"/>
+        </w:rPr>
+        <w:t xml:space="preserve"> </w:t>
+      </w:r>
+      <w:r>
+        <w:rPr>
+          <w:rFonts w:ascii="Times New Roman" w:eastAsia="Times New Roman" w:hAnsi="Times New Roman" w:cs="Times New Roman"/>
+          <w:bCs/>
+          <w:sz w:val="24"/>
+          <w:szCs w:val="24"/>
+          <w:lang w:val="en-US"/>
+        </w:rPr>
+        <w:t>2023</w:t>
+      </w:r>
+    </w:p>
+    <w:p>
+      <w:pPr>
+        <w:jc w:val="both"/>
+        <w:rPr>
+          <w:rFonts w:ascii="Times New Roman" w:eastAsia="Times New Roman" w:hAnsi="Times New Roman" w:cs="Times New Roman"/>
+          <w:bCs/>
+          <w:sz w:val="24"/>
+          <w:szCs w:val="24"/>
+          <w:lang w:val="en-US"/>
+        </w:rPr>
+      </w:pPr>
       <w:r>
         <w:rPr>
           <w:rFonts w:ascii="Times New Roman" w:eastAsia="Times New Roman" w:hAnsi="Times New Roman" w:cs="Times New Roman"/>
@@ -1866,44 +3298,90 @@
           <w:iCs/>
           <w:sz w:val="24"/>
           <w:szCs w:val="24"/>
-        </w:rPr>
-        <w:t xml:space="preserve"> Memorial Award, </w:t>
-      </w:r>
-      <w:r>
-        <w:rPr>
-          <w:rFonts w:ascii="Times New Roman" w:eastAsia="Times New Roman" w:hAnsi="Times New Roman" w:cs="Times New Roman"/>
-          <w:bCs/>
-          <w:sz w:val="24"/>
-          <w:szCs w:val="24"/>
-        </w:rPr>
-        <w:t xml:space="preserve">University of Illinois at Urbana-Champaign                </w:t>
-      </w:r>
-      <w:r>
-        <w:rPr>
-          <w:rFonts w:ascii="Times New Roman" w:eastAsia="Times New Roman" w:hAnsi="Times New Roman" w:cs="Times New Roman"/>
-          <w:bCs/>
-          <w:sz w:val="24"/>
-          <w:szCs w:val="24"/>
-        </w:rPr>
-        <w:t xml:space="preserve">   </w:t>
-      </w:r>
-      <w:r>
-        <w:rPr>
-          <w:rFonts w:ascii="Times New Roman" w:eastAsia="Times New Roman" w:hAnsi="Times New Roman" w:cs="Times New Roman"/>
-          <w:bCs/>
-          <w:sz w:val="24"/>
-          <w:szCs w:val="24"/>
-        </w:rPr>
-        <w:t xml:space="preserve">       2019</w:t>
-      </w:r>
-    </w:p>
-    <w:p>
-      <w:pPr>
-        <w:spacing w:after="80" w:line="240" w:lineRule="auto"/>
-        <w:rPr>
-          <w:rFonts w:ascii="Times New Roman" w:eastAsia="Times New Roman" w:hAnsi="Times New Roman" w:cs="Times New Roman"/>
-          <w:sz w:val="24"/>
-          <w:szCs w:val="24"/>
+          <w:lang w:val="en-US"/>
+        </w:rPr>
+        <w:t>Interdisciplinary Symposium on Decision Neuroscience,</w:t>
+      </w:r>
+      <w:r>
+        <w:rPr>
+          <w:rFonts w:ascii="Times New Roman" w:eastAsia="Times New Roman" w:hAnsi="Times New Roman" w:cs="Times New Roman"/>
+          <w:bCs/>
+          <w:sz w:val="24"/>
+          <w:szCs w:val="24"/>
+          <w:lang w:val="en-US"/>
+        </w:rPr>
+        <w:t xml:space="preserve"> </w:t>
+      </w:r>
+      <w:r>
+        <w:rPr>
+          <w:rFonts w:ascii="Times New Roman" w:eastAsia="Times New Roman" w:hAnsi="Times New Roman" w:cs="Times New Roman"/>
+          <w:bCs/>
+          <w:sz w:val="24"/>
+          <w:szCs w:val="24"/>
+          <w:lang w:val="en-US"/>
+        </w:rPr>
+        <w:t>P</w:t>
+      </w:r>
+      <w:r>
+        <w:rPr>
+          <w:rFonts w:ascii="Times New Roman" w:eastAsia="Times New Roman" w:hAnsi="Times New Roman" w:cs="Times New Roman"/>
+          <w:bCs/>
+          <w:sz w:val="24"/>
+          <w:szCs w:val="24"/>
+          <w:lang w:val="en-US"/>
+        </w:rPr>
+        <w:t>hiladelphia</w:t>
+      </w:r>
+      <w:r>
+        <w:rPr>
+          <w:rFonts w:ascii="Times New Roman" w:eastAsia="Times New Roman" w:hAnsi="Times New Roman" w:cs="Times New Roman"/>
+          <w:bCs/>
+          <w:sz w:val="24"/>
+          <w:szCs w:val="24"/>
+          <w:lang w:val="en-US"/>
+        </w:rPr>
+        <w:t xml:space="preserve">, PA                             </w:t>
+      </w:r>
+      <w:r>
+        <w:rPr>
+          <w:rFonts w:ascii="Times New Roman" w:eastAsia="Times New Roman" w:hAnsi="Times New Roman" w:cs="Times New Roman"/>
+          <w:bCs/>
+          <w:sz w:val="24"/>
+          <w:szCs w:val="24"/>
+          <w:lang w:val="en-US"/>
+        </w:rPr>
+        <w:t xml:space="preserve"> </w:t>
+      </w:r>
+      <w:r>
+        <w:rPr>
+          <w:rFonts w:ascii="Times New Roman" w:eastAsia="Times New Roman" w:hAnsi="Times New Roman" w:cs="Times New Roman"/>
+          <w:bCs/>
+          <w:sz w:val="24"/>
+          <w:szCs w:val="24"/>
+          <w:lang w:val="en-US"/>
+        </w:rPr>
+        <w:t>202</w:t>
+      </w:r>
+      <w:r>
+        <w:rPr>
+          <w:rFonts w:ascii="Times New Roman" w:eastAsia="Times New Roman" w:hAnsi="Times New Roman" w:cs="Times New Roman"/>
+          <w:bCs/>
+          <w:sz w:val="24"/>
+          <w:szCs w:val="24"/>
+          <w:lang w:val="en-US"/>
+        </w:rPr>
+        <w:t>3</w:t>
+      </w:r>
+    </w:p>
+    <w:p>
+      <w:pPr>
+        <w:jc w:val="both"/>
+        <w:rPr>
+          <w:rFonts w:ascii="Times New Roman" w:eastAsia="Times New Roman" w:hAnsi="Times New Roman" w:cs="Times New Roman"/>
+          <w:bCs/>
+          <w:sz w:val="24"/>
+          <w:szCs w:val="24"/>
+          <w:lang w:val="en-US"/>
         </w:rPr>
       </w:pPr>
       <w:r>
@@ -1914,47 +3392,10 @@
           <w:iCs/>
           <w:sz w:val="24"/>
           <w:szCs w:val="24"/>
-        </w:rPr>
-        <w:t xml:space="preserve">Highest Distinctions, </w:t>
-      </w:r>
-      <w:r>
-        <w:rPr>
-          <w:rFonts w:ascii="Times New Roman" w:eastAsia="Times New Roman" w:hAnsi="Times New Roman" w:cs="Times New Roman"/>
-          <w:bCs/>
-          <w:sz w:val="24"/>
-          <w:szCs w:val="24"/>
-        </w:rPr>
-        <w:t xml:space="preserve">University of Illinois at Urbana-Champaign                  </w:t>
-      </w:r>
-      <w:r>
-        <w:rPr>
-          <w:rFonts w:ascii="Times New Roman" w:eastAsia="Times New Roman" w:hAnsi="Times New Roman" w:cs="Times New Roman"/>
-          <w:bCs/>
-          <w:sz w:val="24"/>
-          <w:szCs w:val="24"/>
-        </w:rPr>
-        <w:t xml:space="preserve"> </w:t>
-      </w:r>
-      <w:r>
-        <w:rPr>
-          <w:rFonts w:ascii="Times New Roman" w:eastAsia="Times New Roman" w:hAnsi="Times New Roman" w:cs="Times New Roman"/>
-          <w:bCs/>
-          <w:sz w:val="24"/>
-          <w:szCs w:val="24"/>
-        </w:rPr>
-        <w:t xml:space="preserve">                        2019</w:t>
-      </w:r>
-    </w:p>
-    <w:p>
-      <w:pPr>
-        <w:spacing w:line="240" w:lineRule="auto"/>
-        <w:rPr>
-          <w:rFonts w:ascii="Times New Roman" w:eastAsia="Times New Roman" w:hAnsi="Times New Roman" w:cs="Times New Roman"/>
-          <w:bCs/>
-          <w:sz w:val="24"/>
-          <w:szCs w:val="24"/>
-        </w:rPr>
-      </w:pPr>
+          <w:lang w:val="en-US"/>
+        </w:rPr>
+        <w:t xml:space="preserve">Society for </w:t>
+      </w:r>
       <w:r>
         <w:rPr>
           <w:rFonts w:ascii="Times New Roman" w:eastAsia="Times New Roman" w:hAnsi="Times New Roman" w:cs="Times New Roman"/>
@@ -1963,29 +3404,361 @@
           <w:iCs/>
           <w:sz w:val="24"/>
           <w:szCs w:val="24"/>
-        </w:rPr>
-        <w:t xml:space="preserve">James Spoor Scholarship, </w:t>
-      </w:r>
-      <w:r>
-        <w:rPr>
-          <w:rFonts w:ascii="Times New Roman" w:eastAsia="Times New Roman" w:hAnsi="Times New Roman" w:cs="Times New Roman"/>
-          <w:bCs/>
-          <w:sz w:val="24"/>
-          <w:szCs w:val="24"/>
-        </w:rPr>
-        <w:t>University of Illinois at Urbana-Champaign                                   2018</w:t>
-      </w:r>
-    </w:p>
-    <w:p>
-      <w:pPr>
-        <w:spacing w:line="240" w:lineRule="auto"/>
-        <w:rPr>
-          <w:rFonts w:ascii="Times New Roman" w:eastAsia="Times New Roman" w:hAnsi="Times New Roman" w:cs="Times New Roman"/>
-          <w:b/>
-          <w:sz w:val="24"/>
-          <w:szCs w:val="24"/>
-        </w:rPr>
-      </w:pPr>
+          <w:lang w:val="en-US"/>
+        </w:rPr>
+        <w:t>Neuroeconomics</w:t>
+      </w:r>
+      <w:r>
+        <w:rPr>
+          <w:rFonts w:ascii="Times New Roman" w:eastAsia="Times New Roman" w:hAnsi="Times New Roman" w:cs="Times New Roman"/>
+          <w:bCs/>
+          <w:i/>
+          <w:iCs/>
+          <w:sz w:val="24"/>
+          <w:szCs w:val="24"/>
+          <w:lang w:val="en-US"/>
+        </w:rPr>
+        <w:t>,</w:t>
+      </w:r>
+      <w:r>
+        <w:rPr>
+          <w:rFonts w:ascii="Times New Roman" w:eastAsia="Times New Roman" w:hAnsi="Times New Roman" w:cs="Times New Roman"/>
+          <w:bCs/>
+          <w:sz w:val="24"/>
+          <w:szCs w:val="24"/>
+          <w:lang w:val="en-US"/>
+        </w:rPr>
+        <w:t xml:space="preserve"> Washington, DC </w:t>
+      </w:r>
+      <w:r>
+        <w:rPr>
+          <w:rFonts w:ascii="Times New Roman" w:eastAsia="Times New Roman" w:hAnsi="Times New Roman" w:cs="Times New Roman"/>
+          <w:bCs/>
+          <w:sz w:val="24"/>
+          <w:szCs w:val="24"/>
+          <w:lang w:val="en-US"/>
+        </w:rPr>
+        <w:tab/>
+      </w:r>
+      <w:r>
+        <w:rPr>
+          <w:rFonts w:ascii="Times New Roman" w:eastAsia="Times New Roman" w:hAnsi="Times New Roman" w:cs="Times New Roman"/>
+          <w:bCs/>
+          <w:sz w:val="24"/>
+          <w:szCs w:val="24"/>
+          <w:lang w:val="en-US"/>
+        </w:rPr>
+        <w:tab/>
+      </w:r>
+      <w:r>
+        <w:rPr>
+          <w:rFonts w:ascii="Times New Roman" w:eastAsia="Times New Roman" w:hAnsi="Times New Roman" w:cs="Times New Roman"/>
+          <w:bCs/>
+          <w:sz w:val="24"/>
+          <w:szCs w:val="24"/>
+          <w:lang w:val="en-US"/>
+        </w:rPr>
+        <w:tab/>
+      </w:r>
+      <w:r>
+        <w:rPr>
+          <w:rFonts w:ascii="Times New Roman" w:eastAsia="Times New Roman" w:hAnsi="Times New Roman" w:cs="Times New Roman"/>
+          <w:bCs/>
+          <w:sz w:val="24"/>
+          <w:szCs w:val="24"/>
+          <w:lang w:val="en-US"/>
+        </w:rPr>
+        <w:tab/>
+        <w:t xml:space="preserve">          </w:t>
+      </w:r>
+      <w:r>
+        <w:rPr>
+          <w:rFonts w:ascii="Times New Roman" w:eastAsia="Times New Roman" w:hAnsi="Times New Roman" w:cs="Times New Roman"/>
+          <w:bCs/>
+          <w:sz w:val="24"/>
+          <w:szCs w:val="24"/>
+          <w:lang w:val="en-US"/>
+        </w:rPr>
+        <w:t xml:space="preserve">                 </w:t>
+      </w:r>
+      <w:r>
+        <w:rPr>
+          <w:rFonts w:ascii="Times New Roman" w:eastAsia="Times New Roman" w:hAnsi="Times New Roman" w:cs="Times New Roman"/>
+          <w:bCs/>
+          <w:sz w:val="24"/>
+          <w:szCs w:val="24"/>
+          <w:lang w:val="en-US"/>
+        </w:rPr>
+        <w:t xml:space="preserve"> </w:t>
+      </w:r>
+      <w:r>
+        <w:rPr>
+          <w:rFonts w:ascii="Times New Roman" w:eastAsia="Times New Roman" w:hAnsi="Times New Roman" w:cs="Times New Roman"/>
+          <w:bCs/>
+          <w:sz w:val="24"/>
+          <w:szCs w:val="24"/>
+          <w:lang w:val="en-US"/>
+        </w:rPr>
+        <w:t>2022</w:t>
+      </w:r>
+    </w:p>
+    <w:p>
+      <w:pPr>
+        <w:jc w:val="both"/>
+        <w:rPr>
+          <w:rFonts w:ascii="Times New Roman" w:eastAsia="Times New Roman" w:hAnsi="Times New Roman" w:cs="Times New Roman"/>
+          <w:bCs/>
+          <w:sz w:val="24"/>
+          <w:szCs w:val="24"/>
+          <w:lang w:val="en-US"/>
+        </w:rPr>
+      </w:pPr>
+      <w:r>
+        <w:rPr>
+          <w:rFonts w:ascii="Times New Roman" w:eastAsia="Times New Roman" w:hAnsi="Times New Roman" w:cs="Times New Roman"/>
+          <w:bCs/>
+          <w:i/>
+          <w:iCs/>
+          <w:sz w:val="24"/>
+          <w:szCs w:val="24"/>
+          <w:lang w:val="en-US"/>
+        </w:rPr>
+        <w:t>Decision Science Collaborative Spring Forum,</w:t>
+      </w:r>
+      <w:r>
+        <w:rPr>
+          <w:rFonts w:ascii="Times New Roman" w:eastAsia="Times New Roman" w:hAnsi="Times New Roman" w:cs="Times New Roman"/>
+          <w:bCs/>
+          <w:sz w:val="24"/>
+          <w:szCs w:val="24"/>
+          <w:lang w:val="en-US"/>
+        </w:rPr>
+        <w:t xml:space="preserve"> Columbus, OH                              </w:t>
+      </w:r>
+      <w:r>
+        <w:rPr>
+          <w:rFonts w:ascii="Times New Roman" w:eastAsia="Times New Roman" w:hAnsi="Times New Roman" w:cs="Times New Roman"/>
+          <w:bCs/>
+          <w:sz w:val="24"/>
+          <w:szCs w:val="24"/>
+          <w:lang w:val="en-US"/>
+        </w:rPr>
+        <w:t xml:space="preserve">                 </w:t>
+      </w:r>
+      <w:r>
+        <w:rPr>
+          <w:rFonts w:ascii="Times New Roman" w:eastAsia="Times New Roman" w:hAnsi="Times New Roman" w:cs="Times New Roman"/>
+          <w:bCs/>
+          <w:sz w:val="24"/>
+          <w:szCs w:val="24"/>
+          <w:lang w:val="en-US"/>
+        </w:rPr>
+        <w:t xml:space="preserve"> </w:t>
+      </w:r>
+      <w:r>
+        <w:rPr>
+          <w:rFonts w:ascii="Times New Roman" w:eastAsia="Times New Roman" w:hAnsi="Times New Roman" w:cs="Times New Roman"/>
+          <w:bCs/>
+          <w:sz w:val="24"/>
+          <w:szCs w:val="24"/>
+          <w:lang w:val="en-US"/>
+        </w:rPr>
+        <w:t xml:space="preserve">2022    </w:t>
+      </w:r>
+    </w:p>
+    <w:p>
+      <w:pPr>
+        <w:rPr>
+          <w:rFonts w:ascii="Times New Roman" w:eastAsia="Times New Roman" w:hAnsi="Times New Roman" w:cs="Times New Roman"/>
+          <w:bCs/>
+          <w:sz w:val="24"/>
+          <w:szCs w:val="24"/>
+          <w:lang w:val="en-US"/>
+        </w:rPr>
+      </w:pPr>
+      <w:r>
+        <w:rPr>
+          <w:rFonts w:ascii="Times New Roman" w:eastAsia="Times New Roman" w:hAnsi="Times New Roman" w:cs="Times New Roman"/>
+          <w:bCs/>
+          <w:i/>
+          <w:iCs/>
+          <w:sz w:val="24"/>
+          <w:szCs w:val="24"/>
+          <w:lang w:val="en-US"/>
+        </w:rPr>
+        <w:t>Interdisciplinary Symposium on Decision Neuroscience,</w:t>
+      </w:r>
+      <w:r>
+        <w:rPr>
+          <w:rFonts w:ascii="Times New Roman" w:eastAsia="Times New Roman" w:hAnsi="Times New Roman" w:cs="Times New Roman"/>
+          <w:bCs/>
+          <w:sz w:val="24"/>
+          <w:szCs w:val="24"/>
+          <w:lang w:val="en-US"/>
+        </w:rPr>
+        <w:t xml:space="preserve"> Online                          </w:t>
+      </w:r>
+      <w:r>
+        <w:rPr>
+          <w:rFonts w:ascii="Times New Roman" w:eastAsia="Times New Roman" w:hAnsi="Times New Roman" w:cs="Times New Roman"/>
+          <w:bCs/>
+          <w:sz w:val="24"/>
+          <w:szCs w:val="24"/>
+          <w:lang w:val="en-US"/>
+        </w:rPr>
+        <w:t xml:space="preserve">                   </w:t>
+      </w:r>
+      <w:r>
+        <w:rPr>
+          <w:rFonts w:ascii="Times New Roman" w:eastAsia="Times New Roman" w:hAnsi="Times New Roman" w:cs="Times New Roman"/>
+          <w:bCs/>
+          <w:sz w:val="24"/>
+          <w:szCs w:val="24"/>
+          <w:lang w:val="en-US"/>
+        </w:rPr>
+        <w:t xml:space="preserve"> 2021</w:t>
+      </w:r>
+    </w:p>
+    <w:p>
+      <w:pPr>
+        <w:rPr>
+          <w:rFonts w:ascii="Times New Roman" w:eastAsia="Times New Roman" w:hAnsi="Times New Roman" w:cs="Times New Roman"/>
+          <w:bCs/>
+          <w:sz w:val="24"/>
+          <w:szCs w:val="24"/>
+          <w:lang w:val="en-US"/>
+        </w:rPr>
+      </w:pPr>
+      <w:r>
+        <w:rPr>
+          <w:rFonts w:ascii="Times New Roman" w:eastAsia="Times New Roman" w:hAnsi="Times New Roman" w:cs="Times New Roman"/>
+          <w:bCs/>
+          <w:i/>
+          <w:iCs/>
+          <w:sz w:val="24"/>
+          <w:szCs w:val="24"/>
+          <w:lang w:val="en-US"/>
+        </w:rPr>
+        <w:t xml:space="preserve">Society for </w:t>
+      </w:r>
+      <w:r>
+        <w:rPr>
+          <w:rFonts w:ascii="Times New Roman" w:eastAsia="Times New Roman" w:hAnsi="Times New Roman" w:cs="Times New Roman"/>
+          <w:bCs/>
+          <w:i/>
+          <w:iCs/>
+          <w:sz w:val="24"/>
+          <w:szCs w:val="24"/>
+          <w:lang w:val="en-US"/>
+        </w:rPr>
+        <w:t>Neuroeconomics</w:t>
+      </w:r>
+      <w:r>
+        <w:rPr>
+          <w:rFonts w:ascii="Times New Roman" w:eastAsia="Times New Roman" w:hAnsi="Times New Roman" w:cs="Times New Roman"/>
+          <w:bCs/>
+          <w:i/>
+          <w:iCs/>
+          <w:sz w:val="24"/>
+          <w:szCs w:val="24"/>
+          <w:lang w:val="en-US"/>
+        </w:rPr>
+        <w:t>,</w:t>
+      </w:r>
+      <w:r>
+        <w:rPr>
+          <w:rFonts w:ascii="Times New Roman" w:eastAsia="Times New Roman" w:hAnsi="Times New Roman" w:cs="Times New Roman"/>
+          <w:bCs/>
+          <w:sz w:val="24"/>
+          <w:szCs w:val="24"/>
+          <w:lang w:val="en-US"/>
+        </w:rPr>
+        <w:t xml:space="preserve"> Online                                             </w:t>
+      </w:r>
+      <w:r>
+        <w:rPr>
+          <w:rFonts w:ascii="Times New Roman" w:eastAsia="Times New Roman" w:hAnsi="Times New Roman" w:cs="Times New Roman"/>
+          <w:bCs/>
+          <w:sz w:val="24"/>
+          <w:szCs w:val="24"/>
+          <w:lang w:val="en-US"/>
+        </w:rPr>
+        <w:tab/>
+        <w:t xml:space="preserve">           </w:t>
+      </w:r>
+      <w:r>
+        <w:rPr>
+          <w:rFonts w:ascii="Times New Roman" w:eastAsia="Times New Roman" w:hAnsi="Times New Roman" w:cs="Times New Roman"/>
+          <w:bCs/>
+          <w:sz w:val="24"/>
+          <w:szCs w:val="24"/>
+          <w:lang w:val="en-US"/>
+        </w:rPr>
+        <w:t xml:space="preserve">                   </w:t>
+      </w:r>
+      <w:r>
+        <w:rPr>
+          <w:rFonts w:ascii="Times New Roman" w:eastAsia="Times New Roman" w:hAnsi="Times New Roman" w:cs="Times New Roman"/>
+          <w:bCs/>
+          <w:sz w:val="24"/>
+          <w:szCs w:val="24"/>
+          <w:lang w:val="en-US"/>
+        </w:rPr>
+        <w:t xml:space="preserve">2020, 2021               </w:t>
+      </w:r>
+    </w:p>
+    <w:p>
+      <w:pPr>
+        <w:rPr>
+          <w:rFonts w:ascii="Times New Roman" w:eastAsia="Times New Roman" w:hAnsi="Times New Roman" w:cs="Times New Roman"/>
+          <w:bCs/>
+          <w:sz w:val="24"/>
+          <w:szCs w:val="24"/>
+          <w:lang w:val="en-US"/>
+        </w:rPr>
+      </w:pPr>
+      <w:r>
+        <w:rPr>
+          <w:rFonts w:ascii="Times New Roman" w:eastAsia="Times New Roman" w:hAnsi="Times New Roman" w:cs="Times New Roman"/>
+          <w:bCs/>
+          <w:i/>
+          <w:iCs/>
+          <w:sz w:val="24"/>
+          <w:szCs w:val="24"/>
+          <w:lang w:val="en-US"/>
+        </w:rPr>
+        <w:t>Society for Mathematical Psychology,</w:t>
+      </w:r>
+      <w:r>
+        <w:rPr>
+          <w:rFonts w:ascii="Times New Roman" w:eastAsia="Times New Roman" w:hAnsi="Times New Roman" w:cs="Times New Roman"/>
+          <w:bCs/>
+          <w:sz w:val="24"/>
+          <w:szCs w:val="24"/>
+          <w:lang w:val="en-US"/>
+        </w:rPr>
+        <w:t xml:space="preserve"> Madison, WI                                              </w:t>
+      </w:r>
+      <w:r>
+        <w:rPr>
+          <w:rFonts w:ascii="Times New Roman" w:eastAsia="Times New Roman" w:hAnsi="Times New Roman" w:cs="Times New Roman"/>
+          <w:bCs/>
+          <w:sz w:val="24"/>
+          <w:szCs w:val="24"/>
+          <w:lang w:val="en-US"/>
+        </w:rPr>
+        <w:t xml:space="preserve">                   </w:t>
+      </w:r>
+      <w:r>
+        <w:rPr>
+          <w:rFonts w:ascii="Times New Roman" w:eastAsia="Times New Roman" w:hAnsi="Times New Roman" w:cs="Times New Roman"/>
+          <w:bCs/>
+          <w:sz w:val="24"/>
+          <w:szCs w:val="24"/>
+          <w:lang w:val="en-US"/>
+        </w:rPr>
+        <w:t>2018</w:t>
+      </w:r>
     </w:p>
     <w:p>
       <w:pPr>
@@ -1996,262 +3769,40 @@
           <w:b/>
         </w:rPr>
       </w:pPr>
-      <w:r>
-        <w:rPr>
-          <w:rFonts w:ascii="Times New Roman" w:eastAsia="Times New Roman" w:hAnsi="Times New Roman" w:cs="Times New Roman"/>
-          <w:b/>
-        </w:rPr>
-        <w:t>CONFERENCE</w:t>
-      </w:r>
-      <w:r>
-        <w:rPr>
-          <w:rFonts w:ascii="Times New Roman" w:eastAsia="Times New Roman" w:hAnsi="Times New Roman" w:cs="Times New Roman"/>
-          <w:b/>
-        </w:rPr>
-        <w:t xml:space="preserve"> TALKS</w:t>
-      </w:r>
-    </w:p>
-    <w:p>
-      <w:pPr>
-        <w:rPr>
-          <w:rFonts w:ascii="Times New Roman" w:eastAsia="Times New Roman" w:hAnsi="Times New Roman" w:cs="Times New Roman"/>
-          <w:bCs/>
-          <w:sz w:val="10"/>
-          <w:szCs w:val="10"/>
-        </w:rPr>
-      </w:pPr>
-      <w:r>
-        <w:rPr>
-          <w:rFonts w:ascii="Times New Roman" w:eastAsia="Times New Roman" w:hAnsi="Times New Roman" w:cs="Times New Roman"/>
-          <w:bCs/>
+    </w:p>
+    <w:p>
+      <w:pPr>
+        <w:spacing w:line="240" w:lineRule="auto"/>
+        <w:ind w:left="-260"/>
+        <w:rPr>
+          <w:rFonts w:ascii="Times New Roman" w:eastAsia="Times New Roman" w:hAnsi="Times New Roman" w:cs="Times New Roman"/>
+          <w:b/>
+        </w:rPr>
+      </w:pPr>
+      <w:r>
+        <w:rPr>
+          <w:rFonts w:ascii="Times New Roman" w:eastAsia="Times New Roman" w:hAnsi="Times New Roman" w:cs="Times New Roman"/>
+          <w:b/>
+        </w:rPr>
+        <w:t xml:space="preserve">INVITED </w:t>
+      </w:r>
+      <w:r>
+        <w:rPr>
+          <w:rFonts w:ascii="Times New Roman" w:eastAsia="Times New Roman" w:hAnsi="Times New Roman" w:cs="Times New Roman" w:hint="eastAsia"/>
+          <w:b/>
+        </w:rPr>
+        <w:t>TALKS</w:t>
+      </w:r>
+    </w:p>
+    <w:p>
+      <w:pPr>
+        <w:spacing w:line="240" w:lineRule="auto"/>
+        <w:rPr>
+          <w:rFonts w:ascii="Times New Roman" w:eastAsia="Times New Roman" w:hAnsi="Times New Roman" w:cs="Times New Roman"/>
+          <w:b/>
           <w:sz w:val="16"/>
           <w:szCs w:val="16"/>
         </w:rPr>
-        <w:t xml:space="preserve"> </w:t>
-      </w:r>
-    </w:p>
-    <w:p>
-      <w:pPr>
-        <w:rPr>
-          <w:rFonts w:ascii="Times New Roman" w:eastAsia="Times New Roman" w:hAnsi="Times New Roman" w:cs="Times New Roman"/>
-          <w:bCs/>
-          <w:sz w:val="24"/>
-          <w:szCs w:val="24"/>
-          <w:lang w:val="en-US"/>
-        </w:rPr>
-      </w:pPr>
-      <w:r>
-        <w:rPr>
-          <w:rFonts w:ascii="Times New Roman" w:eastAsia="Times New Roman" w:hAnsi="Times New Roman" w:cs="Times New Roman"/>
-          <w:bCs/>
-          <w:i/>
-          <w:iCs/>
-          <w:sz w:val="24"/>
-          <w:szCs w:val="24"/>
-          <w:lang w:val="en-US"/>
-        </w:rPr>
-        <w:t xml:space="preserve">Association for Consumer Research, </w:t>
-      </w:r>
-      <w:r>
-        <w:rPr>
-          <w:rFonts w:ascii="Times New Roman" w:eastAsia="Times New Roman" w:hAnsi="Times New Roman" w:cs="Times New Roman"/>
-          <w:bCs/>
-          <w:sz w:val="24"/>
-          <w:szCs w:val="24"/>
-          <w:lang w:val="en-US"/>
-        </w:rPr>
-        <w:t>Seattle, WA                                                                    2023</w:t>
-      </w:r>
-    </w:p>
-    <w:p>
-      <w:pPr>
-        <w:rPr>
-          <w:rFonts w:ascii="Times New Roman" w:eastAsia="Times New Roman" w:hAnsi="Times New Roman" w:cs="Times New Roman"/>
-          <w:bCs/>
-          <w:sz w:val="24"/>
-          <w:szCs w:val="24"/>
-          <w:lang w:val="en-US"/>
-        </w:rPr>
-      </w:pPr>
-      <w:r>
-        <w:rPr>
-          <w:rFonts w:ascii="Times New Roman" w:eastAsia="Times New Roman" w:hAnsi="Times New Roman" w:cs="Times New Roman"/>
-          <w:bCs/>
-          <w:i/>
-          <w:iCs/>
-          <w:sz w:val="24"/>
-          <w:szCs w:val="24"/>
-          <w:lang w:val="en-US"/>
-        </w:rPr>
-        <w:t>Cognitive Development Society Conference</w:t>
-      </w:r>
-      <w:r>
-        <w:rPr>
-          <w:rFonts w:ascii="Times New Roman" w:eastAsia="Times New Roman" w:hAnsi="Times New Roman" w:cs="Times New Roman"/>
-          <w:bCs/>
-          <w:sz w:val="24"/>
-          <w:szCs w:val="24"/>
-          <w:lang w:val="en-US"/>
-        </w:rPr>
-        <w:t xml:space="preserve">, Madison, WI                                    </w:t>
-      </w:r>
-      <w:r>
-        <w:rPr>
-          <w:rFonts w:ascii="Times New Roman" w:eastAsia="Times New Roman" w:hAnsi="Times New Roman" w:cs="Times New Roman"/>
-          <w:bCs/>
-          <w:sz w:val="24"/>
-          <w:szCs w:val="24"/>
-          <w:lang w:val="en-US"/>
-        </w:rPr>
-        <w:t xml:space="preserve">                   </w:t>
-      </w:r>
-      <w:r>
-        <w:rPr>
-          <w:rFonts w:ascii="Times New Roman" w:eastAsia="Times New Roman" w:hAnsi="Times New Roman" w:cs="Times New Roman"/>
-          <w:bCs/>
-          <w:sz w:val="24"/>
-          <w:szCs w:val="24"/>
-          <w:lang w:val="en-US"/>
-        </w:rPr>
-        <w:t>2022</w:t>
-      </w:r>
-    </w:p>
-    <w:p>
-      <w:pPr>
-        <w:ind w:left="90" w:right="-90" w:hanging="90"/>
-        <w:rPr>
-          <w:rFonts w:ascii="Times New Roman" w:eastAsia="Times New Roman" w:hAnsi="Times New Roman" w:cs="Times New Roman"/>
-          <w:bCs/>
-          <w:sz w:val="24"/>
-          <w:szCs w:val="24"/>
-          <w:lang w:val="en-US"/>
-        </w:rPr>
-      </w:pPr>
-      <w:r>
-        <w:rPr>
-          <w:rFonts w:ascii="Times New Roman" w:eastAsia="Times New Roman" w:hAnsi="Times New Roman" w:cs="Times New Roman"/>
-          <w:bCs/>
-          <w:i/>
-          <w:iCs/>
-          <w:sz w:val="24"/>
-          <w:szCs w:val="24"/>
-          <w:lang w:val="en-US"/>
-        </w:rPr>
-        <w:t>European Group of Process Tracing Annual Meeting</w:t>
-      </w:r>
-      <w:r>
-        <w:rPr>
-          <w:rFonts w:ascii="Times New Roman" w:eastAsia="Times New Roman" w:hAnsi="Times New Roman" w:cs="Times New Roman"/>
-          <w:bCs/>
-          <w:sz w:val="24"/>
-          <w:szCs w:val="24"/>
-          <w:lang w:val="en-US"/>
-        </w:rPr>
-        <w:t xml:space="preserve">, Online       </w:t>
-      </w:r>
-      <w:r>
-        <w:rPr>
-          <w:rFonts w:ascii="Times New Roman" w:eastAsia="Times New Roman" w:hAnsi="Times New Roman" w:cs="Times New Roman"/>
-          <w:bCs/>
-          <w:sz w:val="24"/>
-          <w:szCs w:val="24"/>
-          <w:lang w:val="en-US"/>
-        </w:rPr>
-        <w:t xml:space="preserve">       </w:t>
-      </w:r>
-      <w:r>
-        <w:rPr>
-          <w:rFonts w:ascii="Times New Roman" w:eastAsia="Times New Roman" w:hAnsi="Times New Roman" w:cs="Times New Roman"/>
-          <w:bCs/>
-          <w:sz w:val="24"/>
-          <w:szCs w:val="24"/>
-          <w:lang w:val="en-US"/>
-        </w:rPr>
-        <w:t xml:space="preserve">                      </w:t>
-      </w:r>
-      <w:r>
-        <w:rPr>
-          <w:rFonts w:ascii="Times New Roman" w:eastAsia="Times New Roman" w:hAnsi="Times New Roman" w:cs="Times New Roman"/>
-          <w:bCs/>
-          <w:sz w:val="24"/>
-          <w:szCs w:val="24"/>
-          <w:lang w:val="en-US"/>
-        </w:rPr>
-        <w:t xml:space="preserve">              </w:t>
-      </w:r>
-      <w:r>
-        <w:rPr>
-          <w:rFonts w:ascii="Times New Roman" w:eastAsia="Times New Roman" w:hAnsi="Times New Roman" w:cs="Times New Roman"/>
-          <w:bCs/>
-          <w:sz w:val="24"/>
-          <w:szCs w:val="24"/>
-          <w:lang w:val="en-US"/>
-        </w:rPr>
-        <w:t>2021</w:t>
-      </w:r>
-    </w:p>
-    <w:p>
-      <w:pPr>
-        <w:rPr>
-          <w:rFonts w:ascii="Times New Roman" w:eastAsia="Times New Roman" w:hAnsi="Times New Roman" w:cs="Times New Roman"/>
-          <w:bCs/>
-          <w:sz w:val="24"/>
-          <w:szCs w:val="24"/>
-          <w:lang w:val="en-US"/>
-        </w:rPr>
-      </w:pPr>
-      <w:r>
-        <w:rPr>
-          <w:rFonts w:ascii="Times New Roman" w:eastAsia="Times New Roman" w:hAnsi="Times New Roman" w:cs="Times New Roman"/>
-          <w:bCs/>
-          <w:i/>
-          <w:iCs/>
-          <w:sz w:val="24"/>
-          <w:szCs w:val="24"/>
-          <w:lang w:val="en-US"/>
-        </w:rPr>
-        <w:t>Society for Mathematical Psychology</w:t>
-      </w:r>
-      <w:r>
-        <w:rPr>
-          <w:rFonts w:ascii="Times New Roman" w:eastAsia="Times New Roman" w:hAnsi="Times New Roman" w:cs="Times New Roman"/>
-          <w:bCs/>
-          <w:sz w:val="24"/>
-          <w:szCs w:val="24"/>
-          <w:lang w:val="en-US"/>
-        </w:rPr>
-        <w:t xml:space="preserve">, Online                                                       </w:t>
-      </w:r>
-      <w:r>
-        <w:rPr>
-          <w:rFonts w:ascii="Times New Roman" w:eastAsia="Times New Roman" w:hAnsi="Times New Roman" w:cs="Times New Roman"/>
-          <w:bCs/>
-          <w:sz w:val="24"/>
-          <w:szCs w:val="24"/>
-          <w:lang w:val="en-US"/>
-        </w:rPr>
-        <w:t xml:space="preserve">                   </w:t>
-      </w:r>
-      <w:r>
-        <w:rPr>
-          <w:rFonts w:ascii="Times New Roman" w:eastAsia="Times New Roman" w:hAnsi="Times New Roman" w:cs="Times New Roman"/>
-          <w:bCs/>
-          <w:sz w:val="24"/>
-          <w:szCs w:val="24"/>
-          <w:lang w:val="en-US"/>
-        </w:rPr>
-        <w:t xml:space="preserve"> 2021</w:t>
-      </w:r>
-    </w:p>
-    <w:p>
-      <w:pPr>
-        <w:rPr>
-          <w:rFonts w:ascii="Times New Roman" w:eastAsia="Times New Roman" w:hAnsi="Times New Roman" w:cs="Times New Roman"/>
-          <w:bCs/>
-          <w:sz w:val="24"/>
-          <w:szCs w:val="24"/>
-          <w:lang w:val="en-US"/>
-        </w:rPr>
       </w:pPr>
     </w:p>
     <w:p>
@@ -2261,478 +3812,200 @@
         <w:rPr>
           <w:rFonts w:ascii="Times New Roman" w:eastAsia="Times New Roman" w:hAnsi="Times New Roman" w:cs="Times New Roman"/>
           <w:b/>
-        </w:rPr>
-      </w:pPr>
-      <w:r>
-        <w:rPr>
-          <w:rFonts w:ascii="Times New Roman" w:eastAsia="Times New Roman" w:hAnsi="Times New Roman" w:cs="Times New Roman"/>
-          <w:b/>
-        </w:rPr>
-        <w:t>POSTER PRESENTATIONS</w:t>
-      </w:r>
-    </w:p>
-    <w:p>
-      <w:pPr>
-        <w:rPr>
-          <w:rFonts w:ascii="Times New Roman" w:eastAsia="Times New Roman" w:hAnsi="Times New Roman" w:cs="Times New Roman"/>
-          <w:bCs/>
-          <w:sz w:val="10"/>
-          <w:szCs w:val="10"/>
-        </w:rPr>
-      </w:pPr>
-      <w:r>
-        <w:rPr>
-          <w:rFonts w:ascii="Times New Roman" w:eastAsia="Times New Roman" w:hAnsi="Times New Roman" w:cs="Times New Roman"/>
-          <w:bCs/>
           <w:sz w:val="16"/>
           <w:szCs w:val="16"/>
         </w:rPr>
+      </w:pPr>
+    </w:p>
+    <w:p>
+      <w:pPr>
+        <w:spacing w:line="240" w:lineRule="auto"/>
+        <w:ind w:left="-260" w:firstLine="260"/>
+        <w:jc w:val="both"/>
+        <w:rPr>
+          <w:rFonts w:ascii="Times New Roman" w:eastAsia="Times New Roman" w:hAnsi="Times New Roman" w:cs="Times New Roman"/>
+          <w:bCs/>
+          <w:sz w:val="24"/>
+          <w:szCs w:val="24"/>
+        </w:rPr>
+      </w:pPr>
+      <w:r>
+        <w:rPr>
+          <w:rFonts w:ascii="Times New Roman" w:eastAsia="Times New Roman" w:hAnsi="Times New Roman" w:cs="Times New Roman"/>
+          <w:bCs/>
+          <w:sz w:val="24"/>
+          <w:szCs w:val="24"/>
+        </w:rPr>
+        <w:t xml:space="preserve">School of </w:t>
+      </w:r>
+      <w:r>
+        <w:rPr>
+          <w:rFonts w:ascii="Times New Roman" w:eastAsia="Times New Roman" w:hAnsi="Times New Roman" w:cs="Times New Roman"/>
+          <w:bCs/>
+          <w:sz w:val="24"/>
+          <w:szCs w:val="24"/>
+        </w:rPr>
+        <w:t>M</w:t>
+      </w:r>
+      <w:r>
+        <w:rPr>
+          <w:rFonts w:ascii="Times New Roman" w:eastAsia="Times New Roman" w:hAnsi="Times New Roman" w:cs="Times New Roman"/>
+          <w:bCs/>
+          <w:sz w:val="24"/>
+          <w:szCs w:val="24"/>
+        </w:rPr>
+        <w:t xml:space="preserve">anagement, </w:t>
+      </w:r>
+      <w:r>
+        <w:rPr>
+          <w:rFonts w:ascii="Times New Roman" w:eastAsia="Times New Roman" w:hAnsi="Times New Roman" w:cs="Times New Roman"/>
+          <w:bCs/>
+          <w:sz w:val="24"/>
+          <w:szCs w:val="24"/>
+        </w:rPr>
+        <w:t>UCLA</w:t>
+      </w:r>
+      <w:r>
+        <w:rPr>
+          <w:rFonts w:ascii="Times New Roman" w:eastAsia="Times New Roman" w:hAnsi="Times New Roman" w:cs="Times New Roman"/>
+          <w:bCs/>
+          <w:sz w:val="24"/>
+          <w:szCs w:val="24"/>
+        </w:rPr>
+        <w:t xml:space="preserve">, </w:t>
+      </w:r>
+      <w:r>
+        <w:rPr>
+          <w:rFonts w:ascii="Times New Roman" w:eastAsia="Times New Roman" w:hAnsi="Times New Roman" w:cs="Times New Roman"/>
+          <w:bCs/>
+          <w:sz w:val="24"/>
+          <w:szCs w:val="24"/>
+        </w:rPr>
+        <w:t>CA,US</w:t>
+      </w:r>
+      <w:r>
+        <w:rPr>
+          <w:rFonts w:ascii="Times New Roman" w:eastAsia="Times New Roman" w:hAnsi="Times New Roman" w:cs="Times New Roman"/>
+          <w:bCs/>
+          <w:sz w:val="24"/>
+          <w:szCs w:val="24"/>
+        </w:rPr>
+        <w:t xml:space="preserve">  </w:t>
+      </w:r>
+      <w:r>
+        <w:rPr>
+          <w:rFonts w:ascii="Times New Roman" w:eastAsia="Times New Roman" w:hAnsi="Times New Roman" w:cs="Times New Roman"/>
+          <w:bCs/>
+          <w:sz w:val="24"/>
+          <w:szCs w:val="24"/>
+        </w:rPr>
+        <w:t xml:space="preserve">                                                                                 </w:t>
+      </w:r>
+      <w:r>
+        <w:rPr>
+          <w:rFonts w:ascii="Times New Roman" w:eastAsia="Times New Roman" w:hAnsi="Times New Roman" w:cs="Times New Roman"/>
+          <w:bCs/>
+          <w:sz w:val="24"/>
+          <w:szCs w:val="24"/>
+        </w:rPr>
         <w:t xml:space="preserve"> </w:t>
       </w:r>
-    </w:p>
-    <w:p>
-      <w:pPr>
-        <w:rPr>
-          <w:rFonts w:ascii="Times New Roman" w:eastAsia="Times New Roman" w:hAnsi="Times New Roman" w:cs="Times New Roman"/>
-          <w:bCs/>
-          <w:sz w:val="24"/>
-          <w:szCs w:val="24"/>
-          <w:lang w:val="en-US"/>
-        </w:rPr>
-      </w:pPr>
-      <w:r>
-        <w:rPr>
-          <w:rFonts w:ascii="Times New Roman" w:eastAsia="Times New Roman" w:hAnsi="Times New Roman" w:cs="Times New Roman"/>
-          <w:bCs/>
-          <w:i/>
-          <w:iCs/>
-          <w:sz w:val="24"/>
-          <w:szCs w:val="24"/>
-          <w:lang w:val="en-US"/>
-        </w:rPr>
-        <w:t xml:space="preserve">Association for Consumer Research, </w:t>
-      </w:r>
-      <w:r>
-        <w:rPr>
-          <w:rFonts w:ascii="Times New Roman" w:eastAsia="Times New Roman" w:hAnsi="Times New Roman" w:cs="Times New Roman"/>
-          <w:bCs/>
-          <w:sz w:val="24"/>
-          <w:szCs w:val="24"/>
-          <w:lang w:val="en-US"/>
-        </w:rPr>
-        <w:t>Seattle, WA                                                                    2023</w:t>
-      </w:r>
-    </w:p>
-    <w:p>
-      <w:pPr>
-        <w:rPr>
-          <w:rFonts w:ascii="Times New Roman" w:eastAsia="Times New Roman" w:hAnsi="Times New Roman" w:cs="Times New Roman"/>
-          <w:bCs/>
-          <w:sz w:val="24"/>
-          <w:szCs w:val="24"/>
-          <w:lang w:val="en-US"/>
-        </w:rPr>
-      </w:pPr>
-      <w:r>
-        <w:rPr>
-          <w:rFonts w:ascii="Times New Roman" w:eastAsia="Times New Roman" w:hAnsi="Times New Roman" w:cs="Times New Roman"/>
-          <w:bCs/>
-          <w:i/>
-          <w:iCs/>
-          <w:sz w:val="24"/>
-          <w:szCs w:val="24"/>
-          <w:lang w:val="en-US"/>
-        </w:rPr>
-        <w:t>Interdisciplinary Symposium on Decision Neuroscience,</w:t>
-      </w:r>
-      <w:r>
-        <w:rPr>
-          <w:rFonts w:ascii="Times New Roman" w:eastAsia="Times New Roman" w:hAnsi="Times New Roman" w:cs="Times New Roman"/>
-          <w:bCs/>
-          <w:sz w:val="24"/>
-          <w:szCs w:val="24"/>
-          <w:lang w:val="en-US"/>
-        </w:rPr>
-        <w:t xml:space="preserve"> </w:t>
-      </w:r>
-      <w:r>
-        <w:rPr>
-          <w:rFonts w:ascii="Times New Roman" w:eastAsia="Times New Roman" w:hAnsi="Times New Roman" w:cs="Times New Roman"/>
-          <w:bCs/>
-          <w:sz w:val="24"/>
-          <w:szCs w:val="24"/>
-          <w:lang w:val="en-US"/>
-        </w:rPr>
-        <w:t>P</w:t>
-      </w:r>
-      <w:r>
-        <w:rPr>
-          <w:rFonts w:ascii="Times New Roman" w:eastAsia="Times New Roman" w:hAnsi="Times New Roman" w:cs="Times New Roman"/>
-          <w:bCs/>
-          <w:sz w:val="24"/>
-          <w:szCs w:val="24"/>
-          <w:lang w:val="en-US"/>
-        </w:rPr>
-        <w:t>hiladelphia</w:t>
-      </w:r>
-      <w:r>
-        <w:rPr>
-          <w:rFonts w:ascii="Times New Roman" w:eastAsia="Times New Roman" w:hAnsi="Times New Roman" w:cs="Times New Roman"/>
-          <w:bCs/>
-          <w:sz w:val="24"/>
-          <w:szCs w:val="24"/>
-          <w:lang w:val="en-US"/>
-        </w:rPr>
-        <w:t xml:space="preserve">, PA                             </w:t>
-      </w:r>
-      <w:r>
-        <w:rPr>
-          <w:rFonts w:ascii="Times New Roman" w:eastAsia="Times New Roman" w:hAnsi="Times New Roman" w:cs="Times New Roman"/>
-          <w:bCs/>
-          <w:sz w:val="24"/>
-          <w:szCs w:val="24"/>
-          <w:lang w:val="en-US"/>
-        </w:rPr>
-        <w:t>202</w:t>
-      </w:r>
-      <w:r>
-        <w:rPr>
-          <w:rFonts w:ascii="Times New Roman" w:eastAsia="Times New Roman" w:hAnsi="Times New Roman" w:cs="Times New Roman"/>
-          <w:bCs/>
-          <w:sz w:val="24"/>
-          <w:szCs w:val="24"/>
-          <w:lang w:val="en-US"/>
-        </w:rPr>
-        <w:t>3</w:t>
-      </w:r>
-    </w:p>
-    <w:p>
-      <w:pPr>
-        <w:rPr>
-          <w:rFonts w:ascii="Times New Roman" w:eastAsia="Times New Roman" w:hAnsi="Times New Roman" w:cs="Times New Roman"/>
-          <w:bCs/>
-          <w:sz w:val="24"/>
-          <w:szCs w:val="24"/>
-          <w:lang w:val="en-US"/>
-        </w:rPr>
-      </w:pPr>
-      <w:r>
-        <w:rPr>
-          <w:rFonts w:ascii="Times New Roman" w:eastAsia="Times New Roman" w:hAnsi="Times New Roman" w:cs="Times New Roman"/>
-          <w:bCs/>
-          <w:i/>
-          <w:iCs/>
-          <w:sz w:val="24"/>
-          <w:szCs w:val="24"/>
-          <w:lang w:val="en-US"/>
-        </w:rPr>
-        <w:t>Society for NeuroEconomics,</w:t>
-      </w:r>
-      <w:r>
-        <w:rPr>
-          <w:rFonts w:ascii="Times New Roman" w:eastAsia="Times New Roman" w:hAnsi="Times New Roman" w:cs="Times New Roman"/>
-          <w:bCs/>
-          <w:sz w:val="24"/>
-          <w:szCs w:val="24"/>
-          <w:lang w:val="en-US"/>
-        </w:rPr>
-        <w:t xml:space="preserve"> Washington, DC </w:t>
-      </w:r>
-      <w:r>
-        <w:rPr>
-          <w:rFonts w:ascii="Times New Roman" w:eastAsia="Times New Roman" w:hAnsi="Times New Roman" w:cs="Times New Roman"/>
-          <w:bCs/>
-          <w:sz w:val="24"/>
-          <w:szCs w:val="24"/>
-          <w:lang w:val="en-US"/>
-        </w:rPr>
-        <w:tab/>
-      </w:r>
-      <w:r>
-        <w:rPr>
-          <w:rFonts w:ascii="Times New Roman" w:eastAsia="Times New Roman" w:hAnsi="Times New Roman" w:cs="Times New Roman"/>
-          <w:bCs/>
-          <w:sz w:val="24"/>
-          <w:szCs w:val="24"/>
-          <w:lang w:val="en-US"/>
-        </w:rPr>
-        <w:tab/>
-      </w:r>
-      <w:r>
-        <w:rPr>
-          <w:rFonts w:ascii="Times New Roman" w:eastAsia="Times New Roman" w:hAnsi="Times New Roman" w:cs="Times New Roman"/>
-          <w:bCs/>
-          <w:sz w:val="24"/>
-          <w:szCs w:val="24"/>
-          <w:lang w:val="en-US"/>
-        </w:rPr>
-        <w:tab/>
-      </w:r>
-      <w:r>
-        <w:rPr>
-          <w:rFonts w:ascii="Times New Roman" w:eastAsia="Times New Roman" w:hAnsi="Times New Roman" w:cs="Times New Roman"/>
-          <w:bCs/>
-          <w:sz w:val="24"/>
-          <w:szCs w:val="24"/>
-          <w:lang w:val="en-US"/>
-        </w:rPr>
-        <w:tab/>
-        <w:t xml:space="preserve">          </w:t>
-      </w:r>
-      <w:r>
-        <w:rPr>
-          <w:rFonts w:ascii="Times New Roman" w:eastAsia="Times New Roman" w:hAnsi="Times New Roman" w:cs="Times New Roman"/>
-          <w:bCs/>
-          <w:sz w:val="24"/>
-          <w:szCs w:val="24"/>
-          <w:lang w:val="en-US"/>
-        </w:rPr>
-        <w:t xml:space="preserve">                 </w:t>
-      </w:r>
-      <w:r>
-        <w:rPr>
-          <w:rFonts w:ascii="Times New Roman" w:eastAsia="Times New Roman" w:hAnsi="Times New Roman" w:cs="Times New Roman"/>
-          <w:bCs/>
-          <w:sz w:val="24"/>
-          <w:szCs w:val="24"/>
-          <w:lang w:val="en-US"/>
-        </w:rPr>
-        <w:t>2022</w:t>
-      </w:r>
-    </w:p>
-    <w:p>
-      <w:pPr>
-        <w:rPr>
-          <w:rFonts w:ascii="Times New Roman" w:eastAsia="Times New Roman" w:hAnsi="Times New Roman" w:cs="Times New Roman"/>
-          <w:bCs/>
-          <w:sz w:val="24"/>
-          <w:szCs w:val="24"/>
-          <w:lang w:val="en-US"/>
-        </w:rPr>
-      </w:pPr>
-      <w:r>
-        <w:rPr>
-          <w:rFonts w:ascii="Times New Roman" w:eastAsia="Times New Roman" w:hAnsi="Times New Roman" w:cs="Times New Roman"/>
-          <w:bCs/>
-          <w:i/>
-          <w:iCs/>
-          <w:sz w:val="24"/>
-          <w:szCs w:val="24"/>
-          <w:lang w:val="en-US"/>
-        </w:rPr>
-        <w:t>Decision Science Collaborative Spring Forum,</w:t>
-      </w:r>
-      <w:r>
-        <w:rPr>
-          <w:rFonts w:ascii="Times New Roman" w:eastAsia="Times New Roman" w:hAnsi="Times New Roman" w:cs="Times New Roman"/>
-          <w:bCs/>
-          <w:sz w:val="24"/>
-          <w:szCs w:val="24"/>
-          <w:lang w:val="en-US"/>
-        </w:rPr>
-        <w:t xml:space="preserve"> Columbus, OH                              </w:t>
-      </w:r>
-      <w:r>
-        <w:rPr>
-          <w:rFonts w:ascii="Times New Roman" w:eastAsia="Times New Roman" w:hAnsi="Times New Roman" w:cs="Times New Roman"/>
-          <w:bCs/>
-          <w:sz w:val="24"/>
-          <w:szCs w:val="24"/>
-          <w:lang w:val="en-US"/>
-        </w:rPr>
-        <w:t xml:space="preserve">                 </w:t>
-      </w:r>
-      <w:r>
-        <w:rPr>
-          <w:rFonts w:ascii="Times New Roman" w:eastAsia="Times New Roman" w:hAnsi="Times New Roman" w:cs="Times New Roman"/>
-          <w:bCs/>
-          <w:sz w:val="24"/>
-          <w:szCs w:val="24"/>
-          <w:lang w:val="en-US"/>
-        </w:rPr>
-        <w:t xml:space="preserve">2022    </w:t>
-      </w:r>
-    </w:p>
-    <w:p>
-      <w:pPr>
-        <w:rPr>
-          <w:rFonts w:ascii="Times New Roman" w:eastAsia="Times New Roman" w:hAnsi="Times New Roman" w:cs="Times New Roman"/>
-          <w:bCs/>
-          <w:sz w:val="24"/>
-          <w:szCs w:val="24"/>
-          <w:lang w:val="en-US"/>
-        </w:rPr>
-      </w:pPr>
-      <w:r>
-        <w:rPr>
-          <w:rFonts w:ascii="Times New Roman" w:eastAsia="Times New Roman" w:hAnsi="Times New Roman" w:cs="Times New Roman"/>
-          <w:bCs/>
-          <w:i/>
-          <w:iCs/>
-          <w:sz w:val="24"/>
-          <w:szCs w:val="24"/>
-          <w:lang w:val="en-US"/>
-        </w:rPr>
-        <w:t>Interdisciplinary Symposium on Decision Neuroscience,</w:t>
-      </w:r>
-      <w:r>
-        <w:rPr>
-          <w:rFonts w:ascii="Times New Roman" w:eastAsia="Times New Roman" w:hAnsi="Times New Roman" w:cs="Times New Roman"/>
-          <w:bCs/>
-          <w:sz w:val="24"/>
-          <w:szCs w:val="24"/>
-          <w:lang w:val="en-US"/>
-        </w:rPr>
-        <w:t xml:space="preserve"> Online                          </w:t>
-      </w:r>
-      <w:r>
-        <w:rPr>
-          <w:rFonts w:ascii="Times New Roman" w:eastAsia="Times New Roman" w:hAnsi="Times New Roman" w:cs="Times New Roman"/>
-          <w:bCs/>
-          <w:sz w:val="24"/>
-          <w:szCs w:val="24"/>
-          <w:lang w:val="en-US"/>
-        </w:rPr>
-        <w:t xml:space="preserve">                   </w:t>
-      </w:r>
-      <w:r>
-        <w:rPr>
-          <w:rFonts w:ascii="Times New Roman" w:eastAsia="Times New Roman" w:hAnsi="Times New Roman" w:cs="Times New Roman"/>
-          <w:bCs/>
-          <w:sz w:val="24"/>
-          <w:szCs w:val="24"/>
-          <w:lang w:val="en-US"/>
-        </w:rPr>
-        <w:t xml:space="preserve"> 2021</w:t>
-      </w:r>
-    </w:p>
-    <w:p>
-      <w:pPr>
-        <w:rPr>
-          <w:rFonts w:ascii="Times New Roman" w:eastAsia="Times New Roman" w:hAnsi="Times New Roman" w:cs="Times New Roman"/>
-          <w:bCs/>
-          <w:sz w:val="24"/>
-          <w:szCs w:val="24"/>
-          <w:lang w:val="en-US"/>
-        </w:rPr>
-      </w:pPr>
-      <w:r>
-        <w:rPr>
-          <w:rFonts w:ascii="Times New Roman" w:eastAsia="Times New Roman" w:hAnsi="Times New Roman" w:cs="Times New Roman"/>
-          <w:bCs/>
-          <w:i/>
-          <w:iCs/>
-          <w:sz w:val="24"/>
-          <w:szCs w:val="24"/>
-          <w:lang w:val="en-US"/>
-        </w:rPr>
-        <w:t>Society for NeuroEconomics,</w:t>
-      </w:r>
-      <w:r>
-        <w:rPr>
-          <w:rFonts w:ascii="Times New Roman" w:eastAsia="Times New Roman" w:hAnsi="Times New Roman" w:cs="Times New Roman"/>
-          <w:bCs/>
-          <w:sz w:val="24"/>
-          <w:szCs w:val="24"/>
-          <w:lang w:val="en-US"/>
-        </w:rPr>
-        <w:t xml:space="preserve"> Online                                             </w:t>
-      </w:r>
-      <w:r>
-        <w:rPr>
-          <w:rFonts w:ascii="Times New Roman" w:eastAsia="Times New Roman" w:hAnsi="Times New Roman" w:cs="Times New Roman"/>
-          <w:bCs/>
-          <w:sz w:val="24"/>
-          <w:szCs w:val="24"/>
-          <w:lang w:val="en-US"/>
-        </w:rPr>
-        <w:tab/>
-        <w:t xml:space="preserve">           </w:t>
-      </w:r>
-      <w:r>
-        <w:rPr>
-          <w:rFonts w:ascii="Times New Roman" w:eastAsia="Times New Roman" w:hAnsi="Times New Roman" w:cs="Times New Roman"/>
-          <w:bCs/>
-          <w:sz w:val="24"/>
-          <w:szCs w:val="24"/>
-          <w:lang w:val="en-US"/>
-        </w:rPr>
-        <w:t xml:space="preserve">                   </w:t>
-      </w:r>
-      <w:r>
-        <w:rPr>
-          <w:rFonts w:ascii="Times New Roman" w:eastAsia="Times New Roman" w:hAnsi="Times New Roman" w:cs="Times New Roman"/>
-          <w:bCs/>
-          <w:sz w:val="24"/>
-          <w:szCs w:val="24"/>
-          <w:lang w:val="en-US"/>
-        </w:rPr>
-        <w:t xml:space="preserve">2020, 2021               </w:t>
-      </w:r>
-    </w:p>
-    <w:p>
-      <w:pPr>
-        <w:rPr>
-          <w:rFonts w:ascii="Times New Roman" w:eastAsia="Times New Roman" w:hAnsi="Times New Roman" w:cs="Times New Roman"/>
-          <w:bCs/>
-          <w:sz w:val="24"/>
-          <w:szCs w:val="24"/>
-          <w:lang w:val="en-US"/>
-        </w:rPr>
-      </w:pPr>
-      <w:r>
-        <w:rPr>
-          <w:rFonts w:ascii="Times New Roman" w:eastAsia="Times New Roman" w:hAnsi="Times New Roman" w:cs="Times New Roman"/>
-          <w:bCs/>
-          <w:i/>
-          <w:iCs/>
-          <w:sz w:val="24"/>
-          <w:szCs w:val="24"/>
-          <w:lang w:val="en-US"/>
-        </w:rPr>
-        <w:t>Society for Mathematical Psychology,</w:t>
-      </w:r>
-      <w:r>
-        <w:rPr>
-          <w:rFonts w:ascii="Times New Roman" w:eastAsia="Times New Roman" w:hAnsi="Times New Roman" w:cs="Times New Roman"/>
-          <w:bCs/>
-          <w:sz w:val="24"/>
-          <w:szCs w:val="24"/>
-          <w:lang w:val="en-US"/>
-        </w:rPr>
-        <w:t xml:space="preserve"> Madison, WI                                              </w:t>
-      </w:r>
-      <w:r>
-        <w:rPr>
-          <w:rFonts w:ascii="Times New Roman" w:eastAsia="Times New Roman" w:hAnsi="Times New Roman" w:cs="Times New Roman"/>
-          <w:bCs/>
-          <w:sz w:val="24"/>
-          <w:szCs w:val="24"/>
-          <w:lang w:val="en-US"/>
-        </w:rPr>
-        <w:t xml:space="preserve">                   </w:t>
-      </w:r>
-      <w:r>
-        <w:rPr>
-          <w:rFonts w:ascii="Times New Roman" w:eastAsia="Times New Roman" w:hAnsi="Times New Roman" w:cs="Times New Roman"/>
-          <w:bCs/>
-          <w:sz w:val="24"/>
-          <w:szCs w:val="24"/>
-          <w:lang w:val="en-US"/>
-        </w:rPr>
-        <w:t>2018</w:t>
-      </w:r>
-    </w:p>
-    <w:p>
-      <w:pPr>
-        <w:rPr>
-          <w:rFonts w:ascii="Times New Roman" w:eastAsia="Times New Roman" w:hAnsi="Times New Roman" w:cs="Times New Roman"/>
-          <w:bCs/>
-          <w:sz w:val="24"/>
-          <w:szCs w:val="24"/>
-          <w:lang w:val="en-US"/>
-        </w:rPr>
-      </w:pPr>
+      <w:r>
+        <w:rPr>
+          <w:rFonts w:ascii="Times New Roman" w:eastAsia="Times New Roman" w:hAnsi="Times New Roman" w:cs="Times New Roman"/>
+          <w:bCs/>
+          <w:sz w:val="24"/>
+          <w:szCs w:val="24"/>
+        </w:rPr>
+        <w:t>2023</w:t>
+      </w:r>
+    </w:p>
+    <w:p>
+      <w:pPr>
+        <w:spacing w:line="240" w:lineRule="auto"/>
+        <w:ind w:left="-260" w:firstLine="260"/>
+        <w:rPr>
+          <w:rFonts w:ascii="Times New Roman" w:eastAsia="Times New Roman" w:hAnsi="Times New Roman" w:cs="Times New Roman"/>
+          <w:bCs/>
+          <w:sz w:val="24"/>
+          <w:szCs w:val="24"/>
+        </w:rPr>
+      </w:pPr>
+      <w:r>
+        <w:rPr>
+          <w:rFonts w:ascii="Times New Roman" w:eastAsia="Times New Roman" w:hAnsi="Times New Roman" w:cs="Times New Roman"/>
+          <w:bCs/>
+          <w:sz w:val="24"/>
+          <w:szCs w:val="24"/>
+        </w:rPr>
+        <w:t xml:space="preserve">School of </w:t>
+      </w:r>
+      <w:r>
+        <w:rPr>
+          <w:rFonts w:ascii="Times New Roman" w:eastAsia="Times New Roman" w:hAnsi="Times New Roman" w:cs="Times New Roman"/>
+          <w:bCs/>
+          <w:sz w:val="24"/>
+          <w:szCs w:val="24"/>
+        </w:rPr>
+        <w:t>M</w:t>
+      </w:r>
+      <w:r>
+        <w:rPr>
+          <w:rFonts w:ascii="Times New Roman" w:eastAsia="Times New Roman" w:hAnsi="Times New Roman" w:cs="Times New Roman"/>
+          <w:bCs/>
+          <w:sz w:val="24"/>
+          <w:szCs w:val="24"/>
+        </w:rPr>
+        <w:t xml:space="preserve">anagement, Zhejiang University, Hangzhou, China  </w:t>
+      </w:r>
+      <w:r>
+        <w:rPr>
+          <w:rFonts w:ascii="Times New Roman" w:eastAsia="Times New Roman" w:hAnsi="Times New Roman" w:cs="Times New Roman"/>
+          <w:bCs/>
+          <w:sz w:val="24"/>
+          <w:szCs w:val="24"/>
+        </w:rPr>
+        <w:t xml:space="preserve">                                     </w:t>
+      </w:r>
+      <w:r>
+        <w:rPr>
+          <w:rFonts w:ascii="Times New Roman" w:eastAsia="Times New Roman" w:hAnsi="Times New Roman" w:cs="Times New Roman"/>
+          <w:bCs/>
+          <w:sz w:val="24"/>
+          <w:szCs w:val="24"/>
+        </w:rPr>
+        <w:t xml:space="preserve">     </w:t>
+      </w:r>
+      <w:r>
+        <w:rPr>
+          <w:rFonts w:ascii="Times New Roman" w:eastAsia="Times New Roman" w:hAnsi="Times New Roman" w:cs="Times New Roman"/>
+          <w:bCs/>
+          <w:sz w:val="24"/>
+          <w:szCs w:val="24"/>
+        </w:rPr>
+        <w:t xml:space="preserve">  2023</w:t>
+      </w:r>
+    </w:p>
+    <w:p>
+      <w:pPr>
+        <w:spacing w:line="240" w:lineRule="auto"/>
+        <w:ind w:left="-260" w:firstLine="260"/>
+        <w:rPr>
+          <w:rFonts w:ascii="Times New Roman" w:eastAsia="Times New Roman" w:hAnsi="Times New Roman" w:cs="Times New Roman"/>
+          <w:bCs/>
+          <w:sz w:val="24"/>
+          <w:szCs w:val="24"/>
+        </w:rPr>
+      </w:pPr>
+      <w:r>
+        <w:rPr>
+          <w:rFonts w:ascii="Times New Roman" w:eastAsia="Times New Roman" w:hAnsi="Times New Roman" w:cs="Times New Roman"/>
+          <w:bCs/>
+          <w:sz w:val="24"/>
+          <w:szCs w:val="24"/>
+        </w:rPr>
+        <w:t>School of Communication, Ohio State University, OH, US                                                      2022</w:t>
+      </w:r>
     </w:p>
     <w:p>
       <w:pPr>
@@ -2748,6 +4021,7 @@
           <w:rFonts w:ascii="Times New Roman" w:eastAsia="Times New Roman" w:hAnsi="Times New Roman" w:cs="Times New Roman"/>
           <w:b/>
         </w:rPr>
+        <w:lastRenderedPageBreak/>
         <w:t xml:space="preserve">PROFESSIONAL </w:t>
       </w:r>
       <w:r>
@@ -3132,11 +4406,10 @@
     <w:p>
       <w:pPr>
         <w:spacing w:line="240" w:lineRule="auto"/>
-        <w:rPr>
-          <w:rFonts w:ascii="Times New Roman" w:eastAsia="Times New Roman" w:hAnsi="Times New Roman" w:cs="Times New Roman"/>
-          <w:bCs/>
-          <w:sz w:val="24"/>
-          <w:szCs w:val="24"/>
+        <w:ind w:left="-260"/>
+        <w:rPr>
+          <w:rFonts w:ascii="Times New Roman" w:eastAsia="Times New Roman" w:hAnsi="Times New Roman" w:cs="Times New Roman"/>
+          <w:b/>
         </w:rPr>
       </w:pPr>
     </w:p>
